--- a/Getting started/Project Writeup.docx
+++ b/Getting started/Project Writeup.docx
@@ -3,8 +3,207 @@
 <w:document xmlns:wpc="http://schemas.microsoft.com/office/word/2010/wordprocessingCanvas" xmlns:mc="http://schemas.openxmlformats.org/markup-compatibility/2006" xmlns:o="urn:schemas-microsoft-com:office:office" xmlns:r="http://schemas.openxmlformats.org/officeDocument/2006/relationships" xmlns:m="http://schemas.openxmlformats.org/officeDocument/2006/math" xmlns:v="urn:schemas-microsoft-com:vml" xmlns:wp14="http://schemas.microsoft.com/office/word/2010/wordprocessingDrawing" xmlns:wp="http://schemas.openxmlformats.org/drawingml/2006/wordprocessingDrawing" xmlns:w10="urn:schemas-microsoft-com:office:word" xmlns:w="http://schemas.openxmlformats.org/wordprocessingml/2006/main" xmlns:w14="http://schemas.microsoft.com/office/word/2010/wordml" xmlns:wpg="http://schemas.microsoft.com/office/word/2010/wordprocessingGroup" xmlns:wpi="http://schemas.microsoft.com/office/word/2010/wordprocessingInk" xmlns:wne="http://schemas.microsoft.com/office/word/2006/wordml" xmlns:wps="http://schemas.microsoft.com/office/word/2010/wordprocessingShape" mc:Ignorable="w14 wp14">
   <w:body>
     <w:p>
-      <w:r>
+      <w:pPr>
+        <w:rPr>
+          <w:sz w:val="26"/>
+          <w:szCs w:val="24"/>
+        </w:rPr>
+      </w:pPr>
+      <w:r>
+        <w:rPr>
+          <w:b/>
+          <w:sz w:val="26"/>
+          <w:szCs w:val="24"/>
+        </w:rPr>
+        <w:t>THE PROPOSED CLOUD ENABLER COFFEEMAKER</w:t>
+      </w:r>
+      <w:r>
+        <w:rPr>
+          <w:b/>
+          <w:sz w:val="26"/>
+          <w:szCs w:val="24"/>
+        </w:rPr>
+        <w:t xml:space="preserve"> </w:t>
+      </w:r>
+      <w:r>
+        <w:rPr>
+          <w:b/>
+          <w:sz w:val="26"/>
+          <w:szCs w:val="24"/>
+        </w:rPr>
+        <w:t>(CEC)</w:t>
+      </w:r>
+    </w:p>
+    <w:p>
+      <w:pPr>
+        <w:rPr>
+          <w:sz w:val="26"/>
+          <w:szCs w:val="24"/>
+        </w:rPr>
+      </w:pPr>
+      <w:r>
+        <w:rPr>
+          <w:sz w:val="26"/>
+          <w:szCs w:val="24"/>
+        </w:rPr>
+        <w:t>The CEC is a novel</w:t>
+      </w:r>
+      <w:r>
+        <w:rPr>
+          <w:sz w:val="26"/>
+          <w:szCs w:val="24"/>
+        </w:rPr>
+        <w:t xml:space="preserve"> application that combines embedded and a cloud sys</w:t>
+      </w:r>
+      <w:r>
+        <w:rPr>
+          <w:sz w:val="26"/>
+          <w:szCs w:val="24"/>
+        </w:rPr>
+        <w:t>tem, by controlling the</w:t>
+      </w:r>
+      <w:r>
+        <w:rPr>
+          <w:sz w:val="26"/>
+          <w:szCs w:val="24"/>
+        </w:rPr>
+        <w:t xml:space="preserve"> coffee maker machine over the internet through the use of an android application. The mode of operation </w:t>
+      </w:r>
+      <w:r>
+        <w:rPr>
+          <w:sz w:val="26"/>
+          <w:szCs w:val="24"/>
+        </w:rPr>
+        <w:t>involves of locating users GPS coordinate to start up the coffee machine, or through the andr</w:t>
+      </w:r>
+      <w:r>
+        <w:rPr>
+          <w:sz w:val="26"/>
+          <w:szCs w:val="24"/>
+        </w:rPr>
+        <w:t>oi</w:t>
+      </w:r>
+      <w:r>
+        <w:rPr>
+          <w:sz w:val="26"/>
+          <w:szCs w:val="24"/>
+        </w:rPr>
+        <w:t>d application. Thez\</w:t>
+      </w:r>
+      <w:r>
+        <w:rPr>
+          <w:sz w:val="26"/>
+          <w:szCs w:val="24"/>
+        </w:rPr>
+        <w:t xml:space="preserve"> starts from the android application, which sends the different states the cloud server, based on GPS location or the android button state, which updates the database state of the cloud system. The </w:t>
+      </w:r>
+      <w:proofErr w:type="spellStart"/>
+      <w:r>
+        <w:rPr>
+          <w:sz w:val="26"/>
+          <w:szCs w:val="24"/>
+        </w:rPr>
+        <w:t>arduino</w:t>
+      </w:r>
+      <w:proofErr w:type="spellEnd"/>
+      <w:r>
+        <w:rPr>
+          <w:sz w:val="26"/>
+          <w:szCs w:val="24"/>
+        </w:rPr>
+        <w:t xml:space="preserve"> device, through and external shield (1Sheeld), </w:t>
+      </w:r>
+      <w:r>
+        <w:rPr>
+          <w:sz w:val="26"/>
+          <w:szCs w:val="24"/>
+        </w:rPr>
+        <w:t xml:space="preserve">performs a concurrent pull check from the server, and instantiates a </w:t>
+      </w:r>
+      <w:proofErr w:type="spellStart"/>
+      <w:r>
+        <w:rPr>
+          <w:sz w:val="26"/>
+          <w:szCs w:val="24"/>
+        </w:rPr>
+        <w:t>startup</w:t>
+      </w:r>
+      <w:proofErr w:type="spellEnd"/>
+      <w:r>
+        <w:rPr>
+          <w:sz w:val="26"/>
+          <w:szCs w:val="24"/>
+        </w:rPr>
+        <w:t xml:space="preserve"> operation if state on the online database match up with the start state of the application.</w:t>
+      </w:r>
+      <w:r>
+        <w:rPr>
+          <w:sz w:val="26"/>
+          <w:szCs w:val="24"/>
+        </w:rPr>
+        <w:t xml:space="preserve"> </w:t>
+      </w:r>
+    </w:p>
+    <w:p>
+      <w:pPr>
+        <w:rPr>
+          <w:b/>
+          <w:sz w:val="26"/>
+          <w:szCs w:val="24"/>
+        </w:rPr>
+      </w:pPr>
+    </w:p>
+    <w:p>
+      <w:pPr>
+        <w:rPr>
+          <w:b/>
+          <w:sz w:val="26"/>
+          <w:szCs w:val="24"/>
+        </w:rPr>
+      </w:pPr>
+      <w:r>
+        <w:rPr>
+          <w:b/>
+          <w:sz w:val="26"/>
+          <w:szCs w:val="24"/>
+        </w:rPr>
         <w:t>Hardware Components:</w:t>
+      </w:r>
+    </w:p>
+    <w:p>
+      <w:pPr>
+        <w:rPr>
+          <w:sz w:val="26"/>
+          <w:szCs w:val="24"/>
+        </w:rPr>
+      </w:pPr>
+      <w:r>
+        <w:rPr>
+          <w:sz w:val="26"/>
+          <w:szCs w:val="24"/>
+        </w:rPr>
+        <w:t xml:space="preserve">The </w:t>
+      </w:r>
+      <w:r>
+        <w:rPr>
+          <w:sz w:val="26"/>
+          <w:szCs w:val="24"/>
+        </w:rPr>
+        <w:t xml:space="preserve">hardware </w:t>
+      </w:r>
+      <w:r>
+        <w:rPr>
+          <w:sz w:val="26"/>
+          <w:szCs w:val="24"/>
+        </w:rPr>
+        <w:t>c</w:t>
+      </w:r>
+      <w:r>
+        <w:rPr>
+          <w:sz w:val="26"/>
+          <w:szCs w:val="24"/>
+        </w:rPr>
+        <w:t xml:space="preserve">omponents listed below are used in developing the CEC application. </w:t>
       </w:r>
     </w:p>
     <w:p>
@@ -14,12 +213,17 @@
           <w:ilvl w:val="0"/>
           <w:numId w:val="1"/>
         </w:numPr>
-      </w:pPr>
-      <w:r>
+        <w:rPr>
+          <w:sz w:val="26"/>
+          <w:szCs w:val="24"/>
+        </w:rPr>
+      </w:pPr>
+      <w:r>
+        <w:rPr>
+          <w:sz w:val="26"/>
+          <w:szCs w:val="24"/>
+        </w:rPr>
         <w:t>1sheeld</w:t>
-      </w:r>
-      <w:r>
-        <w:t>s</w:t>
       </w:r>
     </w:p>
     <w:p>
@@ -29,14 +233,30 @@
           <w:ilvl w:val="0"/>
           <w:numId w:val="1"/>
         </w:numPr>
-      </w:pPr>
-      <w:r>
+        <w:rPr>
+          <w:sz w:val="26"/>
+          <w:szCs w:val="24"/>
+        </w:rPr>
+      </w:pPr>
+      <w:r>
+        <w:rPr>
+          <w:sz w:val="26"/>
+          <w:szCs w:val="24"/>
+        </w:rPr>
         <w:t>Mobile phone (Android</w:t>
       </w:r>
       <w:r>
+        <w:rPr>
+          <w:sz w:val="26"/>
+          <w:szCs w:val="24"/>
+        </w:rPr>
         <w:t xml:space="preserve"> O/S 4.0 and above</w:t>
       </w:r>
       <w:r>
+        <w:rPr>
+          <w:sz w:val="26"/>
+          <w:szCs w:val="24"/>
+        </w:rPr>
         <w:t>)</w:t>
       </w:r>
     </w:p>
@@ -47,8 +267,16 @@
           <w:ilvl w:val="0"/>
           <w:numId w:val="1"/>
         </w:numPr>
-      </w:pPr>
-      <w:r>
+        <w:rPr>
+          <w:sz w:val="26"/>
+          <w:szCs w:val="24"/>
+        </w:rPr>
+      </w:pPr>
+      <w:r>
+        <w:rPr>
+          <w:sz w:val="26"/>
+          <w:szCs w:val="24"/>
+        </w:rPr>
         <w:t>Coffee machine</w:t>
       </w:r>
     </w:p>
@@ -59,9 +287,26 @@
           <w:ilvl w:val="0"/>
           <w:numId w:val="1"/>
         </w:numPr>
-      </w:pPr>
-      <w:r>
-        <w:t>Arduino UNO R3</w:t>
+        <w:rPr>
+          <w:sz w:val="26"/>
+          <w:szCs w:val="24"/>
+        </w:rPr>
+      </w:pPr>
+      <w:proofErr w:type="spellStart"/>
+      <w:r>
+        <w:rPr>
+          <w:sz w:val="26"/>
+          <w:szCs w:val="24"/>
+        </w:rPr>
+        <w:t>Arduino</w:t>
+      </w:r>
+      <w:proofErr w:type="spellEnd"/>
+      <w:r>
+        <w:rPr>
+          <w:sz w:val="26"/>
+          <w:szCs w:val="24"/>
+        </w:rPr>
+        <w:t xml:space="preserve"> UNO R3</w:t>
       </w:r>
     </w:p>
     <w:p>
@@ -71,13 +316,33 @@
           <w:ilvl w:val="0"/>
           <w:numId w:val="1"/>
         </w:numPr>
-      </w:pPr>
-      <w:r>
+        <w:rPr>
+          <w:sz w:val="26"/>
+          <w:szCs w:val="24"/>
+        </w:rPr>
+      </w:pPr>
+      <w:r>
+        <w:rPr>
+          <w:sz w:val="26"/>
+          <w:szCs w:val="24"/>
+        </w:rPr>
         <w:t>Power tail II (Input Switch 3-15 v dc)</w:t>
       </w:r>
     </w:p>
     <w:p>
-      <w:r>
+      <w:pPr>
+        <w:rPr>
+          <w:b/>
+          <w:sz w:val="26"/>
+          <w:szCs w:val="24"/>
+        </w:rPr>
+      </w:pPr>
+      <w:r>
+        <w:rPr>
+          <w:b/>
+          <w:sz w:val="26"/>
+          <w:szCs w:val="24"/>
+        </w:rPr>
         <w:t>Software Components:</w:t>
       </w:r>
     </w:p>
@@ -88,8 +353,16 @@
           <w:ilvl w:val="0"/>
           <w:numId w:val="1"/>
         </w:numPr>
-      </w:pPr>
-      <w:r>
+        <w:rPr>
+          <w:sz w:val="26"/>
+          <w:szCs w:val="24"/>
+        </w:rPr>
+      </w:pPr>
+      <w:r>
+        <w:rPr>
+          <w:sz w:val="26"/>
+          <w:szCs w:val="24"/>
+        </w:rPr>
         <w:t>Android source code</w:t>
       </w:r>
     </w:p>
@@ -100,8 +373,16 @@
           <w:ilvl w:val="0"/>
           <w:numId w:val="1"/>
         </w:numPr>
-      </w:pPr>
-      <w:r>
+        <w:rPr>
+          <w:sz w:val="26"/>
+          <w:szCs w:val="24"/>
+        </w:rPr>
+      </w:pPr>
+      <w:r>
+        <w:rPr>
+          <w:sz w:val="26"/>
+          <w:szCs w:val="24"/>
+        </w:rPr>
         <w:t>PHP source code</w:t>
       </w:r>
     </w:p>
@@ -112,14 +393,26 @@
           <w:ilvl w:val="0"/>
           <w:numId w:val="1"/>
         </w:numPr>
-      </w:pPr>
-      <w:r>
-        <w:t>Arduino source code</w:t>
-      </w:r>
-    </w:p>
-    <w:p>
-      <w:r>
-        <w:t>Features:</w:t>
+        <w:rPr>
+          <w:sz w:val="26"/>
+          <w:szCs w:val="24"/>
+        </w:rPr>
+      </w:pPr>
+      <w:proofErr w:type="spellStart"/>
+      <w:r>
+        <w:rPr>
+          <w:sz w:val="26"/>
+          <w:szCs w:val="24"/>
+        </w:rPr>
+        <w:t>Arduino</w:t>
+      </w:r>
+      <w:proofErr w:type="spellEnd"/>
+      <w:r>
+        <w:rPr>
+          <w:sz w:val="26"/>
+          <w:szCs w:val="24"/>
+        </w:rPr>
+        <w:t xml:space="preserve"> source code</w:t>
       </w:r>
     </w:p>
     <w:p>
@@ -127,11 +420,60 @@
         <w:pStyle w:val="ListParagraph"/>
         <w:numPr>
           <w:ilvl w:val="0"/>
-          <w:numId w:val="3"/>
+          <w:numId w:val="1"/>
         </w:numPr>
-      </w:pPr>
-      <w:r>
-        <w:t>1Sheeld: According to [1], is a device that extends the functionality of the Arduino microcontroller by connecting to a mobile application to use the functionalities of the mobile phone such as the WI-FI, GPS, GSM, LCD screen and all other features of the phone. This device helps reduce the reliability on adding external shields to the arduino, by simply extending the phone features to the device.</w:t>
+        <w:rPr>
+          <w:sz w:val="26"/>
+          <w:szCs w:val="24"/>
+        </w:rPr>
+      </w:pPr>
+      <w:r>
+        <w:rPr>
+          <w:sz w:val="26"/>
+          <w:szCs w:val="24"/>
+        </w:rPr>
+        <w:t>MYSQL code</w:t>
+      </w:r>
+    </w:p>
+    <w:p>
+      <w:pPr>
+        <w:rPr>
+          <w:b/>
+          <w:sz w:val="26"/>
+          <w:szCs w:val="24"/>
+        </w:rPr>
+      </w:pPr>
+      <w:r>
+        <w:rPr>
+          <w:b/>
+          <w:sz w:val="26"/>
+          <w:szCs w:val="24"/>
+        </w:rPr>
+        <w:t xml:space="preserve">Description of </w:t>
+      </w:r>
+      <w:r>
+        <w:rPr>
+          <w:b/>
+          <w:sz w:val="26"/>
+          <w:szCs w:val="24"/>
+        </w:rPr>
+        <w:t xml:space="preserve">Hardware </w:t>
+      </w:r>
+      <w:r>
+        <w:rPr>
+          <w:b/>
+          <w:sz w:val="26"/>
+          <w:szCs w:val="24"/>
+        </w:rPr>
+        <w:t>Components</w:t>
+      </w:r>
+      <w:r>
+        <w:rPr>
+          <w:b/>
+          <w:sz w:val="26"/>
+          <w:szCs w:val="24"/>
+        </w:rPr>
+        <w:t>:</w:t>
       </w:r>
     </w:p>
     <w:p>
@@ -139,38 +481,4877 @@
         <w:pStyle w:val="ListParagraph"/>
         <w:numPr>
           <w:ilvl w:val="0"/>
-          <w:numId w:val="3"/>
+          <w:numId w:val="9"/>
         </w:numPr>
-      </w:pPr>
-      <w:r>
-        <w:t xml:space="preserve">Mobile phone </w:t>
-      </w:r>
-      <w:r>
-        <w:t>(Android O/S 4.0 and above)</w:t>
-      </w:r>
-      <w:r>
+        <w:rPr>
+          <w:sz w:val="26"/>
+          <w:szCs w:val="24"/>
+        </w:rPr>
+      </w:pPr>
+      <w:r>
+        <w:rPr>
+          <w:sz w:val="26"/>
+          <w:szCs w:val="24"/>
+        </w:rPr>
+        <w:t>1She</w:t>
+      </w:r>
+      <w:r>
+        <w:rPr>
+          <w:sz w:val="26"/>
+          <w:szCs w:val="24"/>
+        </w:rPr>
+        <w:t>eld:</w:t>
+      </w:r>
+      <w:r>
+        <w:rPr>
+          <w:sz w:val="26"/>
+          <w:szCs w:val="24"/>
+        </w:rPr>
+        <w:t xml:space="preserve"> </w:t>
+      </w:r>
+      <w:r>
+        <w:rPr>
+          <w:sz w:val="26"/>
+          <w:szCs w:val="24"/>
+        </w:rPr>
+        <w:t xml:space="preserve">This device serves the purpose of eliminating the need to use different  </w:t>
+      </w:r>
+      <w:proofErr w:type="spellStart"/>
+      <w:r>
+        <w:rPr>
+          <w:sz w:val="26"/>
+          <w:szCs w:val="24"/>
+        </w:rPr>
+        <w:t>sheeld</w:t>
+      </w:r>
+      <w:proofErr w:type="spellEnd"/>
+      <w:r>
+        <w:rPr>
+          <w:sz w:val="26"/>
+          <w:szCs w:val="24"/>
+        </w:rPr>
+        <w:t xml:space="preserve"> using </w:t>
+      </w:r>
+      <w:proofErr w:type="spellStart"/>
+      <w:r>
+        <w:rPr>
+          <w:sz w:val="26"/>
+          <w:szCs w:val="24"/>
+        </w:rPr>
+        <w:t>moreto</w:t>
+      </w:r>
+      <w:proofErr w:type="spellEnd"/>
+      <w:r>
+        <w:rPr>
+          <w:sz w:val="26"/>
+          <w:szCs w:val="24"/>
+        </w:rPr>
+        <w:t xml:space="preserve"> reduce the reliability on adding external shields to the </w:t>
+      </w:r>
+      <w:proofErr w:type="spellStart"/>
+      <w:r>
+        <w:rPr>
+          <w:sz w:val="26"/>
+          <w:szCs w:val="24"/>
+        </w:rPr>
+        <w:t>arduino</w:t>
+      </w:r>
+      <w:proofErr w:type="spellEnd"/>
+      <w:r>
+        <w:rPr>
+          <w:sz w:val="26"/>
+          <w:szCs w:val="24"/>
+        </w:rPr>
+        <w:t>, by simply extending the phone features to the device [1].</w:t>
+      </w:r>
+    </w:p>
+    <w:p>
+      <w:pPr>
+        <w:pStyle w:val="ListParagraph"/>
+        <w:rPr>
+          <w:sz w:val="26"/>
+          <w:szCs w:val="24"/>
+        </w:rPr>
+      </w:pPr>
+      <w:r>
+        <w:rPr>
+          <w:sz w:val="26"/>
+          <w:szCs w:val="24"/>
+        </w:rPr>
+        <w:t xml:space="preserve">The 1sheeld </w:t>
+      </w:r>
+      <w:r>
+        <w:rPr>
+          <w:sz w:val="26"/>
+          <w:szCs w:val="24"/>
+        </w:rPr>
+        <w:t xml:space="preserve">is an </w:t>
+      </w:r>
+      <w:proofErr w:type="spellStart"/>
+      <w:r>
+        <w:rPr>
+          <w:sz w:val="26"/>
+          <w:szCs w:val="24"/>
+        </w:rPr>
+        <w:t>Arduino</w:t>
+      </w:r>
+      <w:proofErr w:type="spellEnd"/>
+      <w:r>
+        <w:rPr>
+          <w:sz w:val="26"/>
+          <w:szCs w:val="24"/>
+        </w:rPr>
+        <w:t xml:space="preserve"> shield for A</w:t>
+      </w:r>
+      <w:r>
+        <w:rPr>
+          <w:sz w:val="26"/>
+          <w:szCs w:val="24"/>
+        </w:rPr>
+        <w:t>ndroid</w:t>
+      </w:r>
+      <w:r>
+        <w:rPr>
+          <w:sz w:val="26"/>
+          <w:szCs w:val="24"/>
+        </w:rPr>
+        <w:t xml:space="preserve"> that allows mobile devices to be utilized as shields </w:t>
+      </w:r>
+      <w:r>
+        <w:rPr>
+          <w:sz w:val="26"/>
+          <w:szCs w:val="24"/>
+        </w:rPr>
+        <w:t xml:space="preserve">when connected </w:t>
+      </w:r>
+      <w:r>
+        <w:rPr>
+          <w:sz w:val="26"/>
+          <w:szCs w:val="24"/>
+        </w:rPr>
+        <w:t>through</w:t>
+      </w:r>
+      <w:r>
+        <w:rPr>
+          <w:sz w:val="26"/>
+          <w:szCs w:val="24"/>
+        </w:rPr>
+        <w:t xml:space="preserve"> Bluetooth. This takes away the need to purchase various shields such as GPS</w:t>
+      </w:r>
+      <w:r>
+        <w:rPr>
+          <w:sz w:val="26"/>
+          <w:szCs w:val="24"/>
+        </w:rPr>
+        <w:t xml:space="preserve">   </w:t>
+      </w:r>
+      <w:r>
+        <w:rPr>
+          <w:sz w:val="26"/>
+          <w:szCs w:val="24"/>
+        </w:rPr>
+        <w:t xml:space="preserve"> and Ethernet shields.</w:t>
+      </w:r>
+    </w:p>
+    <w:p>
+      <w:pPr>
+        <w:pStyle w:val="ListParagraph"/>
+        <w:rPr>
+          <w:sz w:val="26"/>
+          <w:szCs w:val="24"/>
+        </w:rPr>
+      </w:pPr>
+      <w:r>
+        <w:rPr>
+          <w:sz w:val="26"/>
+          <w:szCs w:val="24"/>
+        </w:rPr>
+        <w:lastRenderedPageBreak/>
+        <w:t>This</w:t>
+      </w:r>
+      <w:r>
+        <w:rPr>
+          <w:sz w:val="26"/>
+          <w:szCs w:val="24"/>
+        </w:rPr>
+        <w:t xml:space="preserve"> </w:t>
+      </w:r>
+      <w:r>
+        <w:rPr>
+          <w:sz w:val="26"/>
+          <w:szCs w:val="24"/>
+        </w:rPr>
+        <w:t xml:space="preserve">is a </w:t>
+      </w:r>
+      <w:r>
+        <w:rPr>
+          <w:sz w:val="26"/>
+          <w:szCs w:val="24"/>
+        </w:rPr>
+        <w:t xml:space="preserve">hardware </w:t>
+      </w:r>
+      <w:r>
+        <w:rPr>
+          <w:sz w:val="26"/>
+          <w:szCs w:val="24"/>
+        </w:rPr>
+        <w:t xml:space="preserve">device that extends the functionality of the </w:t>
+      </w:r>
+      <w:proofErr w:type="spellStart"/>
+      <w:r>
+        <w:rPr>
+          <w:sz w:val="26"/>
+          <w:szCs w:val="24"/>
+        </w:rPr>
+        <w:t>Arduino</w:t>
+      </w:r>
+      <w:proofErr w:type="spellEnd"/>
+      <w:r>
+        <w:rPr>
+          <w:sz w:val="26"/>
+          <w:szCs w:val="24"/>
+        </w:rPr>
+        <w:t xml:space="preserve"> microcontroller by connecting to a mobile application to use the functionalities of the mobile phone such as the WI-FI, GPS, GSM, LCD screen and all other features</w:t>
+      </w:r>
+      <w:r>
+        <w:rPr>
+          <w:sz w:val="26"/>
+          <w:szCs w:val="24"/>
+        </w:rPr>
+        <w:t xml:space="preserve"> of the phone. </w:t>
+      </w:r>
+      <w:r>
+        <w:rPr>
+          <w:sz w:val="26"/>
+          <w:szCs w:val="24"/>
+        </w:rPr>
+        <w:t>Mobile phone (Android O/S 4.0 and above):</w:t>
+      </w:r>
+      <w:r>
+        <w:rPr>
+          <w:sz w:val="26"/>
+          <w:szCs w:val="24"/>
+        </w:rPr>
+        <w:t xml:space="preserve"> This extends the feature</w:t>
+      </w:r>
+      <w:r>
+        <w:rPr>
+          <w:sz w:val="26"/>
+          <w:szCs w:val="24"/>
+        </w:rPr>
+        <w:t>s</w:t>
+      </w:r>
+      <w:r>
+        <w:rPr>
+          <w:sz w:val="26"/>
+          <w:szCs w:val="24"/>
+        </w:rPr>
+        <w:t xml:space="preserve"> on the </w:t>
+      </w:r>
+      <w:proofErr w:type="spellStart"/>
+      <w:r>
+        <w:rPr>
+          <w:sz w:val="26"/>
+          <w:szCs w:val="24"/>
+        </w:rPr>
+        <w:t>A</w:t>
+      </w:r>
+      <w:r>
+        <w:rPr>
+          <w:sz w:val="26"/>
+          <w:szCs w:val="24"/>
+        </w:rPr>
+        <w:t>rduino</w:t>
+      </w:r>
+      <w:proofErr w:type="spellEnd"/>
+      <w:r>
+        <w:rPr>
+          <w:sz w:val="26"/>
+          <w:szCs w:val="24"/>
+        </w:rPr>
+        <w:t xml:space="preserve"> through </w:t>
+      </w:r>
+      <w:r>
+        <w:rPr>
+          <w:sz w:val="26"/>
+          <w:szCs w:val="24"/>
+        </w:rPr>
+        <w:t xml:space="preserve">the 1sheeld device by using an application that opens the functionalities of the mobile phone to the </w:t>
+      </w:r>
+      <w:proofErr w:type="spellStart"/>
+      <w:r>
+        <w:rPr>
+          <w:sz w:val="26"/>
+          <w:szCs w:val="24"/>
+        </w:rPr>
+        <w:t>Arduino</w:t>
+      </w:r>
+      <w:proofErr w:type="spellEnd"/>
+      <w:r>
+        <w:rPr>
+          <w:sz w:val="26"/>
+          <w:szCs w:val="24"/>
+        </w:rPr>
+        <w:t xml:space="preserve"> through a Bluetooth connection.</w:t>
+      </w:r>
+    </w:p>
+    <w:p>
+      <w:pPr>
+        <w:pStyle w:val="ListParagraph"/>
+        <w:numPr>
+          <w:ilvl w:val="0"/>
+          <w:numId w:val="9"/>
+        </w:numPr>
+        <w:rPr>
+          <w:sz w:val="26"/>
+          <w:szCs w:val="24"/>
+        </w:rPr>
+      </w:pPr>
+      <w:r>
+        <w:rPr>
+          <w:sz w:val="26"/>
+          <w:szCs w:val="24"/>
+        </w:rPr>
+        <w:t xml:space="preserve">Coffee machine: This is the end product that triggers itself on through the </w:t>
+      </w:r>
+      <w:proofErr w:type="spellStart"/>
+      <w:r>
+        <w:rPr>
+          <w:sz w:val="26"/>
+          <w:szCs w:val="24"/>
+        </w:rPr>
+        <w:t>Powertail</w:t>
+      </w:r>
+      <w:proofErr w:type="spellEnd"/>
+      <w:r>
+        <w:rPr>
+          <w:sz w:val="26"/>
+          <w:szCs w:val="24"/>
+        </w:rPr>
+        <w:t xml:space="preserve"> device to start making coffee.</w:t>
+      </w:r>
+      <w:r>
+        <w:rPr>
+          <w:sz w:val="26"/>
+          <w:szCs w:val="24"/>
+        </w:rPr>
+        <w:t xml:space="preserve"> This machine have a on and off button and makes coffee when plugged in to a 120 volt power.</w:t>
+      </w:r>
+    </w:p>
+    <w:p>
+      <w:pPr>
+        <w:pStyle w:val="ListParagraph"/>
+        <w:numPr>
+          <w:ilvl w:val="0"/>
+          <w:numId w:val="9"/>
+        </w:numPr>
+        <w:rPr>
+          <w:sz w:val="26"/>
+          <w:szCs w:val="24"/>
+        </w:rPr>
+      </w:pPr>
+      <w:proofErr w:type="spellStart"/>
+      <w:r>
+        <w:rPr>
+          <w:sz w:val="26"/>
+          <w:szCs w:val="24"/>
+        </w:rPr>
+        <w:t>Powertail</w:t>
+      </w:r>
+      <w:proofErr w:type="spellEnd"/>
+      <w:r>
+        <w:rPr>
+          <w:sz w:val="26"/>
+          <w:szCs w:val="24"/>
+        </w:rPr>
+        <w:t xml:space="preserve"> II: </w:t>
+      </w:r>
+      <w:r>
+        <w:rPr>
+          <w:sz w:val="26"/>
+          <w:szCs w:val="24"/>
+        </w:rPr>
+        <w:t>An isolated dc actuated power cord</w:t>
+      </w:r>
+      <w:r>
+        <w:rPr>
+          <w:sz w:val="26"/>
+          <w:szCs w:val="24"/>
+        </w:rPr>
+        <w:t xml:space="preserve"> </w:t>
+      </w:r>
+      <w:r>
+        <w:rPr>
+          <w:sz w:val="26"/>
+          <w:szCs w:val="24"/>
+        </w:rPr>
+        <w:t>(NO or NC) for controlling power to</w:t>
+      </w:r>
+      <w:r>
+        <w:rPr>
+          <w:sz w:val="26"/>
+          <w:szCs w:val="24"/>
+        </w:rPr>
+        <w:t xml:space="preserve"> </w:t>
+      </w:r>
+      <w:r>
+        <w:rPr>
+          <w:sz w:val="26"/>
+          <w:szCs w:val="24"/>
+        </w:rPr>
+        <w:t xml:space="preserve">120vac appliances with a </w:t>
+      </w:r>
+      <w:proofErr w:type="gramStart"/>
+      <w:r>
+        <w:rPr>
+          <w:sz w:val="26"/>
+          <w:szCs w:val="24"/>
+        </w:rPr>
+        <w:t>Microcontroller</w:t>
+      </w:r>
+      <w:r>
+        <w:rPr>
+          <w:sz w:val="26"/>
+          <w:szCs w:val="24"/>
+        </w:rPr>
+        <w:t>[</w:t>
+      </w:r>
+      <w:proofErr w:type="gramEnd"/>
+      <w:r>
+        <w:rPr>
+          <w:sz w:val="26"/>
+          <w:szCs w:val="24"/>
+        </w:rPr>
+        <w:t>2]. The</w:t>
+      </w:r>
+      <w:r>
+        <w:rPr>
+          <w:sz w:val="26"/>
+          <w:szCs w:val="24"/>
+        </w:rPr>
+        <w:t xml:space="preserve"> relay produces 120v AC from </w:t>
+      </w:r>
+      <w:r>
+        <w:rPr>
+          <w:sz w:val="26"/>
+          <w:szCs w:val="24"/>
+        </w:rPr>
+        <w:t xml:space="preserve">low voltage as low as an </w:t>
+      </w:r>
+      <w:r>
+        <w:rPr>
+          <w:sz w:val="26"/>
+          <w:szCs w:val="24"/>
+        </w:rPr>
+        <w:t xml:space="preserve">input of 3 – 12 </w:t>
+      </w:r>
+      <w:proofErr w:type="spellStart"/>
+      <w:r>
+        <w:rPr>
+          <w:sz w:val="26"/>
+          <w:szCs w:val="24"/>
+        </w:rPr>
+        <w:t>vdc</w:t>
+      </w:r>
+      <w:proofErr w:type="spellEnd"/>
+      <w:r>
+        <w:rPr>
+          <w:sz w:val="26"/>
+          <w:szCs w:val="24"/>
+        </w:rPr>
+        <w:t xml:space="preserve">. This device gets triggered on through the input received from </w:t>
+      </w:r>
+      <w:proofErr w:type="spellStart"/>
+      <w:r>
+        <w:rPr>
+          <w:sz w:val="26"/>
+          <w:szCs w:val="24"/>
+        </w:rPr>
+        <w:t>arduino</w:t>
+      </w:r>
+      <w:proofErr w:type="spellEnd"/>
+      <w:r>
+        <w:rPr>
+          <w:sz w:val="26"/>
+          <w:szCs w:val="24"/>
+        </w:rPr>
+        <w:t>.</w:t>
+      </w:r>
+    </w:p>
+    <w:p>
+      <w:pPr>
+        <w:pStyle w:val="ListParagraph"/>
+        <w:numPr>
+          <w:ilvl w:val="0"/>
+          <w:numId w:val="9"/>
+        </w:numPr>
+        <w:rPr>
+          <w:sz w:val="26"/>
+          <w:szCs w:val="24"/>
+        </w:rPr>
+      </w:pPr>
+      <w:proofErr w:type="spellStart"/>
+      <w:r>
+        <w:rPr>
+          <w:sz w:val="26"/>
+          <w:szCs w:val="24"/>
+        </w:rPr>
+        <w:t>Arduino</w:t>
+      </w:r>
+      <w:proofErr w:type="spellEnd"/>
+      <w:r>
+        <w:rPr>
+          <w:sz w:val="26"/>
+          <w:szCs w:val="24"/>
+        </w:rPr>
+        <w:t xml:space="preserve"> UNO R3:</w:t>
+      </w:r>
+      <w:r>
+        <w:rPr>
+          <w:sz w:val="26"/>
+          <w:szCs w:val="24"/>
+        </w:rPr>
+        <w:t xml:space="preserve"> </w:t>
+      </w:r>
+      <w:r>
+        <w:rPr>
+          <w:sz w:val="26"/>
+          <w:szCs w:val="24"/>
+        </w:rPr>
+        <w:t xml:space="preserve">The </w:t>
+      </w:r>
+      <w:proofErr w:type="spellStart"/>
+      <w:r>
+        <w:rPr>
+          <w:sz w:val="26"/>
+          <w:szCs w:val="24"/>
+        </w:rPr>
+        <w:t>Arduino</w:t>
+      </w:r>
+      <w:proofErr w:type="spellEnd"/>
+      <w:r>
+        <w:rPr>
+          <w:sz w:val="26"/>
+          <w:szCs w:val="24"/>
+        </w:rPr>
+        <w:t xml:space="preserve"> Uno is a microcontroller board based on the ATmega328 (datasheet). It has 14 digital</w:t>
+      </w:r>
+      <w:r>
+        <w:rPr>
+          <w:sz w:val="26"/>
+          <w:szCs w:val="24"/>
+        </w:rPr>
+        <w:t xml:space="preserve"> </w:t>
+      </w:r>
+      <w:r>
+        <w:rPr>
+          <w:sz w:val="26"/>
+          <w:szCs w:val="24"/>
+        </w:rPr>
+        <w:t>input/output pins (of which 6 can be used as PWM outputs), 6 analog inputs, a 16 MHz ceramic</w:t>
+      </w:r>
+      <w:r>
+        <w:rPr>
+          <w:sz w:val="26"/>
+          <w:szCs w:val="24"/>
+        </w:rPr>
+        <w:t xml:space="preserve"> </w:t>
+      </w:r>
+      <w:r>
+        <w:rPr>
+          <w:sz w:val="26"/>
+          <w:szCs w:val="24"/>
+        </w:rPr>
+        <w:t>resonator, a USB connection, a power jack, an ICSP header, and a reset button</w:t>
+      </w:r>
+      <w:r>
+        <w:rPr>
+          <w:sz w:val="26"/>
+          <w:szCs w:val="24"/>
+        </w:rPr>
+        <w:t xml:space="preserve"> [3]</w:t>
+      </w:r>
+      <w:r>
+        <w:rPr>
+          <w:sz w:val="26"/>
+          <w:szCs w:val="24"/>
+        </w:rPr>
+        <w:t>.</w:t>
+      </w:r>
+    </w:p>
+    <w:p>
+      <w:pPr>
+        <w:pStyle w:val="ListParagraph"/>
+        <w:rPr>
+          <w:sz w:val="26"/>
+          <w:szCs w:val="24"/>
+        </w:rPr>
+      </w:pPr>
+    </w:p>
+    <w:p>
+      <w:pPr>
+        <w:rPr>
+          <w:b/>
+          <w:sz w:val="26"/>
+          <w:szCs w:val="24"/>
+        </w:rPr>
+      </w:pPr>
+      <w:r>
+        <w:rPr>
+          <w:b/>
+          <w:sz w:val="26"/>
+          <w:szCs w:val="24"/>
+        </w:rPr>
+        <w:t xml:space="preserve">Description of </w:t>
+      </w:r>
+      <w:r>
+        <w:rPr>
+          <w:b/>
+          <w:sz w:val="26"/>
+          <w:szCs w:val="24"/>
+        </w:rPr>
+        <w:t>Software Components</w:t>
+      </w:r>
+      <w:r>
+        <w:rPr>
+          <w:b/>
+          <w:sz w:val="26"/>
+          <w:szCs w:val="24"/>
+        </w:rPr>
         <w:t>:</w:t>
+      </w:r>
+    </w:p>
+    <w:p>
+      <w:pPr>
+        <w:pStyle w:val="ListParagraph"/>
+        <w:numPr>
+          <w:ilvl w:val="0"/>
+          <w:numId w:val="7"/>
+        </w:numPr>
+        <w:rPr>
+          <w:sz w:val="26"/>
+          <w:szCs w:val="24"/>
+        </w:rPr>
+      </w:pPr>
+      <w:r>
+        <w:rPr>
+          <w:sz w:val="26"/>
+          <w:szCs w:val="24"/>
+        </w:rPr>
+        <w:t xml:space="preserve">PHP source code: This contain http request which is referenced by both the android application and the </w:t>
+      </w:r>
+      <w:proofErr w:type="spellStart"/>
+      <w:r>
+        <w:rPr>
+          <w:sz w:val="26"/>
+          <w:szCs w:val="24"/>
+        </w:rPr>
+        <w:t>Arduino</w:t>
+      </w:r>
+      <w:proofErr w:type="spellEnd"/>
+      <w:r>
+        <w:rPr>
+          <w:sz w:val="26"/>
+          <w:szCs w:val="24"/>
+        </w:rPr>
+        <w:t xml:space="preserve"> device. This online server provides various </w:t>
+      </w:r>
+      <w:proofErr w:type="gramStart"/>
+      <w:r>
+        <w:rPr>
+          <w:sz w:val="26"/>
+          <w:szCs w:val="24"/>
+        </w:rPr>
+        <w:t>state</w:t>
+      </w:r>
+      <w:proofErr w:type="gramEnd"/>
+      <w:r>
+        <w:rPr>
+          <w:sz w:val="26"/>
+          <w:szCs w:val="24"/>
+        </w:rPr>
+        <w:t xml:space="preserve"> and a database that maintain the state of communication between the android application and the coffee maker.</w:t>
+      </w:r>
+    </w:p>
+    <w:p>
+      <w:pPr>
+        <w:pStyle w:val="ListParagraph"/>
+        <w:rPr>
+          <w:sz w:val="26"/>
+          <w:szCs w:val="24"/>
+        </w:rPr>
+      </w:pPr>
+    </w:p>
+    <w:p>
+      <w:pPr>
+        <w:pStyle w:val="ListParagraph"/>
+        <w:numPr>
+          <w:ilvl w:val="0"/>
+          <w:numId w:val="7"/>
+        </w:numPr>
+        <w:rPr>
+          <w:sz w:val="26"/>
+          <w:szCs w:val="24"/>
+        </w:rPr>
+      </w:pPr>
+      <w:proofErr w:type="spellStart"/>
+      <w:r>
+        <w:rPr>
+          <w:sz w:val="26"/>
+          <w:szCs w:val="24"/>
+        </w:rPr>
+        <w:t>Arduino</w:t>
+      </w:r>
+      <w:proofErr w:type="spellEnd"/>
+      <w:r>
+        <w:rPr>
+          <w:sz w:val="26"/>
+          <w:szCs w:val="24"/>
+        </w:rPr>
+        <w:t xml:space="preserve"> source code: </w:t>
+      </w:r>
+      <w:r>
+        <w:rPr>
+          <w:sz w:val="26"/>
+          <w:szCs w:val="24"/>
+        </w:rPr>
+        <w:t xml:space="preserve">The source code on this platform through the extension of the 1sheeld device enables </w:t>
+      </w:r>
+      <w:r>
+        <w:rPr>
+          <w:sz w:val="26"/>
+          <w:szCs w:val="24"/>
+        </w:rPr>
+        <w:t xml:space="preserve">request calls to be made over the internet to a remote server to get the state on the server. A thread exists that runs infinitely by constantly requesting for state change from the server. If the state on the server matches up with a start state, this triggers on the power </w:t>
+      </w:r>
+      <w:r>
+        <w:rPr>
+          <w:sz w:val="26"/>
+          <w:szCs w:val="24"/>
+        </w:rPr>
+        <w:t>1</w:t>
+      </w:r>
+      <w:r>
+        <w:rPr>
+          <w:sz w:val="26"/>
+          <w:szCs w:val="24"/>
+        </w:rPr>
+        <w:t>sheeld by sending in low voltage, and in turn, starts up the coffee machine device.</w:t>
+      </w:r>
+    </w:p>
+    <w:p>
+      <w:pPr>
+        <w:pStyle w:val="ListParagraph"/>
+        <w:rPr>
+          <w:sz w:val="26"/>
+          <w:szCs w:val="24"/>
+        </w:rPr>
+      </w:pPr>
+    </w:p>
+    <w:p>
+      <w:pPr>
+        <w:pStyle w:val="ListParagraph"/>
+        <w:numPr>
+          <w:ilvl w:val="0"/>
+          <w:numId w:val="7"/>
+        </w:numPr>
+        <w:rPr>
+          <w:sz w:val="26"/>
+          <w:szCs w:val="24"/>
+        </w:rPr>
+      </w:pPr>
+      <w:r>
+        <w:rPr>
+          <w:sz w:val="26"/>
+          <w:szCs w:val="24"/>
+        </w:rPr>
+        <w:t xml:space="preserve">Android source code:  An application is developed using android programing language (java), to communicate with an online repository through a HTTP </w:t>
+      </w:r>
+      <w:r>
+        <w:rPr>
+          <w:sz w:val="26"/>
+          <w:szCs w:val="24"/>
+        </w:rPr>
+        <w:lastRenderedPageBreak/>
+        <w:t xml:space="preserve">protocol to update the database content. It performs a PUSH call to the server, by updating various </w:t>
+      </w:r>
+      <w:r>
+        <w:rPr>
+          <w:sz w:val="26"/>
+          <w:szCs w:val="24"/>
+        </w:rPr>
+        <w:t>states</w:t>
+      </w:r>
+      <w:r>
+        <w:rPr>
+          <w:sz w:val="26"/>
+          <w:szCs w:val="24"/>
+        </w:rPr>
+        <w:t xml:space="preserve"> to be consumed by the </w:t>
+      </w:r>
+      <w:proofErr w:type="spellStart"/>
+      <w:r>
+        <w:rPr>
+          <w:sz w:val="26"/>
+          <w:szCs w:val="24"/>
+        </w:rPr>
+        <w:t>arduino</w:t>
+      </w:r>
+      <w:proofErr w:type="spellEnd"/>
+      <w:r>
+        <w:rPr>
+          <w:sz w:val="26"/>
+          <w:szCs w:val="24"/>
+        </w:rPr>
+        <w:t xml:space="preserve"> device.</w:t>
+      </w:r>
+    </w:p>
+    <w:p>
+      <w:pPr>
+        <w:pStyle w:val="ListParagraph"/>
+        <w:rPr>
+          <w:sz w:val="26"/>
+          <w:szCs w:val="24"/>
+        </w:rPr>
+      </w:pPr>
+    </w:p>
+    <w:p>
+      <w:pPr>
+        <w:pStyle w:val="ListParagraph"/>
+        <w:numPr>
+          <w:ilvl w:val="0"/>
+          <w:numId w:val="7"/>
+        </w:numPr>
+        <w:rPr>
+          <w:sz w:val="26"/>
+          <w:szCs w:val="24"/>
+        </w:rPr>
+      </w:pPr>
+      <w:r>
+        <w:rPr>
+          <w:sz w:val="26"/>
+          <w:szCs w:val="24"/>
+        </w:rPr>
+        <w:t xml:space="preserve">MYSQL code: The various states of the android application are stored in </w:t>
+      </w:r>
+      <w:r>
+        <w:rPr>
+          <w:sz w:val="26"/>
+          <w:szCs w:val="24"/>
+        </w:rPr>
+        <w:t xml:space="preserve">MYSQL database system, which is updated by the mobile application when state is changed to </w:t>
+      </w:r>
+      <w:r>
+        <w:rPr>
+          <w:sz w:val="26"/>
+          <w:szCs w:val="24"/>
+        </w:rPr>
+        <w:t>start</w:t>
+      </w:r>
+      <w:r>
+        <w:rPr>
+          <w:sz w:val="26"/>
+          <w:szCs w:val="24"/>
+        </w:rPr>
+        <w:t xml:space="preserve"> and by the </w:t>
+      </w:r>
+      <w:proofErr w:type="spellStart"/>
+      <w:r>
+        <w:rPr>
+          <w:sz w:val="26"/>
+          <w:szCs w:val="24"/>
+        </w:rPr>
+        <w:t>arduino</w:t>
+      </w:r>
+      <w:proofErr w:type="spellEnd"/>
+      <w:r>
+        <w:rPr>
+          <w:sz w:val="26"/>
+          <w:szCs w:val="24"/>
+        </w:rPr>
+        <w:t xml:space="preserve"> when coffee maker machine is started.</w:t>
+      </w:r>
+    </w:p>
+    <w:p>
+      <w:pPr>
+        <w:rPr>
+          <w:b/>
+          <w:sz w:val="26"/>
+          <w:szCs w:val="24"/>
+        </w:rPr>
+      </w:pPr>
+      <w:r>
+        <w:rPr>
+          <w:b/>
+          <w:sz w:val="26"/>
+          <w:szCs w:val="24"/>
+        </w:rPr>
+        <w:t>IMPLEMENTATION</w:t>
+      </w:r>
+    </w:p>
+    <w:p>
+      <w:pPr>
+        <w:rPr>
+          <w:b/>
+          <w:sz w:val="26"/>
+          <w:szCs w:val="24"/>
+        </w:rPr>
+      </w:pPr>
+      <w:r>
+        <w:rPr>
+          <w:b/>
+          <w:sz w:val="26"/>
+          <w:szCs w:val="24"/>
+        </w:rPr>
+        <w:t>Mode of Operation:</w:t>
+      </w:r>
+    </w:p>
+    <w:p>
+      <w:pPr>
+        <w:rPr>
+          <w:sz w:val="26"/>
+          <w:szCs w:val="24"/>
+        </w:rPr>
+      </w:pPr>
+      <w:r>
+        <w:rPr>
+          <w:sz w:val="26"/>
+          <w:szCs w:val="24"/>
+        </w:rPr>
+        <w:t>A mobile application is developed to send status</w:t>
+      </w:r>
+      <w:r>
+        <w:rPr>
+          <w:sz w:val="26"/>
+          <w:szCs w:val="24"/>
+        </w:rPr>
+        <w:t xml:space="preserve"> code to the cloud and send GPS coordinate as well. The coffee application can be started using two approaches, the </w:t>
+      </w:r>
+      <w:proofErr w:type="spellStart"/>
+      <w:r>
+        <w:rPr>
+          <w:sz w:val="26"/>
+          <w:szCs w:val="24"/>
+        </w:rPr>
+        <w:t>startup</w:t>
+      </w:r>
+      <w:proofErr w:type="spellEnd"/>
+      <w:r>
+        <w:rPr>
+          <w:sz w:val="26"/>
+          <w:szCs w:val="24"/>
+        </w:rPr>
+        <w:t xml:space="preserve"> option on the developed android application and the use of GPS coordinate.</w:t>
+      </w:r>
+      <w:r>
+        <w:rPr>
+          <w:sz w:val="26"/>
+          <w:szCs w:val="24"/>
+        </w:rPr>
+        <w:t xml:space="preserve"> The cloud system is the intermediary between the android application and </w:t>
+      </w:r>
+      <w:proofErr w:type="spellStart"/>
+      <w:r>
+        <w:rPr>
+          <w:sz w:val="26"/>
+          <w:szCs w:val="24"/>
+        </w:rPr>
+        <w:t>arduino</w:t>
+      </w:r>
+      <w:proofErr w:type="spellEnd"/>
+      <w:r>
+        <w:rPr>
+          <w:sz w:val="26"/>
+          <w:szCs w:val="24"/>
+        </w:rPr>
+        <w:t xml:space="preserve"> device to which request and response called is initiated on.</w:t>
+      </w:r>
+    </w:p>
+    <w:p>
+      <w:pPr>
+        <w:rPr>
+          <w:sz w:val="26"/>
+          <w:szCs w:val="24"/>
+        </w:rPr>
+      </w:pPr>
+      <w:r>
+        <w:rPr>
+          <w:sz w:val="26"/>
+          <w:szCs w:val="24"/>
+        </w:rPr>
+        <w:t xml:space="preserve">This option contains two button named “Make Coffee” and “Reset Coffee”. The make coffee option helps initialize the coffee maker option to send  a signal to the </w:t>
+      </w:r>
+      <w:proofErr w:type="spellStart"/>
+      <w:r>
+        <w:rPr>
+          <w:sz w:val="26"/>
+          <w:szCs w:val="24"/>
+        </w:rPr>
+        <w:t>arduino</w:t>
+      </w:r>
+      <w:proofErr w:type="spellEnd"/>
+      <w:r>
+        <w:rPr>
+          <w:sz w:val="26"/>
+          <w:szCs w:val="24"/>
+        </w:rPr>
+        <w:t xml:space="preserve"> in order to power up the coffee machine. And the reset coffee option is used to ensure the coffee is refilled with both water and extra coffee after a coffee have been made previously. The </w:t>
+      </w:r>
+      <w:r>
+        <w:rPr>
+          <w:sz w:val="26"/>
+          <w:szCs w:val="24"/>
+        </w:rPr>
+        <w:t>modes of communication are</w:t>
+      </w:r>
+      <w:r>
+        <w:rPr>
+          <w:sz w:val="26"/>
+          <w:szCs w:val="24"/>
+        </w:rPr>
+        <w:t xml:space="preserve"> in </w:t>
+      </w:r>
+      <w:r>
+        <w:rPr>
+          <w:sz w:val="26"/>
+          <w:szCs w:val="24"/>
+        </w:rPr>
+        <w:t>three</w:t>
+      </w:r>
+      <w:r>
+        <w:rPr>
+          <w:sz w:val="26"/>
+          <w:szCs w:val="24"/>
+        </w:rPr>
+        <w:t xml:space="preserve"> states, named “61”, “71” and “81”.</w:t>
+      </w:r>
+      <w:r>
+        <w:rPr>
+          <w:sz w:val="26"/>
+          <w:szCs w:val="24"/>
+        </w:rPr>
+        <w:t xml:space="preserve"> State “71” represents the ready state of the coffee machine which implies that the machine is in a ready state to make coffee. State “81” is used to send signal to the server which signifies to the </w:t>
+      </w:r>
+      <w:proofErr w:type="spellStart"/>
+      <w:r>
+        <w:rPr>
+          <w:sz w:val="26"/>
+          <w:szCs w:val="24"/>
+        </w:rPr>
+        <w:t>arduino</w:t>
+      </w:r>
+      <w:proofErr w:type="spellEnd"/>
+      <w:r>
+        <w:rPr>
+          <w:sz w:val="26"/>
+          <w:szCs w:val="24"/>
+        </w:rPr>
+        <w:t xml:space="preserve"> to start making coffee. Finally state “61” is the unready state of this system, which is initiated immediately after state “81”. This mode ensures that the coffee machine is refilled before initiating another system to make another coffee. To clear off this state, a reset button can be initialized to change the state from “61” to the ready state of “71”.</w:t>
+      </w:r>
+      <w:r>
+        <w:rPr>
+          <w:sz w:val="26"/>
+          <w:szCs w:val="24"/>
+        </w:rPr>
+        <w:t xml:space="preserve"> The GPS</w:t>
+      </w:r>
+      <w:r>
+        <w:rPr>
+          <w:sz w:val="26"/>
+          <w:szCs w:val="24"/>
+        </w:rPr>
+        <w:t xml:space="preserve"> module is the second option of initiating the coffee maker machine by constantly reading the location of the mobile device, and initiating the system to start making coffee when close to a particular region or location.</w:t>
+      </w:r>
+      <w:r>
+        <w:rPr>
+          <w:sz w:val="26"/>
+          <w:szCs w:val="24"/>
+        </w:rPr>
+        <w:t xml:space="preserve"> The cloud system is the intermediary between the android application and </w:t>
+      </w:r>
+      <w:proofErr w:type="spellStart"/>
+      <w:r>
+        <w:rPr>
+          <w:sz w:val="26"/>
+          <w:szCs w:val="24"/>
+        </w:rPr>
+        <w:t>arduino</w:t>
+      </w:r>
+      <w:proofErr w:type="spellEnd"/>
+      <w:r>
+        <w:rPr>
+          <w:sz w:val="26"/>
+          <w:szCs w:val="24"/>
+        </w:rPr>
+        <w:t xml:space="preserve"> device to which request and response called is initiated on. This module consists of the request and response web pages and the database system which handles the storage of various states. The mode of communication is through HTTP (Hypertext transfer protocol).</w:t>
+      </w:r>
+      <w:r>
+        <w:rPr>
+          <w:sz w:val="26"/>
+          <w:szCs w:val="24"/>
+        </w:rPr>
+        <w:t xml:space="preserve"> </w:t>
+      </w:r>
+      <w:proofErr w:type="spellStart"/>
+      <w:r>
+        <w:rPr>
+          <w:sz w:val="26"/>
+          <w:szCs w:val="24"/>
+        </w:rPr>
+        <w:t>Arduino</w:t>
+      </w:r>
+      <w:proofErr w:type="spellEnd"/>
+      <w:r>
+        <w:rPr>
+          <w:sz w:val="26"/>
+          <w:szCs w:val="24"/>
+        </w:rPr>
+        <w:t xml:space="preserve"> code</w:t>
+      </w:r>
+      <w:r>
+        <w:rPr>
+          <w:sz w:val="26"/>
+          <w:szCs w:val="24"/>
+        </w:rPr>
+        <w:t xml:space="preserve"> </w:t>
+      </w:r>
+      <w:r>
+        <w:rPr>
+          <w:sz w:val="26"/>
+          <w:szCs w:val="24"/>
+        </w:rPr>
+        <w:t>consists of an infinite loop which constantly listens</w:t>
+      </w:r>
+      <w:r>
+        <w:rPr>
+          <w:sz w:val="26"/>
+          <w:szCs w:val="24"/>
+        </w:rPr>
+        <w:t xml:space="preserve"> to the state of the system and the GPS coordinate from the cloud system. Operation only </w:t>
+      </w:r>
+      <w:r>
+        <w:rPr>
+          <w:sz w:val="26"/>
+          <w:szCs w:val="24"/>
+        </w:rPr>
+        <w:lastRenderedPageBreak/>
+        <w:t xml:space="preserve">takes place when a change in state is initialized to start or when the GPS coordinate is within range. If the status is changed to make coffee or GPS is in range, the </w:t>
+      </w:r>
+      <w:proofErr w:type="spellStart"/>
+      <w:r>
+        <w:rPr>
+          <w:sz w:val="26"/>
+          <w:szCs w:val="24"/>
+        </w:rPr>
+        <w:t>arduino</w:t>
+      </w:r>
+      <w:proofErr w:type="spellEnd"/>
+      <w:r>
+        <w:rPr>
+          <w:sz w:val="26"/>
+          <w:szCs w:val="24"/>
+        </w:rPr>
+        <w:t xml:space="preserve"> device sends a HIGH signal to port 13 which in turn sends a 5 volt signal to the </w:t>
+      </w:r>
+      <w:proofErr w:type="spellStart"/>
+      <w:r>
+        <w:rPr>
+          <w:sz w:val="26"/>
+          <w:szCs w:val="24"/>
+        </w:rPr>
+        <w:t>powertail</w:t>
+      </w:r>
+      <w:proofErr w:type="spellEnd"/>
+      <w:r>
+        <w:rPr>
+          <w:sz w:val="26"/>
+          <w:szCs w:val="24"/>
+        </w:rPr>
+        <w:t xml:space="preserve">. The code runs for 300,000 milliseconds (5 minutes), before it stops operation and starts listening for status from the cloud. This device receives </w:t>
+      </w:r>
+      <w:r>
+        <w:rPr>
+          <w:sz w:val="26"/>
+          <w:szCs w:val="24"/>
+        </w:rPr>
+        <w:t xml:space="preserve">low power voltage and converts to 120 volt, which is high to power up a coffee maker. In the developed system, the </w:t>
+      </w:r>
+      <w:proofErr w:type="spellStart"/>
+      <w:r>
+        <w:rPr>
+          <w:sz w:val="26"/>
+          <w:szCs w:val="24"/>
+        </w:rPr>
+        <w:t>powertail</w:t>
+      </w:r>
+      <w:proofErr w:type="spellEnd"/>
+      <w:r>
+        <w:rPr>
+          <w:sz w:val="26"/>
+          <w:szCs w:val="24"/>
+        </w:rPr>
+        <w:t xml:space="preserve"> serves the purpose of a relay, and is triggered on by the </w:t>
+      </w:r>
+      <w:proofErr w:type="spellStart"/>
+      <w:r>
+        <w:rPr>
+          <w:sz w:val="26"/>
+          <w:szCs w:val="24"/>
+        </w:rPr>
+        <w:t>arduino</w:t>
+      </w:r>
+      <w:proofErr w:type="spellEnd"/>
+      <w:r>
+        <w:rPr>
+          <w:sz w:val="26"/>
+          <w:szCs w:val="24"/>
+        </w:rPr>
+        <w:t xml:space="preserve"> device.</w:t>
+      </w:r>
+    </w:p>
+    <w:p>
+      <w:pPr>
+        <w:pStyle w:val="ListParagraph"/>
+        <w:rPr>
+          <w:sz w:val="26"/>
+          <w:szCs w:val="24"/>
+        </w:rPr>
+      </w:pPr>
+    </w:p>
+    <w:p>
+      <w:pPr>
+        <w:rPr>
+          <w:b/>
+          <w:sz w:val="26"/>
+          <w:szCs w:val="24"/>
+        </w:rPr>
+      </w:pPr>
+      <w:r>
+        <w:rPr>
+          <w:b/>
+          <w:sz w:val="26"/>
+          <w:szCs w:val="24"/>
+        </w:rPr>
+        <w:t>Steps</w:t>
+      </w:r>
+      <w:r>
+        <w:rPr>
+          <w:b/>
+          <w:sz w:val="26"/>
+          <w:szCs w:val="24"/>
+        </w:rPr>
+        <w:t xml:space="preserve"> to start up system with android application</w:t>
+      </w:r>
+      <w:r>
+        <w:rPr>
+          <w:b/>
+          <w:sz w:val="26"/>
+          <w:szCs w:val="24"/>
+        </w:rPr>
+        <w:t>:</w:t>
+      </w:r>
+    </w:p>
+    <w:p>
+      <w:pPr>
+        <w:pStyle w:val="ListParagraph"/>
+        <w:numPr>
+          <w:ilvl w:val="0"/>
+          <w:numId w:val="5"/>
+        </w:numPr>
+        <w:ind w:left="360"/>
+        <w:rPr>
+          <w:sz w:val="26"/>
+          <w:szCs w:val="24"/>
+        </w:rPr>
+      </w:pPr>
+      <w:r>
+        <w:rPr>
+          <w:sz w:val="26"/>
+          <w:szCs w:val="24"/>
+        </w:rPr>
+        <w:t>Launch the android application.</w:t>
+      </w:r>
+    </w:p>
+    <w:p>
+      <w:pPr>
+        <w:pStyle w:val="ListParagraph"/>
+        <w:numPr>
+          <w:ilvl w:val="0"/>
+          <w:numId w:val="5"/>
+        </w:numPr>
+        <w:ind w:left="360"/>
+        <w:rPr>
+          <w:sz w:val="26"/>
+          <w:szCs w:val="24"/>
+        </w:rPr>
+      </w:pPr>
+      <w:r>
+        <w:rPr>
+          <w:sz w:val="26"/>
+          <w:szCs w:val="24"/>
+        </w:rPr>
+        <w:t>Log in to the system.</w:t>
+      </w:r>
+    </w:p>
+    <w:p>
+      <w:pPr>
+        <w:pStyle w:val="ListParagraph"/>
+        <w:numPr>
+          <w:ilvl w:val="0"/>
+          <w:numId w:val="5"/>
+        </w:numPr>
+        <w:ind w:left="360"/>
+        <w:rPr>
+          <w:sz w:val="26"/>
+          <w:szCs w:val="24"/>
+        </w:rPr>
+      </w:pPr>
+      <w:r>
+        <w:rPr>
+          <w:sz w:val="26"/>
+          <w:szCs w:val="24"/>
+        </w:rPr>
+        <w:t>Click on Reset button, and refill the coffee machine.</w:t>
+      </w:r>
+    </w:p>
+    <w:p>
+      <w:pPr>
+        <w:pStyle w:val="ListParagraph"/>
+        <w:numPr>
+          <w:ilvl w:val="0"/>
+          <w:numId w:val="5"/>
+        </w:numPr>
+        <w:ind w:left="360"/>
+        <w:rPr>
+          <w:sz w:val="26"/>
+          <w:szCs w:val="24"/>
+        </w:rPr>
+      </w:pPr>
+      <w:r>
+        <w:rPr>
+          <w:sz w:val="26"/>
+          <w:szCs w:val="24"/>
+        </w:rPr>
+        <w:t>Click on button to start the coffee machine.</w:t>
+      </w:r>
+    </w:p>
+    <w:p>
+      <w:pPr>
+        <w:rPr>
+          <w:b/>
+          <w:sz w:val="26"/>
+          <w:szCs w:val="24"/>
+        </w:rPr>
+      </w:pPr>
+      <w:r>
+        <w:rPr>
+          <w:b/>
+          <w:sz w:val="26"/>
+          <w:szCs w:val="24"/>
+        </w:rPr>
+        <w:t>Steps to start up coffee machine using GPS navigation:</w:t>
+      </w:r>
+    </w:p>
+    <w:p>
+      <w:pPr>
+        <w:pStyle w:val="ListParagraph"/>
+        <w:numPr>
+          <w:ilvl w:val="0"/>
+          <w:numId w:val="6"/>
+        </w:numPr>
+        <w:ind w:left="360"/>
+        <w:rPr>
+          <w:sz w:val="26"/>
+          <w:szCs w:val="24"/>
+        </w:rPr>
+      </w:pPr>
+      <w:r>
+        <w:rPr>
+          <w:sz w:val="26"/>
+          <w:szCs w:val="24"/>
+        </w:rPr>
+        <w:t>Set location in range to map out distance to initiate starting coffee maker.</w:t>
+      </w:r>
+    </w:p>
+    <w:p>
+      <w:pPr>
+        <w:pStyle w:val="ListParagraph"/>
+        <w:numPr>
+          <w:ilvl w:val="0"/>
+          <w:numId w:val="6"/>
+        </w:numPr>
+        <w:ind w:left="360"/>
+        <w:rPr>
+          <w:sz w:val="26"/>
+          <w:szCs w:val="24"/>
+        </w:rPr>
+      </w:pPr>
+      <w:r>
+        <w:rPr>
+          <w:sz w:val="26"/>
+          <w:szCs w:val="24"/>
+        </w:rPr>
+        <w:t>Walk into location assigned by device.</w:t>
+      </w:r>
+    </w:p>
+    <w:p>
+      <w:pPr>
+        <w:pStyle w:val="ListParagraph"/>
+        <w:numPr>
+          <w:ilvl w:val="0"/>
+          <w:numId w:val="6"/>
+        </w:numPr>
+        <w:ind w:left="360"/>
+        <w:rPr>
+          <w:sz w:val="26"/>
+          <w:szCs w:val="24"/>
+        </w:rPr>
+      </w:pPr>
+      <w:proofErr w:type="spellStart"/>
+      <w:r>
+        <w:rPr>
+          <w:sz w:val="26"/>
+          <w:szCs w:val="24"/>
+        </w:rPr>
+        <w:t>Arduino</w:t>
+      </w:r>
+      <w:proofErr w:type="spellEnd"/>
+      <w:r>
+        <w:rPr>
+          <w:sz w:val="26"/>
+          <w:szCs w:val="24"/>
+        </w:rPr>
+        <w:t xml:space="preserve"> device repeatedly listens and map location of user to determine if in range.</w:t>
+      </w:r>
+    </w:p>
+    <w:p>
+      <w:pPr>
+        <w:pStyle w:val="ListParagraph"/>
+        <w:numPr>
+          <w:ilvl w:val="0"/>
+          <w:numId w:val="6"/>
+        </w:numPr>
+        <w:ind w:left="360"/>
+        <w:rPr>
+          <w:sz w:val="26"/>
+          <w:szCs w:val="24"/>
+        </w:rPr>
+      </w:pPr>
+      <w:r>
+        <w:rPr>
+          <w:sz w:val="26"/>
+          <w:szCs w:val="24"/>
+        </w:rPr>
+        <w:t xml:space="preserve">If GPS coordinate maps range coordinate, initiate coffee </w:t>
+      </w:r>
+      <w:proofErr w:type="spellStart"/>
+      <w:r>
+        <w:rPr>
+          <w:sz w:val="26"/>
+          <w:szCs w:val="24"/>
+        </w:rPr>
+        <w:t>startup</w:t>
+      </w:r>
+      <w:proofErr w:type="spellEnd"/>
+      <w:r>
+        <w:rPr>
+          <w:sz w:val="26"/>
+          <w:szCs w:val="24"/>
+        </w:rPr>
+        <w:t>.</w:t>
+      </w:r>
+    </w:p>
+    <w:p>
+      <w:pPr>
+        <w:rPr>
+          <w:sz w:val="26"/>
+          <w:szCs w:val="24"/>
+        </w:rPr>
+      </w:pPr>
+      <w:r>
+        <w:rPr>
+          <w:sz w:val="26"/>
+          <w:szCs w:val="24"/>
+        </w:rPr>
+        <w:lastRenderedPageBreak/>
+        <w:t>Flowchart:</w:t>
+      </w:r>
+      <w:r>
+        <w:rPr>
+          <w:noProof/>
+          <w:sz w:val="26"/>
+          <w:szCs w:val="24"/>
+          <w:lang w:eastAsia="en-CA"/>
+        </w:rPr>
+        <w:drawing>
+          <wp:inline distT="0" distB="0" distL="0" distR="0" wp14:anchorId="1D361DE3" wp14:editId="40254091">
+            <wp:extent cx="5943600" cy="7494413"/>
+            <wp:effectExtent l="0" t="0" r="0" b="0"/>
+            <wp:docPr id="2" name="Picture 2" descr="C:\Users\Dotmons\Downloads\flowchart (1).png"/>
+            <wp:cNvGraphicFramePr>
+              <a:graphicFrameLocks xmlns:a="http://schemas.openxmlformats.org/drawingml/2006/main" noChangeAspect="1"/>
+            </wp:cNvGraphicFramePr>
+            <a:graphic xmlns:a="http://schemas.openxmlformats.org/drawingml/2006/main">
+              <a:graphicData uri="http://schemas.openxmlformats.org/drawingml/2006/picture">
+                <pic:pic xmlns:pic="http://schemas.openxmlformats.org/drawingml/2006/picture">
+                  <pic:nvPicPr>
+                    <pic:cNvPr id="0" name="Picture 1" descr="C:\Users\Dotmons\Downloads\flowchart (1).png"/>
+                    <pic:cNvPicPr>
+                      <a:picLocks noChangeAspect="1" noChangeArrowheads="1"/>
+                    </pic:cNvPicPr>
+                  </pic:nvPicPr>
+                  <pic:blipFill>
+                    <a:blip r:embed="rId6">
+                      <a:extLst>
+                        <a:ext uri="{28A0092B-C50C-407E-A947-70E740481C1C}">
+                          <a14:useLocalDpi xmlns:a14="http://schemas.microsoft.com/office/drawing/2010/main" val="0"/>
+                        </a:ext>
+                      </a:extLst>
+                    </a:blip>
+                    <a:srcRect/>
+                    <a:stretch>
+                      <a:fillRect/>
+                    </a:stretch>
+                  </pic:blipFill>
+                  <pic:spPr bwMode="auto">
+                    <a:xfrm>
+                      <a:off x="0" y="0"/>
+                      <a:ext cx="5943600" cy="7494413"/>
+                    </a:xfrm>
+                    <a:prstGeom prst="rect">
+                      <a:avLst/>
+                    </a:prstGeom>
+                    <a:noFill/>
+                    <a:ln>
+                      <a:noFill/>
+                    </a:ln>
+                  </pic:spPr>
+                </pic:pic>
+              </a:graphicData>
+            </a:graphic>
+          </wp:inline>
+        </w:drawing>
+      </w:r>
+    </w:p>
+    <w:p>
+      <w:pPr>
+        <w:rPr>
+          <w:sz w:val="26"/>
+          <w:szCs w:val="24"/>
+        </w:rPr>
+      </w:pPr>
+    </w:p>
+    <w:p>
+      <w:pPr>
+        <w:rPr>
+          <w:sz w:val="26"/>
+          <w:szCs w:val="24"/>
+        </w:rPr>
+      </w:pPr>
+      <w:r>
+        <w:rPr>
+          <w:sz w:val="26"/>
+          <w:szCs w:val="24"/>
+        </w:rPr>
+        <w:lastRenderedPageBreak/>
+        <w:t>Issues Encountered:</w:t>
+      </w:r>
+    </w:p>
+    <w:p>
+      <w:pPr>
+        <w:pStyle w:val="ListParagraph"/>
+        <w:numPr>
+          <w:ilvl w:val="0"/>
+          <w:numId w:val="1"/>
+        </w:numPr>
+        <w:rPr>
+          <w:sz w:val="26"/>
+          <w:szCs w:val="24"/>
+        </w:rPr>
+      </w:pPr>
+      <w:proofErr w:type="spellStart"/>
+      <w:r>
+        <w:rPr>
+          <w:sz w:val="26"/>
+          <w:szCs w:val="24"/>
+        </w:rPr>
+        <w:t>Arduino</w:t>
+      </w:r>
+      <w:proofErr w:type="spellEnd"/>
+      <w:r>
+        <w:rPr>
+          <w:sz w:val="26"/>
+          <w:szCs w:val="24"/>
+        </w:rPr>
+        <w:t xml:space="preserve"> connection to the server: As explained above, the </w:t>
+      </w:r>
+      <w:proofErr w:type="spellStart"/>
+      <w:r>
+        <w:rPr>
+          <w:sz w:val="26"/>
+          <w:szCs w:val="24"/>
+        </w:rPr>
+        <w:t>arduino</w:t>
+      </w:r>
+      <w:proofErr w:type="spellEnd"/>
+      <w:r>
+        <w:rPr>
+          <w:sz w:val="26"/>
+          <w:szCs w:val="24"/>
+        </w:rPr>
+        <w:t xml:space="preserve"> device receives different state</w:t>
+      </w:r>
+      <w:r>
+        <w:rPr>
+          <w:sz w:val="26"/>
+          <w:szCs w:val="24"/>
+        </w:rPr>
+        <w:t xml:space="preserve">s from the server. </w:t>
+      </w:r>
+    </w:p>
+    <w:p>
+      <w:pPr>
+        <w:pStyle w:val="ListParagraph"/>
+        <w:numPr>
+          <w:ilvl w:val="0"/>
+          <w:numId w:val="1"/>
+        </w:numPr>
+        <w:rPr>
+          <w:sz w:val="26"/>
+          <w:szCs w:val="24"/>
+        </w:rPr>
+      </w:pPr>
+      <w:r>
+        <w:rPr>
+          <w:sz w:val="26"/>
+          <w:szCs w:val="24"/>
+        </w:rPr>
+        <w:t>GPS Issue:</w:t>
+      </w:r>
+    </w:p>
+    <w:p>
+      <w:pPr>
+        <w:pStyle w:val="ListParagraph"/>
+        <w:numPr>
+          <w:ilvl w:val="0"/>
+          <w:numId w:val="1"/>
+        </w:numPr>
+        <w:rPr>
+          <w:sz w:val="26"/>
+          <w:szCs w:val="24"/>
+        </w:rPr>
+      </w:pPr>
+      <w:r>
+        <w:rPr>
+          <w:sz w:val="26"/>
+          <w:szCs w:val="24"/>
+        </w:rPr>
+        <w:t>Coffee Maker</w:t>
+      </w:r>
+    </w:p>
+    <w:p>
+      <w:pPr>
+        <w:rPr>
+          <w:sz w:val="26"/>
+          <w:szCs w:val="24"/>
+        </w:rPr>
+      </w:pPr>
+    </w:p>
+    <w:p>
+      <w:pPr>
+        <w:rPr>
+          <w:sz w:val="26"/>
+          <w:szCs w:val="24"/>
+        </w:rPr>
+      </w:pPr>
+      <w:r>
+        <w:rPr>
+          <w:sz w:val="26"/>
+          <w:szCs w:val="24"/>
+        </w:rPr>
+        <w:t>Constraint:</w:t>
+      </w:r>
+    </w:p>
+    <w:p>
+      <w:pPr>
+        <w:rPr>
+          <w:sz w:val="26"/>
+          <w:szCs w:val="24"/>
+        </w:rPr>
+      </w:pPr>
+      <w:proofErr w:type="spellStart"/>
+      <w:r>
+        <w:rPr>
+          <w:sz w:val="26"/>
+          <w:szCs w:val="24"/>
+        </w:rPr>
+        <w:t>Arduino</w:t>
+      </w:r>
+      <w:proofErr w:type="spellEnd"/>
+      <w:r>
+        <w:rPr>
+          <w:sz w:val="26"/>
+          <w:szCs w:val="24"/>
+        </w:rPr>
+        <w:t>: The coffee maker is designed to with limited wa</w:t>
+      </w:r>
+      <w:r>
+        <w:rPr>
+          <w:sz w:val="26"/>
+          <w:szCs w:val="24"/>
+        </w:rPr>
+        <w:t xml:space="preserve">ter and coffee capacity intake. The goal of CEC is to make coffee over the internet, without the physical presence of a user. This was achieved in this project, but this is based on the assumption that the coffee machine is filled with water and coffee. The </w:t>
+      </w:r>
+      <w:r>
+        <w:rPr>
+          <w:sz w:val="26"/>
+          <w:szCs w:val="24"/>
+        </w:rPr>
+        <w:t>constraints of this work include</w:t>
+      </w:r>
+      <w:r>
+        <w:rPr>
+          <w:sz w:val="26"/>
+          <w:szCs w:val="24"/>
+        </w:rPr>
+        <w:t xml:space="preserve"> the system’s inability to detect when the coffee machine is low on either water or coffee.</w:t>
+      </w:r>
+      <w:r>
+        <w:rPr>
+          <w:sz w:val="26"/>
+          <w:szCs w:val="24"/>
+        </w:rPr>
+        <w:t xml:space="preserve"> The second limitation is in relation to the GPS coordinate, as the longitude and latitude value differ slightly due. </w:t>
+      </w:r>
+    </w:p>
+    <w:p>
+      <w:pPr>
+        <w:rPr>
+          <w:sz w:val="26"/>
+          <w:szCs w:val="24"/>
+        </w:rPr>
+      </w:pPr>
+      <w:r>
+        <w:rPr>
+          <w:sz w:val="26"/>
+          <w:szCs w:val="24"/>
+        </w:rPr>
+        <w:t>Server</w:t>
       </w:r>
       <w:bookmarkStart w:id="0" w:name="_GoBack"/>
       <w:bookmarkEnd w:id="0"/>
     </w:p>
     <w:p>
       <w:pPr>
-        <w:pStyle w:val="ListParagraph"/>
-      </w:pPr>
-    </w:p>
-    <w:p>
-      <w:pPr>
-        <w:ind w:left="360"/>
-      </w:pPr>
-      <w:r>
-        <w:t>Mode of Operation:</w:t>
-      </w:r>
-    </w:p>
-    <w:p/>
-    <w:p/>
-    <w:p>
-      <w:r>
+        <w:rPr>
+          <w:sz w:val="26"/>
+          <w:szCs w:val="24"/>
+        </w:rPr>
+      </w:pPr>
+      <w:r>
+        <w:rPr>
+          <w:sz w:val="26"/>
+          <w:szCs w:val="24"/>
+        </w:rPr>
+        <w:t>The use of power</w:t>
+      </w:r>
+    </w:p>
+    <w:p>
+      <w:pPr>
+        <w:rPr>
+          <w:sz w:val="26"/>
+          <w:szCs w:val="24"/>
+        </w:rPr>
+      </w:pPr>
+    </w:p>
+    <w:p>
+      <w:pPr>
+        <w:rPr>
+          <w:sz w:val="26"/>
+          <w:szCs w:val="24"/>
+        </w:rPr>
+      </w:pPr>
+    </w:p>
+    <w:p>
+      <w:pPr>
+        <w:rPr>
+          <w:sz w:val="26"/>
+          <w:szCs w:val="24"/>
+        </w:rPr>
+      </w:pPr>
+    </w:p>
+    <w:p>
+      <w:pPr>
+        <w:rPr>
+          <w:sz w:val="26"/>
+          <w:szCs w:val="24"/>
+        </w:rPr>
+      </w:pPr>
+    </w:p>
+    <w:p>
+      <w:pPr>
+        <w:rPr>
+          <w:sz w:val="26"/>
+          <w:szCs w:val="24"/>
+        </w:rPr>
+      </w:pPr>
+    </w:p>
+    <w:p>
+      <w:pPr>
+        <w:rPr>
+          <w:sz w:val="26"/>
+          <w:szCs w:val="24"/>
+        </w:rPr>
+      </w:pPr>
+    </w:p>
+    <w:p>
+      <w:pPr>
+        <w:rPr>
+          <w:sz w:val="26"/>
+          <w:szCs w:val="24"/>
+        </w:rPr>
+      </w:pPr>
+    </w:p>
+    <w:p>
+      <w:pPr>
+        <w:rPr>
+          <w:sz w:val="26"/>
+          <w:szCs w:val="24"/>
+        </w:rPr>
+      </w:pPr>
+    </w:p>
+    <w:p>
+      <w:pPr>
+        <w:rPr>
+          <w:sz w:val="26"/>
+          <w:szCs w:val="24"/>
+        </w:rPr>
+      </w:pPr>
+    </w:p>
+    <w:p>
+      <w:pPr>
+        <w:rPr>
+          <w:sz w:val="26"/>
+          <w:szCs w:val="24"/>
+        </w:rPr>
+      </w:pPr>
+    </w:p>
+    <w:p>
+      <w:pPr>
+        <w:rPr>
+          <w:sz w:val="26"/>
+          <w:szCs w:val="24"/>
+        </w:rPr>
+      </w:pPr>
+    </w:p>
+    <w:p>
+      <w:pPr>
+        <w:rPr>
+          <w:sz w:val="26"/>
+          <w:szCs w:val="24"/>
+        </w:rPr>
+      </w:pPr>
+    </w:p>
+    <w:p>
+      <w:pPr>
+        <w:rPr>
+          <w:sz w:val="26"/>
+          <w:szCs w:val="24"/>
+        </w:rPr>
+      </w:pPr>
+    </w:p>
+    <w:p>
+      <w:pPr>
+        <w:rPr>
+          <w:sz w:val="26"/>
+          <w:szCs w:val="24"/>
+        </w:rPr>
+      </w:pPr>
+    </w:p>
+    <w:p>
+      <w:pPr>
+        <w:rPr>
+          <w:sz w:val="26"/>
+          <w:szCs w:val="24"/>
+        </w:rPr>
+      </w:pPr>
+    </w:p>
+    <w:p>
+      <w:pPr>
+        <w:rPr>
+          <w:sz w:val="26"/>
+          <w:szCs w:val="24"/>
+        </w:rPr>
+      </w:pPr>
+    </w:p>
+    <w:p>
+      <w:pPr>
+        <w:rPr>
+          <w:sz w:val="26"/>
+          <w:szCs w:val="24"/>
+        </w:rPr>
+      </w:pPr>
+    </w:p>
+    <w:p>
+      <w:pPr>
+        <w:rPr>
+          <w:sz w:val="26"/>
+          <w:szCs w:val="24"/>
+        </w:rPr>
+      </w:pPr>
+    </w:p>
+    <w:p>
+      <w:pPr>
+        <w:rPr>
+          <w:sz w:val="26"/>
+          <w:szCs w:val="24"/>
+        </w:rPr>
+      </w:pPr>
+    </w:p>
+    <w:p>
+      <w:pPr>
+        <w:rPr>
+          <w:sz w:val="26"/>
+          <w:szCs w:val="24"/>
+        </w:rPr>
+      </w:pPr>
+    </w:p>
+    <w:p>
+      <w:pPr>
+        <w:rPr>
+          <w:sz w:val="26"/>
+          <w:szCs w:val="24"/>
+        </w:rPr>
+      </w:pPr>
+    </w:p>
+    <w:p>
+      <w:pPr>
+        <w:rPr>
+          <w:sz w:val="26"/>
+          <w:szCs w:val="24"/>
+        </w:rPr>
+      </w:pPr>
+    </w:p>
+    <w:p>
+      <w:pPr>
+        <w:rPr>
+          <w:sz w:val="26"/>
+          <w:szCs w:val="24"/>
+        </w:rPr>
+      </w:pPr>
+      <w:r>
+        <w:rPr>
+          <w:sz w:val="26"/>
+          <w:szCs w:val="24"/>
+        </w:rPr>
+        <w:t>A</w:t>
+      </w:r>
+      <w:r>
+        <w:rPr>
+          <w:sz w:val="26"/>
+          <w:szCs w:val="24"/>
+        </w:rPr>
+        <w:t>rchitectural diagram</w:t>
+      </w:r>
+      <w:r>
+        <w:rPr>
+          <w:sz w:val="26"/>
+          <w:szCs w:val="24"/>
+        </w:rPr>
+        <w:t>:</w:t>
+      </w:r>
+    </w:p>
+    <w:p>
+      <w:pPr>
+        <w:jc w:val="center"/>
+        <w:rPr>
+          <w:sz w:val="26"/>
+          <w:szCs w:val="24"/>
+        </w:rPr>
+      </w:pPr>
+      <w:r>
+        <w:rPr>
+          <w:noProof/>
+          <w:sz w:val="26"/>
+          <w:szCs w:val="24"/>
+          <w:lang w:eastAsia="en-CA"/>
+        </w:rPr>
+        <mc:AlternateContent>
+          <mc:Choice Requires="wps">
+            <w:drawing>
+              <wp:anchor distT="0" distB="0" distL="114300" distR="114300" simplePos="0" relativeHeight="251672576" behindDoc="0" locked="0" layoutInCell="1" allowOverlap="1" wp14:anchorId="5021FEE8" wp14:editId="433CEC4A">
+                <wp:simplePos x="0" y="0"/>
+                <wp:positionH relativeFrom="column">
+                  <wp:posOffset>3457575</wp:posOffset>
+                </wp:positionH>
+                <wp:positionV relativeFrom="paragraph">
+                  <wp:posOffset>885825</wp:posOffset>
+                </wp:positionV>
+                <wp:extent cx="1819499" cy="1657350"/>
+                <wp:effectExtent l="38100" t="38100" r="47625" b="57150"/>
+                <wp:wrapNone/>
+                <wp:docPr id="28" name="Straight Arrow Connector 28"/>
+                <wp:cNvGraphicFramePr/>
+                <a:graphic xmlns:a="http://schemas.openxmlformats.org/drawingml/2006/main">
+                  <a:graphicData uri="http://schemas.microsoft.com/office/word/2010/wordprocessingShape">
+                    <wps:wsp>
+                      <wps:cNvCnPr/>
+                      <wps:spPr>
+                        <a:xfrm>
+                          <a:off x="0" y="0"/>
+                          <a:ext cx="1819499" cy="1657350"/>
+                        </a:xfrm>
+                        <a:prstGeom prst="straightConnector1">
+                          <a:avLst/>
+                        </a:prstGeom>
+                        <a:ln>
+                          <a:headEnd type="arrow"/>
+                          <a:tailEnd type="arrow"/>
+                        </a:ln>
+                      </wps:spPr>
+                      <wps:style>
+                        <a:lnRef idx="1">
+                          <a:schemeClr val="accent1"/>
+                        </a:lnRef>
+                        <a:fillRef idx="0">
+                          <a:schemeClr val="accent1"/>
+                        </a:fillRef>
+                        <a:effectRef idx="0">
+                          <a:schemeClr val="accent1"/>
+                        </a:effectRef>
+                        <a:fontRef idx="minor">
+                          <a:schemeClr val="tx1"/>
+                        </a:fontRef>
+                      </wps:style>
+                      <wps:bodyPr/>
+                    </wps:wsp>
+                  </a:graphicData>
+                </a:graphic>
+                <wp14:sizeRelH relativeFrom="margin">
+                  <wp14:pctWidth>0</wp14:pctWidth>
+                </wp14:sizeRelH>
+                <wp14:sizeRelV relativeFrom="margin">
+                  <wp14:pctHeight>0</wp14:pctHeight>
+                </wp14:sizeRelV>
+              </wp:anchor>
+            </w:drawing>
+          </mc:Choice>
+          <mc:Fallback>
+            <w:pict>
+              <v:shapetype id="_x0000_t32" coordsize="21600,21600" o:spt="32" o:oned="t" path="m,l21600,21600e" filled="f">
+                <v:path arrowok="t" fillok="f" o:connecttype="none"/>
+                <o:lock v:ext="edit" shapetype="t"/>
+              </v:shapetype>
+              <v:shape id="Straight Arrow Connector 28" o:spid="_x0000_s1026" type="#_x0000_t32" style="position:absolute;margin-left:272.25pt;margin-top:69.75pt;width:143.25pt;height:130.5pt;z-index:251672576;visibility:visible;mso-wrap-style:square;mso-width-percent:0;mso-height-percent:0;mso-wrap-distance-left:9pt;mso-wrap-distance-top:0;mso-wrap-distance-right:9pt;mso-wrap-distance-bottom:0;mso-position-horizontal:absolute;mso-position-horizontal-relative:text;mso-position-vertical:absolute;mso-position-vertical-relative:text;mso-width-percent:0;mso-height-percent:0;mso-width-relative:margin;mso-height-relative:margin" o:gfxdata="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" strokecolor="#4579b8 [3044]">
+                <v:stroke startarrow="open" endarrow="open"/>
+              </v:shape>
+            </w:pict>
+          </mc:Fallback>
+        </mc:AlternateContent>
+      </w:r>
+      <w:r>
+        <w:rPr>
+          <w:noProof/>
+          <w:sz w:val="26"/>
+          <w:szCs w:val="24"/>
+          <w:lang w:eastAsia="en-CA"/>
+        </w:rPr>
+        <mc:AlternateContent>
+          <mc:Choice Requires="wps">
+            <w:drawing>
+              <wp:anchor distT="0" distB="0" distL="114300" distR="114300" simplePos="0" relativeHeight="251677696" behindDoc="0" locked="0" layoutInCell="1" allowOverlap="1" wp14:anchorId="273427B7" wp14:editId="16E451C7">
+                <wp:simplePos x="0" y="0"/>
+                <wp:positionH relativeFrom="column">
+                  <wp:posOffset>971550</wp:posOffset>
+                </wp:positionH>
+                <wp:positionV relativeFrom="paragraph">
+                  <wp:posOffset>1019174</wp:posOffset>
+                </wp:positionV>
+                <wp:extent cx="1123950" cy="600075"/>
+                <wp:effectExtent l="0" t="0" r="0" b="9525"/>
+                <wp:wrapNone/>
+                <wp:docPr id="31" name="Snip and Round Single Corner Rectangle 31"/>
+                <wp:cNvGraphicFramePr/>
+                <a:graphic xmlns:a="http://schemas.openxmlformats.org/drawingml/2006/main">
+                  <a:graphicData uri="http://schemas.microsoft.com/office/word/2010/wordprocessingShape">
+                    <wps:wsp>
+                      <wps:cNvSpPr/>
+                      <wps:spPr>
+                        <a:xfrm>
+                          <a:off x="0" y="0"/>
+                          <a:ext cx="1123950" cy="600075"/>
+                        </a:xfrm>
+                        <a:prstGeom prst="snipRoundRect">
+                          <a:avLst/>
+                        </a:prstGeom>
+                        <a:ln>
+                          <a:noFill/>
+                        </a:ln>
+                      </wps:spPr>
+                      <wps:style>
+                        <a:lnRef idx="2">
+                          <a:schemeClr val="accent6"/>
+                        </a:lnRef>
+                        <a:fillRef idx="1">
+                          <a:schemeClr val="lt1"/>
+                        </a:fillRef>
+                        <a:effectRef idx="0">
+                          <a:schemeClr val="accent6"/>
+                        </a:effectRef>
+                        <a:fontRef idx="minor">
+                          <a:schemeClr val="dk1"/>
+                        </a:fontRef>
+                      </wps:style>
+                      <wps:txbx>
+                        <w:txbxContent>
+                          <w:p>
+                            <w:pPr>
+                              <w:jc w:val="center"/>
+                            </w:pPr>
+                            <w:r>
+                              <w:t>HTTP Response</w:t>
+                            </w:r>
+                          </w:p>
+                        </w:txbxContent>
+                      </wps:txbx>
+                      <wps:bodyPr rot="0" spcFirstLastPara="0" vertOverflow="overflow" horzOverflow="overflow" vert="horz" wrap="square" lIns="91440" tIns="45720" rIns="91440" bIns="45720" numCol="1" spcCol="0" rtlCol="0" fromWordArt="0" anchor="ctr" anchorCtr="0" forceAA="0" compatLnSpc="1">
+                        <a:prstTxWarp prst="textNoShape">
+                          <a:avLst/>
+                        </a:prstTxWarp>
+                        <a:noAutofit/>
+                      </wps:bodyPr>
+                    </wps:wsp>
+                  </a:graphicData>
+                </a:graphic>
+                <wp14:sizeRelH relativeFrom="margin">
+                  <wp14:pctWidth>0</wp14:pctWidth>
+                </wp14:sizeRelH>
+                <wp14:sizeRelV relativeFrom="margin">
+                  <wp14:pctHeight>0</wp14:pctHeight>
+                </wp14:sizeRelV>
+              </wp:anchor>
+            </w:drawing>
+          </mc:Choice>
+          <mc:Fallback>
+            <w:pict>
+              <v:shape id="Snip and Round Single Corner Rectangle 31" o:spid="_x0000_s1026" style="position:absolute;left:0;text-align:left;margin-left:76.5pt;margin-top:80.25pt;width:88.5pt;height:47.25pt;z-index:251677696;visibility:visible;mso-wrap-style:square;mso-width-percent:0;mso-height-percent:0;mso-wrap-distance-left:9pt;mso-wrap-distance-top:0;mso-wrap-distance-right:9pt;mso-wrap-distance-bottom:0;mso-position-horizontal:absolute;mso-position-horizontal-relative:text;mso-position-vertical:absolute;mso-position-vertical-relative:text;mso-width-percent:0;mso-height-percent:0;mso-width-relative:margin;mso-height-relative:margin;v-text-anchor:middle" coordsize="1123950,600075" o:spt="100" o:gfxdata="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" adj="-11796480,,5400" path="m100015,r923920,l1123950,100015r,500060l,600075,,100015c,44778,44778,,100015,xe" fillcolor="white [3201]" stroked="f" strokeweight="2pt">
+                <v:stroke joinstyle="miter"/>
+                <v:formulas/>
+                <v:path arrowok="t" o:connecttype="custom" o:connectlocs="100015,0;1023935,0;1123950,100015;1123950,600075;0,600075;0,100015;100015,0" o:connectangles="0,0,0,0,0,0,0" textboxrect="0,0,1123950,600075"/>
+                <v:textbox>
+                  <w:txbxContent>
+                    <w:p>
+                      <w:pPr>
+                        <w:jc w:val="center"/>
+                      </w:pPr>
+                      <w:r>
+                        <w:t>HTTP Response</w:t>
+                      </w:r>
+                    </w:p>
+                  </w:txbxContent>
+                </v:textbox>
+              </v:shape>
+            </w:pict>
+          </mc:Fallback>
+        </mc:AlternateContent>
+      </w:r>
+      <w:r>
+        <w:rPr>
+          <w:noProof/>
+          <w:sz w:val="26"/>
+          <w:szCs w:val="24"/>
+          <w:lang w:eastAsia="en-CA"/>
+        </w:rPr>
+        <mc:AlternateContent>
+          <mc:Choice Requires="wps">
+            <w:drawing>
+              <wp:anchor distT="0" distB="0" distL="114300" distR="114300" simplePos="0" relativeHeight="251671552" behindDoc="0" locked="0" layoutInCell="1" allowOverlap="1" wp14:anchorId="1769A061" wp14:editId="4A3A6D46">
+                <wp:simplePos x="0" y="0"/>
+                <wp:positionH relativeFrom="column">
+                  <wp:posOffset>533399</wp:posOffset>
+                </wp:positionH>
+                <wp:positionV relativeFrom="paragraph">
+                  <wp:posOffset>838200</wp:posOffset>
+                </wp:positionV>
+                <wp:extent cx="1876425" cy="781050"/>
+                <wp:effectExtent l="38100" t="38100" r="66675" b="76200"/>
+                <wp:wrapNone/>
+                <wp:docPr id="27" name="Straight Arrow Connector 27"/>
+                <wp:cNvGraphicFramePr/>
+                <a:graphic xmlns:a="http://schemas.openxmlformats.org/drawingml/2006/main">
+                  <a:graphicData uri="http://schemas.microsoft.com/office/word/2010/wordprocessingShape">
+                    <wps:wsp>
+                      <wps:cNvCnPr/>
+                      <wps:spPr>
+                        <a:xfrm flipV="1">
+                          <a:off x="0" y="0"/>
+                          <a:ext cx="1876425" cy="781050"/>
+                        </a:xfrm>
+                        <a:prstGeom prst="straightConnector1">
+                          <a:avLst/>
+                        </a:prstGeom>
+                        <a:ln>
+                          <a:headEnd type="arrow"/>
+                          <a:tailEnd type="arrow"/>
+                        </a:ln>
+                      </wps:spPr>
+                      <wps:style>
+                        <a:lnRef idx="1">
+                          <a:schemeClr val="accent1"/>
+                        </a:lnRef>
+                        <a:fillRef idx="0">
+                          <a:schemeClr val="accent1"/>
+                        </a:fillRef>
+                        <a:effectRef idx="0">
+                          <a:schemeClr val="accent1"/>
+                        </a:effectRef>
+                        <a:fontRef idx="minor">
+                          <a:schemeClr val="tx1"/>
+                        </a:fontRef>
+                      </wps:style>
+                      <wps:bodyPr/>
+                    </wps:wsp>
+                  </a:graphicData>
+                </a:graphic>
+              </wp:anchor>
+            </w:drawing>
+          </mc:Choice>
+          <mc:Fallback>
+            <w:pict>
+              <v:shape id="Straight Arrow Connector 27" o:spid="_x0000_s1026" type="#_x0000_t32" style="position:absolute;margin-left:42pt;margin-top:66pt;width:147.75pt;height:61.5pt;flip:y;z-index:251671552;visibility:visible;mso-wrap-style:square;mso-wrap-distance-left:9pt;mso-wrap-distance-top:0;mso-wrap-distance-right:9pt;mso-wrap-distance-bottom:0;mso-position-horizontal:absolute;mso-position-horizontal-relative:text;mso-position-vertical:absolute;mso-position-vertical-relative:text" o:gfxdata="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" strokecolor="#4579b8 [3044]">
+                <v:stroke startarrow="open" endarrow="open"/>
+              </v:shape>
+            </w:pict>
+          </mc:Fallback>
+        </mc:AlternateContent>
+      </w:r>
+      <w:r>
+        <w:rPr>
+          <w:noProof/>
+          <w:sz w:val="26"/>
+          <w:szCs w:val="24"/>
+          <w:lang w:eastAsia="en-CA"/>
+        </w:rPr>
+        <w:drawing>
+          <wp:inline distT="0" distB="0" distL="0" distR="0" wp14:anchorId="3E7EED92" wp14:editId="266CDD65">
+            <wp:extent cx="1114425" cy="1095375"/>
+            <wp:effectExtent l="0" t="0" r="9525" b="9525"/>
+            <wp:docPr id="3" name="Picture 3" descr="C:\Users\Dotmons\Pictures\cloud-icon1.png"/>
+            <wp:cNvGraphicFramePr>
+              <a:graphicFrameLocks xmlns:a="http://schemas.openxmlformats.org/drawingml/2006/main" noChangeAspect="1"/>
+            </wp:cNvGraphicFramePr>
+            <a:graphic xmlns:a="http://schemas.openxmlformats.org/drawingml/2006/main">
+              <a:graphicData uri="http://schemas.openxmlformats.org/drawingml/2006/picture">
+                <pic:pic xmlns:pic="http://schemas.openxmlformats.org/drawingml/2006/picture">
+                  <pic:nvPicPr>
+                    <pic:cNvPr id="0" name="Picture 2" descr="C:\Users\Dotmons\Pictures\cloud-icon1.png"/>
+                    <pic:cNvPicPr>
+                      <a:picLocks noChangeAspect="1" noChangeArrowheads="1"/>
+                    </pic:cNvPicPr>
+                  </pic:nvPicPr>
+                  <pic:blipFill>
+                    <a:blip r:embed="rId7" cstate="print">
+                      <a:extLst>
+                        <a:ext uri="{28A0092B-C50C-407E-A947-70E740481C1C}">
+                          <a14:useLocalDpi xmlns:a14="http://schemas.microsoft.com/office/drawing/2010/main" val="0"/>
+                        </a:ext>
+                      </a:extLst>
+                    </a:blip>
+                    <a:srcRect/>
+                    <a:stretch>
+                      <a:fillRect/>
+                    </a:stretch>
+                  </pic:blipFill>
+                  <pic:spPr bwMode="auto">
+                    <a:xfrm>
+                      <a:off x="0" y="0"/>
+                      <a:ext cx="1119162" cy="1100031"/>
+                    </a:xfrm>
+                    <a:prstGeom prst="rect">
+                      <a:avLst/>
+                    </a:prstGeom>
+                    <a:noFill/>
+                    <a:ln>
+                      <a:noFill/>
+                    </a:ln>
+                  </pic:spPr>
+                </pic:pic>
+              </a:graphicData>
+            </a:graphic>
+          </wp:inline>
+        </w:drawing>
+      </w:r>
+    </w:p>
+    <w:p>
+      <w:pPr>
+        <w:rPr>
+          <w:sz w:val="26"/>
+          <w:szCs w:val="24"/>
+        </w:rPr>
+      </w:pPr>
+      <w:r>
+        <w:rPr>
+          <w:noProof/>
+          <w:sz w:val="26"/>
+          <w:szCs w:val="24"/>
+          <w:lang w:eastAsia="en-CA"/>
+        </w:rPr>
+        <mc:AlternateContent>
+          <mc:Choice Requires="wps">
+            <w:drawing>
+              <wp:anchor distT="0" distB="0" distL="114300" distR="114300" simplePos="0" relativeHeight="251679744" behindDoc="0" locked="0" layoutInCell="1" allowOverlap="1" wp14:anchorId="6D9B834B" wp14:editId="0208CA7D">
+                <wp:simplePos x="0" y="0"/>
+                <wp:positionH relativeFrom="column">
+                  <wp:posOffset>3781425</wp:posOffset>
+                </wp:positionH>
+                <wp:positionV relativeFrom="paragraph">
+                  <wp:posOffset>252094</wp:posOffset>
+                </wp:positionV>
+                <wp:extent cx="1476375" cy="561975"/>
+                <wp:effectExtent l="0" t="0" r="9525" b="9525"/>
+                <wp:wrapNone/>
+                <wp:docPr id="32" name="Snip and Round Single Corner Rectangle 32"/>
+                <wp:cNvGraphicFramePr/>
+                <a:graphic xmlns:a="http://schemas.openxmlformats.org/drawingml/2006/main">
+                  <a:graphicData uri="http://schemas.microsoft.com/office/word/2010/wordprocessingShape">
+                    <wps:wsp>
+                      <wps:cNvSpPr/>
+                      <wps:spPr>
+                        <a:xfrm>
+                          <a:off x="0" y="0"/>
+                          <a:ext cx="1476375" cy="561975"/>
+                        </a:xfrm>
+                        <a:prstGeom prst="snipRoundRect">
+                          <a:avLst/>
+                        </a:prstGeom>
+                        <a:ln>
+                          <a:noFill/>
+                        </a:ln>
+                      </wps:spPr>
+                      <wps:style>
+                        <a:lnRef idx="2">
+                          <a:schemeClr val="accent6"/>
+                        </a:lnRef>
+                        <a:fillRef idx="1">
+                          <a:schemeClr val="lt1"/>
+                        </a:fillRef>
+                        <a:effectRef idx="0">
+                          <a:schemeClr val="accent6"/>
+                        </a:effectRef>
+                        <a:fontRef idx="minor">
+                          <a:schemeClr val="dk1"/>
+                        </a:fontRef>
+                      </wps:style>
+                      <wps:txbx>
+                        <w:txbxContent>
+                          <w:p>
+                            <w:pPr>
+                              <w:jc w:val="center"/>
+                            </w:pPr>
+                            <w:r>
+                              <w:t xml:space="preserve">HTTP </w:t>
+                            </w:r>
+                            <w:r>
+                              <w:t>Database Request</w:t>
+                            </w:r>
+                          </w:p>
+                        </w:txbxContent>
+                      </wps:txbx>
+                      <wps:bodyPr rot="0" spcFirstLastPara="0" vertOverflow="overflow" horzOverflow="overflow" vert="horz" wrap="square" lIns="91440" tIns="45720" rIns="91440" bIns="45720" numCol="1" spcCol="0" rtlCol="0" fromWordArt="0" anchor="ctr" anchorCtr="0" forceAA="0" compatLnSpc="1">
+                        <a:prstTxWarp prst="textNoShape">
+                          <a:avLst/>
+                        </a:prstTxWarp>
+                        <a:noAutofit/>
+                      </wps:bodyPr>
+                    </wps:wsp>
+                  </a:graphicData>
+                </a:graphic>
+                <wp14:sizeRelH relativeFrom="margin">
+                  <wp14:pctWidth>0</wp14:pctWidth>
+                </wp14:sizeRelH>
+                <wp14:sizeRelV relativeFrom="margin">
+                  <wp14:pctHeight>0</wp14:pctHeight>
+                </wp14:sizeRelV>
+              </wp:anchor>
+            </w:drawing>
+          </mc:Choice>
+          <mc:Fallback>
+            <w:pict>
+              <v:shape id="Snip and Round Single Corner Rectangle 32" o:spid="_x0000_s1027" style="position:absolute;margin-left:297.75pt;margin-top:19.85pt;width:116.25pt;height:44.25pt;z-index:251679744;visibility:visible;mso-wrap-style:square;mso-width-percent:0;mso-height-percent:0;mso-wrap-distance-left:9pt;mso-wrap-distance-top:0;mso-wrap-distance-right:9pt;mso-wrap-distance-bottom:0;mso-position-horizontal:absolute;mso-position-horizontal-relative:text;mso-position-vertical:absolute;mso-position-vertical-relative:text;mso-width-percent:0;mso-height-percent:0;mso-width-relative:margin;mso-height-relative:margin;v-text-anchor:middle" coordsize="1476375,561975" o:spt="100" o:gfxdata="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" adj="-11796480,,5400" path="m93664,l1382711,r93664,93664l1476375,561975,,561975,,93664c,41935,41935,,93664,xe" fillcolor="white [3201]" stroked="f" strokeweight="2pt">
+                <v:stroke joinstyle="miter"/>
+                <v:formulas/>
+                <v:path arrowok="t" o:connecttype="custom" o:connectlocs="93664,0;1382711,0;1476375,93664;1476375,561975;0,561975;0,93664;93664,0" o:connectangles="0,0,0,0,0,0,0" textboxrect="0,0,1476375,561975"/>
+                <v:textbox>
+                  <w:txbxContent>
+                    <w:p>
+                      <w:pPr>
+                        <w:jc w:val="center"/>
+                      </w:pPr>
+                      <w:r>
+                        <w:t xml:space="preserve">HTTP </w:t>
+                      </w:r>
+                      <w:r>
+                        <w:t>Database Request</w:t>
+                      </w:r>
+                    </w:p>
+                  </w:txbxContent>
+                </v:textbox>
+              </v:shape>
+            </w:pict>
+          </mc:Fallback>
+        </mc:AlternateContent>
+      </w:r>
+    </w:p>
+    <w:p>
+      <w:pPr>
+        <w:rPr>
+          <w:sz w:val="26"/>
+          <w:szCs w:val="24"/>
+        </w:rPr>
+      </w:pPr>
+      <w:r>
+        <w:rPr>
+          <w:noProof/>
+          <w:sz w:val="26"/>
+          <w:szCs w:val="24"/>
+          <w:lang w:eastAsia="en-CA"/>
+        </w:rPr>
+        <mc:AlternateContent>
+          <mc:Choice Requires="wpg">
+            <w:drawing>
+              <wp:anchor distT="0" distB="0" distL="114300" distR="114300" simplePos="0" relativeHeight="251669504" behindDoc="0" locked="0" layoutInCell="1" allowOverlap="1" wp14:anchorId="415DC345" wp14:editId="4518FC37">
+                <wp:simplePos x="0" y="0"/>
+                <wp:positionH relativeFrom="column">
+                  <wp:posOffset>5086350</wp:posOffset>
+                </wp:positionH>
+                <wp:positionV relativeFrom="paragraph">
+                  <wp:posOffset>1026795</wp:posOffset>
+                </wp:positionV>
+                <wp:extent cx="1409700" cy="1200150"/>
+                <wp:effectExtent l="0" t="0" r="19050" b="19050"/>
+                <wp:wrapNone/>
+                <wp:docPr id="22" name="Group 22"/>
+                <wp:cNvGraphicFramePr/>
+                <a:graphic xmlns:a="http://schemas.openxmlformats.org/drawingml/2006/main">
+                  <a:graphicData uri="http://schemas.microsoft.com/office/word/2010/wordprocessingGroup">
+                    <wpg:wgp>
+                      <wpg:cNvGrpSpPr/>
+                      <wpg:grpSpPr>
+                        <a:xfrm>
+                          <a:off x="0" y="0"/>
+                          <a:ext cx="1409700" cy="1200150"/>
+                          <a:chOff x="0" y="0"/>
+                          <a:chExt cx="1619250" cy="1390650"/>
+                        </a:xfrm>
+                      </wpg:grpSpPr>
+                      <wps:wsp>
+                        <wps:cNvPr id="19" name="Rectangle 19"/>
+                        <wps:cNvSpPr/>
+                        <wps:spPr>
+                          <a:xfrm>
+                            <a:off x="0" y="0"/>
+                            <a:ext cx="1619250" cy="1390650"/>
+                          </a:xfrm>
+                          <a:prstGeom prst="rect">
+                            <a:avLst/>
+                          </a:prstGeom>
+                        </wps:spPr>
+                        <wps:style>
+                          <a:lnRef idx="2">
+                            <a:schemeClr val="accent6"/>
+                          </a:lnRef>
+                          <a:fillRef idx="1">
+                            <a:schemeClr val="lt1"/>
+                          </a:fillRef>
+                          <a:effectRef idx="0">
+                            <a:schemeClr val="accent6"/>
+                          </a:effectRef>
+                          <a:fontRef idx="minor">
+                            <a:schemeClr val="dk1"/>
+                          </a:fontRef>
+                        </wps:style>
+                        <wps:bodyPr rot="0" spcFirstLastPara="0" vertOverflow="overflow" horzOverflow="overflow" vert="horz" wrap="square" lIns="91440" tIns="45720" rIns="91440" bIns="45720" numCol="1" spcCol="0" rtlCol="0" fromWordArt="0" anchor="ctr" anchorCtr="0" forceAA="0" compatLnSpc="1">
+                          <a:prstTxWarp prst="textNoShape">
+                            <a:avLst/>
+                          </a:prstTxWarp>
+                          <a:noAutofit/>
+                        </wps:bodyPr>
+                      </wps:wsp>
+                      <wps:wsp>
+                        <wps:cNvPr id="20" name="Round Diagonal Corner Rectangle 20"/>
+                        <wps:cNvSpPr/>
+                        <wps:spPr>
+                          <a:xfrm>
+                            <a:off x="209550" y="152400"/>
+                            <a:ext cx="1190625" cy="333375"/>
+                          </a:xfrm>
+                          <a:prstGeom prst="round2DiagRect">
+                            <a:avLst/>
+                          </a:prstGeom>
+                        </wps:spPr>
+                        <wps:style>
+                          <a:lnRef idx="2">
+                            <a:schemeClr val="accent6"/>
+                          </a:lnRef>
+                          <a:fillRef idx="1">
+                            <a:schemeClr val="lt1"/>
+                          </a:fillRef>
+                          <a:effectRef idx="0">
+                            <a:schemeClr val="accent6"/>
+                          </a:effectRef>
+                          <a:fontRef idx="minor">
+                            <a:schemeClr val="dk1"/>
+                          </a:fontRef>
+                        </wps:style>
+                        <wps:txbx>
+                          <w:txbxContent>
+                            <w:p>
+                              <w:pPr>
+                                <w:jc w:val="center"/>
+                              </w:pPr>
+                              <w:r>
+                                <w:t xml:space="preserve">1 </w:t>
+                              </w:r>
+                              <w:proofErr w:type="spellStart"/>
+                              <w:r>
+                                <w:t>Sheeld</w:t>
+                              </w:r>
+                              <w:proofErr w:type="spellEnd"/>
+                            </w:p>
+                          </w:txbxContent>
+                        </wps:txbx>
+                        <wps:bodyPr rot="0" spcFirstLastPara="0" vertOverflow="overflow" horzOverflow="overflow" vert="horz" wrap="square" lIns="91440" tIns="45720" rIns="91440" bIns="45720" numCol="1" spcCol="0" rtlCol="0" fromWordArt="0" anchor="ctr" anchorCtr="0" forceAA="0" compatLnSpc="1">
+                          <a:prstTxWarp prst="textNoShape">
+                            <a:avLst/>
+                          </a:prstTxWarp>
+                          <a:noAutofit/>
+                        </wps:bodyPr>
+                      </wps:wsp>
+                      <wps:wsp>
+                        <wps:cNvPr id="21" name="Round Diagonal Corner Rectangle 21"/>
+                        <wps:cNvSpPr/>
+                        <wps:spPr>
+                          <a:xfrm>
+                            <a:off x="219075" y="838200"/>
+                            <a:ext cx="1190625" cy="333375"/>
+                          </a:xfrm>
+                          <a:prstGeom prst="round2DiagRect">
+                            <a:avLst/>
+                          </a:prstGeom>
+                        </wps:spPr>
+                        <wps:style>
+                          <a:lnRef idx="2">
+                            <a:schemeClr val="accent6"/>
+                          </a:lnRef>
+                          <a:fillRef idx="1">
+                            <a:schemeClr val="lt1"/>
+                          </a:fillRef>
+                          <a:effectRef idx="0">
+                            <a:schemeClr val="accent6"/>
+                          </a:effectRef>
+                          <a:fontRef idx="minor">
+                            <a:schemeClr val="dk1"/>
+                          </a:fontRef>
+                        </wps:style>
+                        <wps:txbx>
+                          <w:txbxContent>
+                            <w:p>
+                              <w:pPr>
+                                <w:jc w:val="center"/>
+                              </w:pPr>
+                              <w:proofErr w:type="spellStart"/>
+                              <w:r>
+                                <w:t>Arduino</w:t>
+                              </w:r>
+                              <w:proofErr w:type="spellEnd"/>
+                              <w:r>
+                                <w:t xml:space="preserve"> UNO R3</w:t>
+                              </w:r>
+                            </w:p>
+                          </w:txbxContent>
+                        </wps:txbx>
+                        <wps:bodyPr rot="0" spcFirstLastPara="0" vertOverflow="overflow" horzOverflow="overflow" vert="horz" wrap="square" lIns="91440" tIns="45720" rIns="91440" bIns="45720" numCol="1" spcCol="0" rtlCol="0" fromWordArt="0" anchor="ctr" anchorCtr="0" forceAA="0" compatLnSpc="1">
+                          <a:prstTxWarp prst="textNoShape">
+                            <a:avLst/>
+                          </a:prstTxWarp>
+                          <a:noAutofit/>
+                        </wps:bodyPr>
+                      </wps:wsp>
+                    </wpg:wgp>
+                  </a:graphicData>
+                </a:graphic>
+                <wp14:sizeRelH relativeFrom="margin">
+                  <wp14:pctWidth>0</wp14:pctWidth>
+                </wp14:sizeRelH>
+                <wp14:sizeRelV relativeFrom="margin">
+                  <wp14:pctHeight>0</wp14:pctHeight>
+                </wp14:sizeRelV>
+              </wp:anchor>
+            </w:drawing>
+          </mc:Choice>
+          <mc:Fallback>
+            <w:pict>
+              <v:group id="Group 22" o:spid="_x0000_s1028" style="position:absolute;margin-left:400.5pt;margin-top:80.85pt;width:111pt;height:94.5pt;z-index:251669504;mso-width-relative:margin;mso-height-relative:margin" coordsize="16192,13906" o:gfxdata="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">
+                <v:rect id="Rectangle 19" o:spid="_x0000_s1029" style="position:absolute;width:16192;height:13906;visibility:visible;mso-wrap-style:square;v-text-anchor:middle" o:gfxdata="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" fillcolor="white [3201]" strokecolor="#f79646 [3209]" strokeweight="2pt"/>
+                <v:shape id="Round Diagonal Corner Rectangle 20" o:spid="_x0000_s1030" style="position:absolute;left:2095;top:1524;width:11906;height:3333;visibility:visible;mso-wrap-style:square;v-text-anchor:middle" coordsize="1190625,333375" o:spt="100" o:gfxdata="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" adj="-11796480,,5400" path="m55564,l1190625,r,l1190625,277811v,30687,-24877,55564,-55564,55564l,333375r,l,55564c,24877,24877,,55564,xe" fillcolor="white [3201]" strokecolor="#f79646 [3209]" strokeweight="2pt">
+                  <v:stroke joinstyle="miter"/>
+                  <v:formulas/>
+                  <v:path arrowok="t" o:connecttype="custom" o:connectlocs="55564,0;1190625,0;1190625,0;1190625,277811;1135061,333375;0,333375;0,333375;0,55564;55564,0" o:connectangles="0,0,0,0,0,0,0,0,0" textboxrect="0,0,1190625,333375"/>
+                  <v:textbox>
+                    <w:txbxContent>
+                      <w:p>
+                        <w:pPr>
+                          <w:jc w:val="center"/>
+                        </w:pPr>
+                        <w:r>
+                          <w:t xml:space="preserve">1 </w:t>
+                        </w:r>
+                        <w:proofErr w:type="spellStart"/>
+                        <w:r>
+                          <w:t>Sheeld</w:t>
+                        </w:r>
+                        <w:proofErr w:type="spellEnd"/>
+                      </w:p>
+                    </w:txbxContent>
+                  </v:textbox>
+                </v:shape>
+                <v:shape id="Round Diagonal Corner Rectangle 21" o:spid="_x0000_s1031" style="position:absolute;left:2190;top:8382;width:11907;height:3333;visibility:visible;mso-wrap-style:square;v-text-anchor:middle" coordsize="1190625,333375" o:spt="100" o:gfxdata="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" adj="-11796480,,5400" path="m55564,l1190625,r,l1190625,277811v,30687,-24877,55564,-55564,55564l,333375r,l,55564c,24877,24877,,55564,xe" fillcolor="white [3201]" strokecolor="#f79646 [3209]" strokeweight="2pt">
+                  <v:stroke joinstyle="miter"/>
+                  <v:formulas/>
+                  <v:path arrowok="t" o:connecttype="custom" o:connectlocs="55564,0;1190625,0;1190625,0;1190625,277811;1135061,333375;0,333375;0,333375;0,55564;55564,0" o:connectangles="0,0,0,0,0,0,0,0,0" textboxrect="0,0,1190625,333375"/>
+                  <v:textbox>
+                    <w:txbxContent>
+                      <w:p>
+                        <w:pPr>
+                          <w:jc w:val="center"/>
+                        </w:pPr>
+                        <w:proofErr w:type="spellStart"/>
+                        <w:r>
+                          <w:t>Arduino</w:t>
+                        </w:r>
+                        <w:proofErr w:type="spellEnd"/>
+                        <w:r>
+                          <w:t xml:space="preserve"> UNO R3</w:t>
+                        </w:r>
+                      </w:p>
+                    </w:txbxContent>
+                  </v:textbox>
+                </v:shape>
+              </v:group>
+            </w:pict>
+          </mc:Fallback>
+        </mc:AlternateContent>
+      </w:r>
+      <w:r>
+        <w:rPr>
+          <w:noProof/>
+          <w:sz w:val="26"/>
+          <w:szCs w:val="24"/>
+          <w:lang w:eastAsia="en-CA"/>
+        </w:rPr>
+        <mc:AlternateContent>
+          <mc:Choice Requires="wps">
+            <w:drawing>
+              <wp:anchor distT="0" distB="0" distL="114300" distR="114300" simplePos="0" relativeHeight="251659264" behindDoc="0" locked="0" layoutInCell="1" allowOverlap="1" wp14:anchorId="504C90EC" wp14:editId="24607CA3">
+                <wp:simplePos x="0" y="0"/>
+                <wp:positionH relativeFrom="column">
+                  <wp:posOffset>2409825</wp:posOffset>
+                </wp:positionH>
+                <wp:positionV relativeFrom="paragraph">
+                  <wp:posOffset>922020</wp:posOffset>
+                </wp:positionV>
+                <wp:extent cx="4286250" cy="1409700"/>
+                <wp:effectExtent l="0" t="0" r="19050" b="19050"/>
+                <wp:wrapNone/>
+                <wp:docPr id="12" name="Rounded Rectangle 12"/>
+                <wp:cNvGraphicFramePr/>
+                <a:graphic xmlns:a="http://schemas.openxmlformats.org/drawingml/2006/main">
+                  <a:graphicData uri="http://schemas.microsoft.com/office/word/2010/wordprocessingShape">
+                    <wps:wsp>
+                      <wps:cNvSpPr/>
+                      <wps:spPr>
+                        <a:xfrm>
+                          <a:off x="0" y="0"/>
+                          <a:ext cx="4286250" cy="1409700"/>
+                        </a:xfrm>
+                        <a:prstGeom prst="roundRect">
+                          <a:avLst/>
+                        </a:prstGeom>
+                      </wps:spPr>
+                      <wps:style>
+                        <a:lnRef idx="2">
+                          <a:schemeClr val="accent6"/>
+                        </a:lnRef>
+                        <a:fillRef idx="1">
+                          <a:schemeClr val="lt1"/>
+                        </a:fillRef>
+                        <a:effectRef idx="0">
+                          <a:schemeClr val="accent6"/>
+                        </a:effectRef>
+                        <a:fontRef idx="minor">
+                          <a:schemeClr val="dk1"/>
+                        </a:fontRef>
+                      </wps:style>
+                      <wps:txbx>
+                        <w:txbxContent>
+                          <w:p>
+                            <w:pPr>
+                              <w:rPr>
+                                <w:b/>
+                              </w:rPr>
+                            </w:pPr>
+                            <w:r>
+                              <w:rPr>
+                                <w:noProof/>
+                                <w:sz w:val="26"/>
+                                <w:szCs w:val="24"/>
+                                <w:lang w:eastAsia="en-CA"/>
+                              </w:rPr>
+                              <w:drawing>
+                                <wp:inline distT="0" distB="0" distL="0" distR="0" wp14:anchorId="2B17FD21" wp14:editId="52569DAD">
+                                  <wp:extent cx="790575" cy="1028699"/>
+                                  <wp:effectExtent l="0" t="0" r="0" b="635"/>
+                                  <wp:docPr id="26" name="Picture 26" descr="C:\Users\Dotmons\Pictures\mobile.png"/>
+                                  <wp:cNvGraphicFramePr>
+                                    <a:graphicFrameLocks xmlns:a="http://schemas.openxmlformats.org/drawingml/2006/main" noChangeAspect="1"/>
+                                  </wp:cNvGraphicFramePr>
+                                  <a:graphic xmlns:a="http://schemas.openxmlformats.org/drawingml/2006/main">
+                                    <a:graphicData uri="http://schemas.openxmlformats.org/drawingml/2006/picture">
+                                      <pic:pic xmlns:pic="http://schemas.openxmlformats.org/drawingml/2006/picture">
+                                        <pic:nvPicPr>
+                                          <pic:cNvPr id="0" name="Picture 1" descr="C:\Users\Dotmons\Pictures\mobile.png"/>
+                                          <pic:cNvPicPr>
+                                            <a:picLocks noChangeAspect="1" noChangeArrowheads="1"/>
+                                          </pic:cNvPicPr>
+                                        </pic:nvPicPr>
+                                        <pic:blipFill>
+                                          <a:blip r:embed="rId8">
+                                            <a:extLst>
+                                              <a:ext uri="{28A0092B-C50C-407E-A947-70E740481C1C}">
+                                                <a14:useLocalDpi xmlns:a14="http://schemas.microsoft.com/office/drawing/2010/main" val="0"/>
+                                              </a:ext>
+                                            </a:extLst>
+                                          </a:blip>
+                                          <a:srcRect/>
+                                          <a:stretch>
+                                            <a:fillRect/>
+                                          </a:stretch>
+                                        </pic:blipFill>
+                                        <pic:spPr bwMode="auto">
+                                          <a:xfrm>
+                                            <a:off x="0" y="0"/>
+                                            <a:ext cx="793119" cy="1032009"/>
+                                          </a:xfrm>
+                                          <a:prstGeom prst="rect">
+                                            <a:avLst/>
+                                          </a:prstGeom>
+                                          <a:noFill/>
+                                          <a:ln>
+                                            <a:noFill/>
+                                          </a:ln>
+                                        </pic:spPr>
+                                      </pic:pic>
+                                    </a:graphicData>
+                                  </a:graphic>
+                                </wp:inline>
+                              </w:drawing>
+                            </w:r>
+                            <w:r>
+                              <w:rPr>
+                                <w:b/>
+                              </w:rPr>
+                              <w:t xml:space="preserve">                                   </w:t>
+                            </w:r>
+                          </w:p>
+                        </w:txbxContent>
+                      </wps:txbx>
+                      <wps:bodyPr rot="0" spcFirstLastPara="0" vertOverflow="overflow" horzOverflow="overflow" vert="horz" wrap="square" lIns="91440" tIns="45720" rIns="91440" bIns="45720" numCol="1" spcCol="0" rtlCol="0" fromWordArt="0" anchor="ctr" anchorCtr="0" forceAA="0" compatLnSpc="1">
+                        <a:prstTxWarp prst="textNoShape">
+                          <a:avLst/>
+                        </a:prstTxWarp>
+                        <a:noAutofit/>
+                      </wps:bodyPr>
+                    </wps:wsp>
+                  </a:graphicData>
+                </a:graphic>
+                <wp14:sizeRelH relativeFrom="margin">
+                  <wp14:pctWidth>0</wp14:pctWidth>
+                </wp14:sizeRelH>
+              </wp:anchor>
+            </w:drawing>
+          </mc:Choice>
+          <mc:Fallback>
+            <w:pict>
+              <v:roundrect id="Rounded Rectangle 12" o:spid="_x0000_s1032" style="position:absolute;margin-left:189.75pt;margin-top:72.6pt;width:337.5pt;height:111pt;z-index:251659264;visibility:visible;mso-wrap-style:square;mso-width-percent:0;mso-wrap-distance-left:9pt;mso-wrap-distance-top:0;mso-wrap-distance-right:9pt;mso-wrap-distance-bottom:0;mso-position-horizontal:absolute;mso-position-horizontal-relative:text;mso-position-vertical:absolute;mso-position-vertical-relative:text;mso-width-percent:0;mso-width-relative:margin;v-text-anchor:middle" arcsize="10923f" o:gfxdata="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" fillcolor="white [3201]" strokecolor="#f79646 [3209]" strokeweight="2pt">
+                <v:textbox>
+                  <w:txbxContent>
+                    <w:p>
+                      <w:pPr>
+                        <w:rPr>
+                          <w:b/>
+                        </w:rPr>
+                      </w:pPr>
+                      <w:r>
+                        <w:rPr>
+                          <w:noProof/>
+                          <w:sz w:val="26"/>
+                          <w:szCs w:val="24"/>
+                          <w:lang w:eastAsia="en-CA"/>
+                        </w:rPr>
+                        <w:drawing>
+                          <wp:inline distT="0" distB="0" distL="0" distR="0" wp14:anchorId="2B17FD21" wp14:editId="52569DAD">
+                            <wp:extent cx="790575" cy="1028699"/>
+                            <wp:effectExtent l="0" t="0" r="0" b="635"/>
+                            <wp:docPr id="26" name="Picture 26" descr="C:\Users\Dotmons\Pictures\mobile.png"/>
+                            <wp:cNvGraphicFramePr>
+                              <a:graphicFrameLocks xmlns:a="http://schemas.openxmlformats.org/drawingml/2006/main" noChangeAspect="1"/>
+                            </wp:cNvGraphicFramePr>
+                            <a:graphic xmlns:a="http://schemas.openxmlformats.org/drawingml/2006/main">
+                              <a:graphicData uri="http://schemas.openxmlformats.org/drawingml/2006/picture">
+                                <pic:pic xmlns:pic="http://schemas.openxmlformats.org/drawingml/2006/picture">
+                                  <pic:nvPicPr>
+                                    <pic:cNvPr id="0" name="Picture 1" descr="C:\Users\Dotmons\Pictures\mobile.png"/>
+                                    <pic:cNvPicPr>
+                                      <a:picLocks noChangeAspect="1" noChangeArrowheads="1"/>
+                                    </pic:cNvPicPr>
+                                  </pic:nvPicPr>
+                                  <pic:blipFill>
+                                    <a:blip r:embed="rId8">
+                                      <a:extLst>
+                                        <a:ext uri="{28A0092B-C50C-407E-A947-70E740481C1C}">
+                                          <a14:useLocalDpi xmlns:a14="http://schemas.microsoft.com/office/drawing/2010/main" val="0"/>
+                                        </a:ext>
+                                      </a:extLst>
+                                    </a:blip>
+                                    <a:srcRect/>
+                                    <a:stretch>
+                                      <a:fillRect/>
+                                    </a:stretch>
+                                  </pic:blipFill>
+                                  <pic:spPr bwMode="auto">
+                                    <a:xfrm>
+                                      <a:off x="0" y="0"/>
+                                      <a:ext cx="793119" cy="1032009"/>
+                                    </a:xfrm>
+                                    <a:prstGeom prst="rect">
+                                      <a:avLst/>
+                                    </a:prstGeom>
+                                    <a:noFill/>
+                                    <a:ln>
+                                      <a:noFill/>
+                                    </a:ln>
+                                  </pic:spPr>
+                                </pic:pic>
+                              </a:graphicData>
+                            </a:graphic>
+                          </wp:inline>
+                        </w:drawing>
+                      </w:r>
+                      <w:r>
+                        <w:rPr>
+                          <w:b/>
+                        </w:rPr>
+                        <w:t xml:space="preserve">                                   </w:t>
+                      </w:r>
+                    </w:p>
+                  </w:txbxContent>
+                </v:textbox>
+              </v:roundrect>
+            </w:pict>
+          </mc:Fallback>
+        </mc:AlternateContent>
+      </w:r>
+      <w:r>
+        <w:rPr>
+          <w:noProof/>
+          <w:sz w:val="26"/>
+          <w:szCs w:val="24"/>
+          <w:lang w:eastAsia="en-CA"/>
+        </w:rPr>
+        <w:drawing>
+          <wp:inline distT="0" distB="0" distL="0" distR="0" wp14:anchorId="249A36F5" wp14:editId="4B3B2241">
+            <wp:extent cx="695325" cy="1032009"/>
+            <wp:effectExtent l="0" t="0" r="0" b="0"/>
+            <wp:docPr id="13" name="Picture 13" descr="C:\Users\Dotmons\Pictures\mobile.png"/>
+            <wp:cNvGraphicFramePr>
+              <a:graphicFrameLocks xmlns:a="http://schemas.openxmlformats.org/drawingml/2006/main" noChangeAspect="1"/>
+            </wp:cNvGraphicFramePr>
+            <a:graphic xmlns:a="http://schemas.openxmlformats.org/drawingml/2006/main">
+              <a:graphicData uri="http://schemas.openxmlformats.org/drawingml/2006/picture">
+                <pic:pic xmlns:pic="http://schemas.openxmlformats.org/drawingml/2006/picture">
+                  <pic:nvPicPr>
+                    <pic:cNvPr id="0" name="Picture 1" descr="C:\Users\Dotmons\Pictures\mobile.png"/>
+                    <pic:cNvPicPr>
+                      <a:picLocks noChangeAspect="1" noChangeArrowheads="1"/>
+                    </pic:cNvPicPr>
+                  </pic:nvPicPr>
+                  <pic:blipFill>
+                    <a:blip r:embed="rId8">
+                      <a:extLst>
+                        <a:ext uri="{28A0092B-C50C-407E-A947-70E740481C1C}">
+                          <a14:useLocalDpi xmlns:a14="http://schemas.microsoft.com/office/drawing/2010/main" val="0"/>
+                        </a:ext>
+                      </a:extLst>
+                    </a:blip>
+                    <a:srcRect/>
+                    <a:stretch>
+                      <a:fillRect/>
+                    </a:stretch>
+                  </pic:blipFill>
+                  <pic:spPr bwMode="auto">
+                    <a:xfrm>
+                      <a:off x="0" y="0"/>
+                      <a:ext cx="695325" cy="1032009"/>
+                    </a:xfrm>
+                    <a:prstGeom prst="rect">
+                      <a:avLst/>
+                    </a:prstGeom>
+                    <a:noFill/>
+                    <a:ln>
+                      <a:noFill/>
+                    </a:ln>
+                  </pic:spPr>
+                </pic:pic>
+              </a:graphicData>
+            </a:graphic>
+          </wp:inline>
+        </w:drawing>
+      </w:r>
+    </w:p>
+    <w:p>
+      <w:pPr>
+        <w:rPr>
+          <w:sz w:val="26"/>
+          <w:szCs w:val="24"/>
+        </w:rPr>
+      </w:pPr>
+    </w:p>
+    <w:p>
+      <w:pPr>
+        <w:jc w:val="right"/>
+        <w:rPr>
+          <w:sz w:val="26"/>
+          <w:szCs w:val="24"/>
+        </w:rPr>
+      </w:pPr>
+      <w:r>
+        <w:rPr>
+          <w:noProof/>
+          <w:sz w:val="26"/>
+          <w:szCs w:val="24"/>
+          <w:lang w:eastAsia="en-CA"/>
+        </w:rPr>
+        <w:lastRenderedPageBreak/>
+        <mc:AlternateContent>
+          <mc:Choice Requires="wps">
+            <w:drawing>
+              <wp:anchor distT="0" distB="0" distL="114300" distR="114300" simplePos="0" relativeHeight="251683840" behindDoc="0" locked="0" layoutInCell="1" allowOverlap="1" wp14:anchorId="04493AE3" wp14:editId="0864C7FF">
+                <wp:simplePos x="0" y="0"/>
+                <wp:positionH relativeFrom="column">
+                  <wp:posOffset>5067300</wp:posOffset>
+                </wp:positionH>
+                <wp:positionV relativeFrom="paragraph">
+                  <wp:posOffset>2127250</wp:posOffset>
+                </wp:positionV>
+                <wp:extent cx="1495425" cy="314325"/>
+                <wp:effectExtent l="0" t="0" r="9525" b="9525"/>
+                <wp:wrapNone/>
+                <wp:docPr id="34" name="Snip and Round Single Corner Rectangle 34"/>
+                <wp:cNvGraphicFramePr/>
+                <a:graphic xmlns:a="http://schemas.openxmlformats.org/drawingml/2006/main">
+                  <a:graphicData uri="http://schemas.microsoft.com/office/word/2010/wordprocessingShape">
+                    <wps:wsp>
+                      <wps:cNvSpPr/>
+                      <wps:spPr>
+                        <a:xfrm>
+                          <a:off x="0" y="0"/>
+                          <a:ext cx="1495425" cy="314325"/>
+                        </a:xfrm>
+                        <a:prstGeom prst="snipRoundRect">
+                          <a:avLst/>
+                        </a:prstGeom>
+                        <a:ln>
+                          <a:noFill/>
+                        </a:ln>
+                      </wps:spPr>
+                      <wps:style>
+                        <a:lnRef idx="2">
+                          <a:schemeClr val="accent6"/>
+                        </a:lnRef>
+                        <a:fillRef idx="1">
+                          <a:schemeClr val="lt1"/>
+                        </a:fillRef>
+                        <a:effectRef idx="0">
+                          <a:schemeClr val="accent6"/>
+                        </a:effectRef>
+                        <a:fontRef idx="minor">
+                          <a:schemeClr val="dk1"/>
+                        </a:fontRef>
+                      </wps:style>
+                      <wps:txbx>
+                        <w:txbxContent>
+                          <w:p>
+                            <w:pPr>
+                              <w:jc w:val="center"/>
+                            </w:pPr>
+                            <w:r>
+                              <w:t>Power on {</w:t>
+                            </w:r>
+                            <w:r>
+                              <w:t>120</w:t>
+                            </w:r>
+                            <w:r>
+                              <w:t xml:space="preserve"> V}</w:t>
+                            </w:r>
+                          </w:p>
+                        </w:txbxContent>
+                      </wps:txbx>
+                      <wps:bodyPr rot="0" spcFirstLastPara="0" vertOverflow="overflow" horzOverflow="overflow" vert="horz" wrap="square" lIns="91440" tIns="45720" rIns="91440" bIns="45720" numCol="1" spcCol="0" rtlCol="0" fromWordArt="0" anchor="ctr" anchorCtr="0" forceAA="0" compatLnSpc="1">
+                        <a:prstTxWarp prst="textNoShape">
+                          <a:avLst/>
+                        </a:prstTxWarp>
+                        <a:noAutofit/>
+                      </wps:bodyPr>
+                    </wps:wsp>
+                  </a:graphicData>
+                </a:graphic>
+                <wp14:sizeRelH relativeFrom="margin">
+                  <wp14:pctWidth>0</wp14:pctWidth>
+                </wp14:sizeRelH>
+                <wp14:sizeRelV relativeFrom="margin">
+                  <wp14:pctHeight>0</wp14:pctHeight>
+                </wp14:sizeRelV>
+              </wp:anchor>
+            </w:drawing>
+          </mc:Choice>
+          <mc:Fallback>
+            <w:pict>
+              <v:shape id="Snip and Round Single Corner Rectangle 34" o:spid="_x0000_s1033" style="position:absolute;left:0;text-align:left;margin-left:399pt;margin-top:167.5pt;width:117.75pt;height:24.75pt;z-index:251683840;visibility:visible;mso-wrap-style:square;mso-width-percent:0;mso-height-percent:0;mso-wrap-distance-left:9pt;mso-wrap-distance-top:0;mso-wrap-distance-right:9pt;mso-wrap-distance-bottom:0;mso-position-horizontal:absolute;mso-position-horizontal-relative:text;mso-position-vertical:absolute;mso-position-vertical-relative:text;mso-width-percent:0;mso-height-percent:0;mso-width-relative:margin;mso-height-relative:margin;v-text-anchor:middle" coordsize="1495425,314325" o:spt="100" o:gfxdata="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" adj="-11796480,,5400" path="m52389,l1443036,r52389,52389l1495425,314325,,314325,,52389c,23455,23455,,52389,xe" fillcolor="white [3201]" stroked="f" strokeweight="2pt">
+                <v:stroke joinstyle="miter"/>
+                <v:formulas/>
+                <v:path arrowok="t" o:connecttype="custom" o:connectlocs="52389,0;1443036,0;1495425,52389;1495425,314325;0,314325;0,52389;52389,0" o:connectangles="0,0,0,0,0,0,0" textboxrect="0,0,1495425,314325"/>
+                <v:textbox>
+                  <w:txbxContent>
+                    <w:p>
+                      <w:pPr>
+                        <w:jc w:val="center"/>
+                      </w:pPr>
+                      <w:r>
+                        <w:t>Power on {</w:t>
+                      </w:r>
+                      <w:r>
+                        <w:t>120</w:t>
+                      </w:r>
+                      <w:r>
+                        <w:t xml:space="preserve"> V}</w:t>
+                      </w:r>
+                    </w:p>
+                  </w:txbxContent>
+                </v:textbox>
+              </v:shape>
+            </w:pict>
+          </mc:Fallback>
+        </mc:AlternateContent>
+      </w:r>
+      <w:r>
+        <w:rPr>
+          <w:noProof/>
+          <w:sz w:val="26"/>
+          <w:szCs w:val="24"/>
+          <w:lang w:eastAsia="en-CA"/>
+        </w:rPr>
+        <mc:AlternateContent>
+          <mc:Choice Requires="wps">
+            <w:drawing>
+              <wp:anchor distT="0" distB="0" distL="114300" distR="114300" simplePos="0" relativeHeight="251675648" behindDoc="0" locked="0" layoutInCell="1" allowOverlap="1" wp14:anchorId="09EE5F87" wp14:editId="18D37C03">
+                <wp:simplePos x="0" y="0"/>
+                <wp:positionH relativeFrom="column">
+                  <wp:posOffset>5505450</wp:posOffset>
+                </wp:positionH>
+                <wp:positionV relativeFrom="paragraph">
+                  <wp:posOffset>1793875</wp:posOffset>
+                </wp:positionV>
+                <wp:extent cx="0" cy="885825"/>
+                <wp:effectExtent l="95250" t="38100" r="57150" b="66675"/>
+                <wp:wrapNone/>
+                <wp:docPr id="30" name="Straight Arrow Connector 30"/>
+                <wp:cNvGraphicFramePr/>
+                <a:graphic xmlns:a="http://schemas.openxmlformats.org/drawingml/2006/main">
+                  <a:graphicData uri="http://schemas.microsoft.com/office/word/2010/wordprocessingShape">
+                    <wps:wsp>
+                      <wps:cNvCnPr/>
+                      <wps:spPr>
+                        <a:xfrm>
+                          <a:off x="0" y="0"/>
+                          <a:ext cx="0" cy="885825"/>
+                        </a:xfrm>
+                        <a:prstGeom prst="straightConnector1">
+                          <a:avLst/>
+                        </a:prstGeom>
+                        <a:ln>
+                          <a:headEnd type="arrow"/>
+                          <a:tailEnd type="arrow"/>
+                        </a:ln>
+                      </wps:spPr>
+                      <wps:style>
+                        <a:lnRef idx="1">
+                          <a:schemeClr val="accent1"/>
+                        </a:lnRef>
+                        <a:fillRef idx="0">
+                          <a:schemeClr val="accent1"/>
+                        </a:fillRef>
+                        <a:effectRef idx="0">
+                          <a:schemeClr val="accent1"/>
+                        </a:effectRef>
+                        <a:fontRef idx="minor">
+                          <a:schemeClr val="tx1"/>
+                        </a:fontRef>
+                      </wps:style>
+                      <wps:bodyPr/>
+                    </wps:wsp>
+                  </a:graphicData>
+                </a:graphic>
+                <wp14:sizeRelH relativeFrom="margin">
+                  <wp14:pctWidth>0</wp14:pctWidth>
+                </wp14:sizeRelH>
+                <wp14:sizeRelV relativeFrom="margin">
+                  <wp14:pctHeight>0</wp14:pctHeight>
+                </wp14:sizeRelV>
+              </wp:anchor>
+            </w:drawing>
+          </mc:Choice>
+          <mc:Fallback>
+            <w:pict>
+              <v:shape id="Straight Arrow Connector 30" o:spid="_x0000_s1026" type="#_x0000_t32" style="position:absolute;margin-left:433.5pt;margin-top:141.25pt;width:0;height:69.75pt;z-index:251675648;visibility:visible;mso-wrap-style:square;mso-width-percent:0;mso-height-percent:0;mso-wrap-distance-left:9pt;mso-wrap-distance-top:0;mso-wrap-distance-right:9pt;mso-wrap-distance-bottom:0;mso-position-horizontal:absolute;mso-position-horizontal-relative:text;mso-position-vertical:absolute;mso-position-vertical-relative:text;mso-width-percent:0;mso-height-percent:0;mso-width-relative:margin;mso-height-relative:margin" o:gfxdata="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" strokecolor="#4579b8 [3044]">
+                <v:stroke startarrow="open" endarrow="open"/>
+              </v:shape>
+            </w:pict>
+          </mc:Fallback>
+        </mc:AlternateContent>
+      </w:r>
+      <w:r>
+        <w:rPr>
+          <w:noProof/>
+          <w:sz w:val="26"/>
+          <w:szCs w:val="24"/>
+          <w:lang w:eastAsia="en-CA"/>
+        </w:rPr>
+        <mc:AlternateContent>
+          <mc:Choice Requires="wps">
+            <w:drawing>
+              <wp:anchor distT="0" distB="0" distL="114300" distR="114300" simplePos="0" relativeHeight="251681792" behindDoc="0" locked="0" layoutInCell="1" allowOverlap="1" wp14:anchorId="4FE9E54B" wp14:editId="5B0E3F64">
+                <wp:simplePos x="0" y="0"/>
+                <wp:positionH relativeFrom="column">
+                  <wp:posOffset>5029200</wp:posOffset>
+                </wp:positionH>
+                <wp:positionV relativeFrom="paragraph">
+                  <wp:posOffset>974725</wp:posOffset>
+                </wp:positionV>
+                <wp:extent cx="1495425" cy="304800"/>
+                <wp:effectExtent l="0" t="0" r="9525" b="0"/>
+                <wp:wrapNone/>
+                <wp:docPr id="33" name="Snip and Round Single Corner Rectangle 33"/>
+                <wp:cNvGraphicFramePr/>
+                <a:graphic xmlns:a="http://schemas.openxmlformats.org/drawingml/2006/main">
+                  <a:graphicData uri="http://schemas.microsoft.com/office/word/2010/wordprocessingShape">
+                    <wps:wsp>
+                      <wps:cNvSpPr/>
+                      <wps:spPr>
+                        <a:xfrm>
+                          <a:off x="0" y="0"/>
+                          <a:ext cx="1495425" cy="304800"/>
+                        </a:xfrm>
+                        <a:prstGeom prst="snipRoundRect">
+                          <a:avLst/>
+                        </a:prstGeom>
+                        <a:ln>
+                          <a:noFill/>
+                        </a:ln>
+                      </wps:spPr>
+                      <wps:style>
+                        <a:lnRef idx="2">
+                          <a:schemeClr val="accent6"/>
+                        </a:lnRef>
+                        <a:fillRef idx="1">
+                          <a:schemeClr val="lt1"/>
+                        </a:fillRef>
+                        <a:effectRef idx="0">
+                          <a:schemeClr val="accent6"/>
+                        </a:effectRef>
+                        <a:fontRef idx="minor">
+                          <a:schemeClr val="dk1"/>
+                        </a:fontRef>
+                      </wps:style>
+                      <wps:txbx>
+                        <w:txbxContent>
+                          <w:p>
+                            <w:pPr>
+                              <w:jc w:val="center"/>
+                            </w:pPr>
+                            <w:r>
+                              <w:t>Power on {3</w:t>
+                            </w:r>
+                            <w:proofErr w:type="gramStart"/>
+                            <w:r>
+                              <w:t>,5</w:t>
+                            </w:r>
+                            <w:proofErr w:type="gramEnd"/>
+                            <w:r>
+                              <w:t xml:space="preserve"> V}</w:t>
+                            </w:r>
+                          </w:p>
+                        </w:txbxContent>
+                      </wps:txbx>
+                      <wps:bodyPr rot="0" spcFirstLastPara="0" vertOverflow="overflow" horzOverflow="overflow" vert="horz" wrap="square" lIns="91440" tIns="45720" rIns="91440" bIns="45720" numCol="1" spcCol="0" rtlCol="0" fromWordArt="0" anchor="ctr" anchorCtr="0" forceAA="0" compatLnSpc="1">
+                        <a:prstTxWarp prst="textNoShape">
+                          <a:avLst/>
+                        </a:prstTxWarp>
+                        <a:noAutofit/>
+                      </wps:bodyPr>
+                    </wps:wsp>
+                  </a:graphicData>
+                </a:graphic>
+                <wp14:sizeRelH relativeFrom="margin">
+                  <wp14:pctWidth>0</wp14:pctWidth>
+                </wp14:sizeRelH>
+                <wp14:sizeRelV relativeFrom="margin">
+                  <wp14:pctHeight>0</wp14:pctHeight>
+                </wp14:sizeRelV>
+              </wp:anchor>
+            </w:drawing>
+          </mc:Choice>
+          <mc:Fallback>
+            <w:pict>
+              <v:shape id="Snip and Round Single Corner Rectangle 33" o:spid="_x0000_s1034" style="position:absolute;left:0;text-align:left;margin-left:396pt;margin-top:76.75pt;width:117.75pt;height:24pt;z-index:251681792;visibility:visible;mso-wrap-style:square;mso-width-percent:0;mso-height-percent:0;mso-wrap-distance-left:9pt;mso-wrap-distance-top:0;mso-wrap-distance-right:9pt;mso-wrap-distance-bottom:0;mso-position-horizontal:absolute;mso-position-horizontal-relative:text;mso-position-vertical:absolute;mso-position-vertical-relative:text;mso-width-percent:0;mso-height-percent:0;mso-width-relative:margin;mso-height-relative:margin;v-text-anchor:middle" coordsize="1495425,304800" o:spt="100" o:gfxdata="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" adj="-11796480,,5400" path="m50801,l1444624,r50801,50801l1495425,304800,,304800,,50801c,22744,22744,,50801,xe" fillcolor="white [3201]" stroked="f" strokeweight="2pt">
+                <v:stroke joinstyle="miter"/>
+                <v:formulas/>
+                <v:path arrowok="t" o:connecttype="custom" o:connectlocs="50801,0;1444624,0;1495425,50801;1495425,304800;0,304800;0,50801;50801,0" o:connectangles="0,0,0,0,0,0,0" textboxrect="0,0,1495425,304800"/>
+                <v:textbox>
+                  <w:txbxContent>
+                    <w:p>
+                      <w:pPr>
+                        <w:jc w:val="center"/>
+                      </w:pPr>
+                      <w:r>
+                        <w:t>Power on {3</w:t>
+                      </w:r>
+                      <w:proofErr w:type="gramStart"/>
+                      <w:r>
+                        <w:t>,5</w:t>
+                      </w:r>
+                      <w:proofErr w:type="gramEnd"/>
+                      <w:r>
+                        <w:t xml:space="preserve"> V}</w:t>
+                      </w:r>
+                    </w:p>
+                  </w:txbxContent>
+                </v:textbox>
+              </v:shape>
+            </w:pict>
+          </mc:Fallback>
+        </mc:AlternateContent>
+      </w:r>
+      <w:r>
+        <w:rPr>
+          <w:noProof/>
+          <w:sz w:val="26"/>
+          <w:szCs w:val="24"/>
+          <w:lang w:eastAsia="en-CA"/>
+        </w:rPr>
+        <mc:AlternateContent>
+          <mc:Choice Requires="wps">
+            <w:drawing>
+              <wp:anchor distT="0" distB="0" distL="114300" distR="114300" simplePos="0" relativeHeight="251664384" behindDoc="0" locked="0" layoutInCell="1" allowOverlap="1" wp14:anchorId="4CA2D4AA" wp14:editId="1DC568D5">
+                <wp:simplePos x="0" y="0"/>
+                <wp:positionH relativeFrom="column">
+                  <wp:posOffset>3657600</wp:posOffset>
+                </wp:positionH>
+                <wp:positionV relativeFrom="paragraph">
+                  <wp:posOffset>12700</wp:posOffset>
+                </wp:positionV>
+                <wp:extent cx="990600" cy="476250"/>
+                <wp:effectExtent l="0" t="0" r="0" b="0"/>
+                <wp:wrapNone/>
+                <wp:docPr id="18" name="Snip and Round Single Corner Rectangle 18"/>
+                <wp:cNvGraphicFramePr/>
+                <a:graphic xmlns:a="http://schemas.openxmlformats.org/drawingml/2006/main">
+                  <a:graphicData uri="http://schemas.microsoft.com/office/word/2010/wordprocessingShape">
+                    <wps:wsp>
+                      <wps:cNvSpPr/>
+                      <wps:spPr>
+                        <a:xfrm>
+                          <a:off x="0" y="0"/>
+                          <a:ext cx="990600" cy="476250"/>
+                        </a:xfrm>
+                        <a:prstGeom prst="snipRoundRect">
+                          <a:avLst/>
+                        </a:prstGeom>
+                        <a:ln>
+                          <a:noFill/>
+                        </a:ln>
+                      </wps:spPr>
+                      <wps:style>
+                        <a:lnRef idx="2">
+                          <a:schemeClr val="accent6"/>
+                        </a:lnRef>
+                        <a:fillRef idx="1">
+                          <a:schemeClr val="lt1"/>
+                        </a:fillRef>
+                        <a:effectRef idx="0">
+                          <a:schemeClr val="accent6"/>
+                        </a:effectRef>
+                        <a:fontRef idx="minor">
+                          <a:schemeClr val="dk1"/>
+                        </a:fontRef>
+                      </wps:style>
+                      <wps:txbx>
+                        <w:txbxContent>
+                          <w:p>
+                            <w:pPr>
+                              <w:jc w:val="center"/>
+                            </w:pPr>
+                            <w:r>
+                              <w:t>Bluetooth connection</w:t>
+                            </w:r>
+                          </w:p>
+                        </w:txbxContent>
+                      </wps:txbx>
+                      <wps:bodyPr rot="0" spcFirstLastPara="0" vertOverflow="overflow" horzOverflow="overflow" vert="horz" wrap="square" lIns="91440" tIns="45720" rIns="91440" bIns="45720" numCol="1" spcCol="0" rtlCol="0" fromWordArt="0" anchor="ctr" anchorCtr="0" forceAA="0" compatLnSpc="1">
+                        <a:prstTxWarp prst="textNoShape">
+                          <a:avLst/>
+                        </a:prstTxWarp>
+                        <a:noAutofit/>
+                      </wps:bodyPr>
+                    </wps:wsp>
+                  </a:graphicData>
+                </a:graphic>
+                <wp14:sizeRelV relativeFrom="margin">
+                  <wp14:pctHeight>0</wp14:pctHeight>
+                </wp14:sizeRelV>
+              </wp:anchor>
+            </w:drawing>
+          </mc:Choice>
+          <mc:Fallback>
+            <w:pict>
+              <v:shape id="Snip and Round Single Corner Rectangle 18" o:spid="_x0000_s1035" style="position:absolute;left:0;text-align:left;margin-left:4in;margin-top:1pt;width:78pt;height:37.5pt;z-index:251664384;visibility:visible;mso-wrap-style:square;mso-height-percent:0;mso-wrap-distance-left:9pt;mso-wrap-distance-top:0;mso-wrap-distance-right:9pt;mso-wrap-distance-bottom:0;mso-position-horizontal:absolute;mso-position-horizontal-relative:text;mso-position-vertical:absolute;mso-position-vertical-relative:text;mso-height-percent:0;mso-height-relative:margin;v-text-anchor:middle" coordsize="990600,476250" o:spt="100" o:gfxdata="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" adj="-11796480,,5400" path="m79377,l911223,r79377,79377l990600,476250,,476250,,79377c,35538,35538,,79377,xe" fillcolor="white [3201]" stroked="f" strokeweight="2pt">
+                <v:stroke joinstyle="miter"/>
+                <v:formulas/>
+                <v:path arrowok="t" o:connecttype="custom" o:connectlocs="79377,0;911223,0;990600,79377;990600,476250;0,476250;0,79377;79377,0" o:connectangles="0,0,0,0,0,0,0" textboxrect="0,0,990600,476250"/>
+                <v:textbox>
+                  <w:txbxContent>
+                    <w:p>
+                      <w:pPr>
+                        <w:jc w:val="center"/>
+                      </w:pPr>
+                      <w:r>
+                        <w:t>Bluetooth connection</w:t>
+                      </w:r>
+                    </w:p>
+                  </w:txbxContent>
+                </v:textbox>
+              </v:shape>
+            </w:pict>
+          </mc:Fallback>
+        </mc:AlternateContent>
+      </w:r>
+      <w:r>
+        <w:rPr>
+          <w:noProof/>
+          <w:sz w:val="26"/>
+          <w:szCs w:val="24"/>
+          <w:lang w:eastAsia="en-CA"/>
+        </w:rPr>
+        <mc:AlternateContent>
+          <mc:Choice Requires="wps">
+            <w:drawing>
+              <wp:anchor distT="0" distB="0" distL="114300" distR="114300" simplePos="0" relativeHeight="251670528" behindDoc="0" locked="0" layoutInCell="1" allowOverlap="1" wp14:anchorId="324ACEC9" wp14:editId="7AEBB933">
+                <wp:simplePos x="0" y="0"/>
+                <wp:positionH relativeFrom="column">
+                  <wp:posOffset>5086350</wp:posOffset>
+                </wp:positionH>
+                <wp:positionV relativeFrom="paragraph">
+                  <wp:posOffset>1498600</wp:posOffset>
+                </wp:positionV>
+                <wp:extent cx="1495425" cy="295275"/>
+                <wp:effectExtent l="0" t="0" r="28575" b="28575"/>
+                <wp:wrapNone/>
+                <wp:docPr id="23" name="Rounded Rectangle 23"/>
+                <wp:cNvGraphicFramePr/>
+                <a:graphic xmlns:a="http://schemas.openxmlformats.org/drawingml/2006/main">
+                  <a:graphicData uri="http://schemas.microsoft.com/office/word/2010/wordprocessingShape">
+                    <wps:wsp>
+                      <wps:cNvSpPr/>
+                      <wps:spPr>
+                        <a:xfrm>
+                          <a:off x="0" y="0"/>
+                          <a:ext cx="1495425" cy="295275"/>
+                        </a:xfrm>
+                        <a:prstGeom prst="roundRect">
+                          <a:avLst/>
+                        </a:prstGeom>
+                      </wps:spPr>
+                      <wps:style>
+                        <a:lnRef idx="2">
+                          <a:schemeClr val="accent6"/>
+                        </a:lnRef>
+                        <a:fillRef idx="1">
+                          <a:schemeClr val="lt1"/>
+                        </a:fillRef>
+                        <a:effectRef idx="0">
+                          <a:schemeClr val="accent6"/>
+                        </a:effectRef>
+                        <a:fontRef idx="minor">
+                          <a:schemeClr val="dk1"/>
+                        </a:fontRef>
+                      </wps:style>
+                      <wps:txbx>
+                        <w:txbxContent>
+                          <w:p>
+                            <w:pPr>
+                              <w:jc w:val="center"/>
+                            </w:pPr>
+                            <w:r>
+                              <w:t>Power Tail II</w:t>
+                            </w:r>
+                          </w:p>
+                        </w:txbxContent>
+                      </wps:txbx>
+                      <wps:bodyPr rot="0" spcFirstLastPara="0" vertOverflow="overflow" horzOverflow="overflow" vert="horz" wrap="square" lIns="91440" tIns="45720" rIns="91440" bIns="45720" numCol="1" spcCol="0" rtlCol="0" fromWordArt="0" anchor="ctr" anchorCtr="0" forceAA="0" compatLnSpc="1">
+                        <a:prstTxWarp prst="textNoShape">
+                          <a:avLst/>
+                        </a:prstTxWarp>
+                        <a:noAutofit/>
+                      </wps:bodyPr>
+                    </wps:wsp>
+                  </a:graphicData>
+                </a:graphic>
+                <wp14:sizeRelV relativeFrom="margin">
+                  <wp14:pctHeight>0</wp14:pctHeight>
+                </wp14:sizeRelV>
+              </wp:anchor>
+            </w:drawing>
+          </mc:Choice>
+          <mc:Fallback>
+            <w:pict>
+              <v:roundrect id="Rounded Rectangle 23" o:spid="_x0000_s1036" style="position:absolute;left:0;text-align:left;margin-left:400.5pt;margin-top:118pt;width:117.75pt;height:23.25pt;z-index:251670528;visibility:visible;mso-wrap-style:square;mso-height-percent:0;mso-wrap-distance-left:9pt;mso-wrap-distance-top:0;mso-wrap-distance-right:9pt;mso-wrap-distance-bottom:0;mso-position-horizontal:absolute;mso-position-horizontal-relative:text;mso-position-vertical:absolute;mso-position-vertical-relative:text;mso-height-percent:0;mso-height-relative:margin;v-text-anchor:middle" arcsize="10923f" o:gfxdata="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" fillcolor="white [3201]" strokecolor="#f79646 [3209]" strokeweight="2pt">
+                <v:textbox>
+                  <w:txbxContent>
+                    <w:p>
+                      <w:pPr>
+                        <w:jc w:val="center"/>
+                      </w:pPr>
+                      <w:r>
+                        <w:t>Power Tail II</w:t>
+                      </w:r>
+                    </w:p>
+                  </w:txbxContent>
+                </v:textbox>
+              </v:roundrect>
+            </w:pict>
+          </mc:Fallback>
+        </mc:AlternateContent>
+      </w:r>
+      <w:r>
+        <w:rPr>
+          <w:noProof/>
+          <w:sz w:val="26"/>
+          <w:szCs w:val="24"/>
+          <w:lang w:eastAsia="en-CA"/>
+        </w:rPr>
+        <mc:AlternateContent>
+          <mc:Choice Requires="wps">
+            <w:drawing>
+              <wp:anchor distT="0" distB="0" distL="114300" distR="114300" simplePos="0" relativeHeight="251673600" behindDoc="0" locked="0" layoutInCell="1" allowOverlap="1" wp14:anchorId="402CE4F8" wp14:editId="1558D949">
+                <wp:simplePos x="0" y="0"/>
+                <wp:positionH relativeFrom="column">
+                  <wp:posOffset>5753100</wp:posOffset>
+                </wp:positionH>
+                <wp:positionV relativeFrom="paragraph">
+                  <wp:posOffset>784225</wp:posOffset>
+                </wp:positionV>
+                <wp:extent cx="0" cy="714375"/>
+                <wp:effectExtent l="95250" t="38100" r="114300" b="66675"/>
+                <wp:wrapNone/>
+                <wp:docPr id="29" name="Straight Arrow Connector 29"/>
+                <wp:cNvGraphicFramePr/>
+                <a:graphic xmlns:a="http://schemas.openxmlformats.org/drawingml/2006/main">
+                  <a:graphicData uri="http://schemas.microsoft.com/office/word/2010/wordprocessingShape">
+                    <wps:wsp>
+                      <wps:cNvCnPr/>
+                      <wps:spPr>
+                        <a:xfrm>
+                          <a:off x="0" y="0"/>
+                          <a:ext cx="0" cy="714375"/>
+                        </a:xfrm>
+                        <a:prstGeom prst="straightConnector1">
+                          <a:avLst/>
+                        </a:prstGeom>
+                        <a:ln>
+                          <a:headEnd type="arrow"/>
+                          <a:tailEnd type="arrow"/>
+                        </a:ln>
+                      </wps:spPr>
+                      <wps:style>
+                        <a:lnRef idx="1">
+                          <a:schemeClr val="accent1"/>
+                        </a:lnRef>
+                        <a:fillRef idx="0">
+                          <a:schemeClr val="accent1"/>
+                        </a:fillRef>
+                        <a:effectRef idx="0">
+                          <a:schemeClr val="accent1"/>
+                        </a:effectRef>
+                        <a:fontRef idx="minor">
+                          <a:schemeClr val="tx1"/>
+                        </a:fontRef>
+                      </wps:style>
+                      <wps:bodyPr/>
+                    </wps:wsp>
+                  </a:graphicData>
+                </a:graphic>
+                <wp14:sizeRelH relativeFrom="margin">
+                  <wp14:pctWidth>0</wp14:pctWidth>
+                </wp14:sizeRelH>
+                <wp14:sizeRelV relativeFrom="margin">
+                  <wp14:pctHeight>0</wp14:pctHeight>
+                </wp14:sizeRelV>
+              </wp:anchor>
+            </w:drawing>
+          </mc:Choice>
+          <mc:Fallback>
+            <w:pict>
+              <v:shape id="Straight Arrow Connector 29" o:spid="_x0000_s1026" type="#_x0000_t32" style="position:absolute;margin-left:453pt;margin-top:61.75pt;width:0;height:56.25pt;z-index:251673600;visibility:visible;mso-wrap-style:square;mso-width-percent:0;mso-height-percent:0;mso-wrap-distance-left:9pt;mso-wrap-distance-top:0;mso-wrap-distance-right:9pt;mso-wrap-distance-bottom:0;mso-position-horizontal:absolute;mso-position-horizontal-relative:text;mso-position-vertical:absolute;mso-position-vertical-relative:text;mso-width-percent:0;mso-height-percent:0;mso-width-relative:margin;mso-height-relative:margin" o:gfxdata="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" strokecolor="#4579b8 [3044]">
+                <v:stroke startarrow="open" endarrow="open"/>
+              </v:shape>
+            </w:pict>
+          </mc:Fallback>
+        </mc:AlternateContent>
+      </w:r>
+      <w:r>
+        <w:rPr>
+          <w:noProof/>
+          <w:sz w:val="26"/>
+          <w:szCs w:val="24"/>
+          <w:lang w:eastAsia="en-CA"/>
+        </w:rPr>
+        <mc:AlternateContent>
+          <mc:Choice Requires="wps">
+            <w:drawing>
+              <wp:anchor distT="0" distB="0" distL="114300" distR="114300" simplePos="0" relativeHeight="251663360" behindDoc="0" locked="0" layoutInCell="1" allowOverlap="1" wp14:anchorId="0C947B2C" wp14:editId="3745FC8F">
+                <wp:simplePos x="0" y="0"/>
+                <wp:positionH relativeFrom="column">
+                  <wp:posOffset>3171825</wp:posOffset>
+                </wp:positionH>
+                <wp:positionV relativeFrom="paragraph">
+                  <wp:posOffset>366395</wp:posOffset>
+                </wp:positionV>
+                <wp:extent cx="1876425" cy="0"/>
+                <wp:effectExtent l="38100" t="76200" r="28575" b="114300"/>
+                <wp:wrapNone/>
+                <wp:docPr id="17" name="Straight Arrow Connector 17"/>
+                <wp:cNvGraphicFramePr/>
+                <a:graphic xmlns:a="http://schemas.openxmlformats.org/drawingml/2006/main">
+                  <a:graphicData uri="http://schemas.microsoft.com/office/word/2010/wordprocessingShape">
+                    <wps:wsp>
+                      <wps:cNvCnPr/>
+                      <wps:spPr>
+                        <a:xfrm>
+                          <a:off x="0" y="0"/>
+                          <a:ext cx="1876425" cy="0"/>
+                        </a:xfrm>
+                        <a:prstGeom prst="straightConnector1">
+                          <a:avLst/>
+                        </a:prstGeom>
+                        <a:ln>
+                          <a:headEnd type="arrow"/>
+                          <a:tailEnd type="arrow"/>
+                        </a:ln>
+                      </wps:spPr>
+                      <wps:style>
+                        <a:lnRef idx="1">
+                          <a:schemeClr val="accent6"/>
+                        </a:lnRef>
+                        <a:fillRef idx="0">
+                          <a:schemeClr val="accent6"/>
+                        </a:fillRef>
+                        <a:effectRef idx="0">
+                          <a:schemeClr val="accent6"/>
+                        </a:effectRef>
+                        <a:fontRef idx="minor">
+                          <a:schemeClr val="tx1"/>
+                        </a:fontRef>
+                      </wps:style>
+                      <wps:bodyPr/>
+                    </wps:wsp>
+                  </a:graphicData>
+                </a:graphic>
+                <wp14:sizeRelH relativeFrom="margin">
+                  <wp14:pctWidth>0</wp14:pctWidth>
+                </wp14:sizeRelH>
+              </wp:anchor>
+            </w:drawing>
+          </mc:Choice>
+          <mc:Fallback>
+            <w:pict>
+              <v:shape id="Straight Arrow Connector 17" o:spid="_x0000_s1026" type="#_x0000_t32" style="position:absolute;margin-left:249.75pt;margin-top:28.85pt;width:147.75pt;height:0;z-index:251663360;visibility:visible;mso-wrap-style:square;mso-width-percent:0;mso-wrap-distance-left:9pt;mso-wrap-distance-top:0;mso-wrap-distance-right:9pt;mso-wrap-distance-bottom:0;mso-position-horizontal:absolute;mso-position-horizontal-relative:text;mso-position-vertical:absolute;mso-position-vertical-relative:text;mso-width-percent:0;mso-width-relative:margin" o:gfxdata="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" strokecolor="#f68c36 [3049]">
+                <v:stroke startarrow="open" endarrow="open"/>
+              </v:shape>
+            </w:pict>
+          </mc:Fallback>
+        </mc:AlternateContent>
+      </w:r>
+      <w:r>
+        <w:rPr>
+          <w:sz w:val="26"/>
+          <w:szCs w:val="24"/>
+        </w:rPr>
+        <w:tab/>
+      </w:r>
+      <w:r>
+        <w:rPr>
+          <w:sz w:val="26"/>
+          <w:szCs w:val="24"/>
+        </w:rPr>
+        <w:tab/>
+      </w:r>
+      <w:r>
+        <w:rPr>
+          <w:sz w:val="26"/>
+          <w:szCs w:val="24"/>
+        </w:rPr>
+        <w:tab/>
+      </w:r>
+      <w:r>
+        <w:rPr>
+          <w:sz w:val="26"/>
+          <w:szCs w:val="24"/>
+        </w:rPr>
+        <w:tab/>
+      </w:r>
+      <w:r>
+        <w:rPr>
+          <w:sz w:val="26"/>
+          <w:szCs w:val="24"/>
+        </w:rPr>
+        <w:tab/>
+      </w:r>
+      <w:r>
+        <w:rPr>
+          <w:sz w:val="26"/>
+          <w:szCs w:val="24"/>
+        </w:rPr>
+        <w:tab/>
+      </w:r>
+      <w:r>
+        <w:rPr>
+          <w:sz w:val="26"/>
+          <w:szCs w:val="24"/>
+        </w:rPr>
+        <w:tab/>
+      </w:r>
+      <w:r>
+        <w:rPr>
+          <w:sz w:val="26"/>
+          <w:szCs w:val="24"/>
+        </w:rPr>
+        <w:tab/>
+      </w:r>
+      <w:r>
+        <w:rPr>
+          <w:sz w:val="26"/>
+          <w:szCs w:val="24"/>
+        </w:rPr>
+        <w:tab/>
+      </w:r>
+      <w:r>
+        <w:rPr>
+          <w:sz w:val="26"/>
+          <w:szCs w:val="24"/>
+        </w:rPr>
+        <w:tab/>
+      </w:r>
+      <w:r>
+        <w:rPr>
+          <w:sz w:val="26"/>
+          <w:szCs w:val="24"/>
+        </w:rPr>
+        <w:tab/>
+      </w:r>
+      <w:r>
+        <w:rPr>
+          <w:sz w:val="26"/>
+          <w:szCs w:val="24"/>
+        </w:rPr>
+        <w:tab/>
+      </w:r>
+      <w:r>
+        <w:rPr>
+          <w:sz w:val="26"/>
+          <w:szCs w:val="24"/>
+        </w:rPr>
+        <w:tab/>
+      </w:r>
+      <w:r>
+        <w:rPr>
+          <w:sz w:val="26"/>
+          <w:szCs w:val="24"/>
+        </w:rPr>
+        <w:tab/>
+      </w:r>
+      <w:r>
+        <w:rPr>
+          <w:sz w:val="26"/>
+          <w:szCs w:val="24"/>
+        </w:rPr>
+        <w:tab/>
+      </w:r>
+      <w:r>
+        <w:rPr>
+          <w:sz w:val="26"/>
+          <w:szCs w:val="24"/>
+        </w:rPr>
+        <w:tab/>
+      </w:r>
+      <w:r>
+        <w:rPr>
+          <w:sz w:val="26"/>
+          <w:szCs w:val="24"/>
+        </w:rPr>
+        <w:tab/>
+      </w:r>
+      <w:r>
+        <w:rPr>
+          <w:sz w:val="26"/>
+          <w:szCs w:val="24"/>
+        </w:rPr>
+        <w:tab/>
+      </w:r>
+      <w:r>
+        <w:rPr>
+          <w:sz w:val="26"/>
+          <w:szCs w:val="24"/>
+        </w:rPr>
+        <w:tab/>
+      </w:r>
+      <w:r>
+        <w:rPr>
+          <w:sz w:val="26"/>
+          <w:szCs w:val="24"/>
+        </w:rPr>
+        <w:tab/>
+      </w:r>
+      <w:r>
+        <w:rPr>
+          <w:sz w:val="26"/>
+          <w:szCs w:val="24"/>
+        </w:rPr>
+        <w:tab/>
+      </w:r>
+      <w:r>
+        <w:rPr>
+          <w:sz w:val="26"/>
+          <w:szCs w:val="24"/>
+        </w:rPr>
+        <w:tab/>
+      </w:r>
+      <w:r>
+        <w:rPr>
+          <w:sz w:val="26"/>
+          <w:szCs w:val="24"/>
+        </w:rPr>
+        <w:tab/>
+      </w:r>
+      <w:r>
+        <w:rPr>
+          <w:sz w:val="26"/>
+          <w:szCs w:val="24"/>
+        </w:rPr>
+        <w:tab/>
+      </w:r>
+      <w:r>
+        <w:rPr>
+          <w:sz w:val="26"/>
+          <w:szCs w:val="24"/>
+        </w:rPr>
+        <w:tab/>
+      </w:r>
+      <w:r>
+        <w:rPr>
+          <w:sz w:val="26"/>
+          <w:szCs w:val="24"/>
+        </w:rPr>
+        <w:tab/>
+      </w:r>
+      <w:r>
+        <w:rPr>
+          <w:sz w:val="26"/>
+          <w:szCs w:val="24"/>
+        </w:rPr>
+        <w:tab/>
+      </w:r>
+      <w:r>
+        <w:rPr>
+          <w:sz w:val="26"/>
+          <w:szCs w:val="24"/>
+        </w:rPr>
+        <w:tab/>
+      </w:r>
+      <w:r>
+        <w:rPr>
+          <w:sz w:val="26"/>
+          <w:szCs w:val="24"/>
+        </w:rPr>
+        <w:tab/>
+      </w:r>
+      <w:r>
+        <w:rPr>
+          <w:sz w:val="26"/>
+          <w:szCs w:val="24"/>
+        </w:rPr>
+        <w:tab/>
+      </w:r>
+      <w:r>
+        <w:rPr>
+          <w:sz w:val="26"/>
+          <w:szCs w:val="24"/>
+        </w:rPr>
+        <w:tab/>
+      </w:r>
+      <w:r>
+        <w:rPr>
+          <w:sz w:val="26"/>
+          <w:szCs w:val="24"/>
+        </w:rPr>
+        <w:tab/>
+      </w:r>
+      <w:r>
+        <w:rPr>
+          <w:sz w:val="26"/>
+          <w:szCs w:val="24"/>
+        </w:rPr>
+        <w:tab/>
+      </w:r>
+      <w:r>
+        <w:rPr>
+          <w:sz w:val="26"/>
+          <w:szCs w:val="24"/>
+        </w:rPr>
+        <w:tab/>
+      </w:r>
+      <w:r>
+        <w:rPr>
+          <w:sz w:val="26"/>
+          <w:szCs w:val="24"/>
+        </w:rPr>
+        <w:tab/>
+      </w:r>
+      <w:r>
+        <w:rPr>
+          <w:sz w:val="26"/>
+          <w:szCs w:val="24"/>
+        </w:rPr>
+        <w:tab/>
+      </w:r>
+      <w:r>
+        <w:rPr>
+          <w:sz w:val="26"/>
+          <w:szCs w:val="24"/>
+        </w:rPr>
+        <w:tab/>
+      </w:r>
+      <w:r>
+        <w:rPr>
+          <w:sz w:val="26"/>
+          <w:szCs w:val="24"/>
+        </w:rPr>
+        <w:tab/>
+      </w:r>
+      <w:r>
+        <w:rPr>
+          <w:sz w:val="26"/>
+          <w:szCs w:val="24"/>
+        </w:rPr>
+        <w:tab/>
+      </w:r>
+      <w:r>
+        <w:rPr>
+          <w:sz w:val="26"/>
+          <w:szCs w:val="24"/>
+        </w:rPr>
+        <w:tab/>
+      </w:r>
+      <w:r>
+        <w:rPr>
+          <w:sz w:val="26"/>
+          <w:szCs w:val="24"/>
+        </w:rPr>
+        <w:tab/>
+      </w:r>
+      <w:r>
+        <w:rPr>
+          <w:sz w:val="26"/>
+          <w:szCs w:val="24"/>
+        </w:rPr>
+        <w:tab/>
+      </w:r>
+      <w:r>
+        <w:rPr>
+          <w:sz w:val="26"/>
+          <w:szCs w:val="24"/>
+        </w:rPr>
+        <w:tab/>
+      </w:r>
+      <w:r>
+        <w:rPr>
+          <w:sz w:val="26"/>
+          <w:szCs w:val="24"/>
+        </w:rPr>
+        <w:tab/>
+      </w:r>
+      <w:r>
+        <w:rPr>
+          <w:sz w:val="26"/>
+          <w:szCs w:val="24"/>
+        </w:rPr>
+        <w:tab/>
+      </w:r>
+      <w:r>
+        <w:rPr>
+          <w:sz w:val="26"/>
+          <w:szCs w:val="24"/>
+        </w:rPr>
+        <w:tab/>
+      </w:r>
+      <w:r>
+        <w:rPr>
+          <w:sz w:val="26"/>
+          <w:szCs w:val="24"/>
+        </w:rPr>
+        <w:tab/>
+      </w:r>
+      <w:r>
+        <w:rPr>
+          <w:sz w:val="26"/>
+          <w:szCs w:val="24"/>
+        </w:rPr>
+        <w:tab/>
+      </w:r>
+      <w:r>
+        <w:rPr>
+          <w:sz w:val="26"/>
+          <w:szCs w:val="24"/>
+        </w:rPr>
+        <w:tab/>
+      </w:r>
+      <w:r>
+        <w:rPr>
+          <w:sz w:val="26"/>
+          <w:szCs w:val="24"/>
+        </w:rPr>
+        <w:tab/>
+      </w:r>
+      <w:r>
+        <w:rPr>
+          <w:sz w:val="26"/>
+          <w:szCs w:val="24"/>
+        </w:rPr>
+        <w:tab/>
+      </w:r>
+      <w:r>
+        <w:rPr>
+          <w:sz w:val="26"/>
+          <w:szCs w:val="24"/>
+        </w:rPr>
+        <w:tab/>
+      </w:r>
+      <w:r>
+        <w:rPr>
+          <w:sz w:val="26"/>
+          <w:szCs w:val="24"/>
+        </w:rPr>
+        <w:tab/>
+      </w:r>
+      <w:r>
+        <w:rPr>
+          <w:sz w:val="26"/>
+          <w:szCs w:val="24"/>
+        </w:rPr>
+        <w:tab/>
+      </w:r>
+      <w:r>
+        <w:rPr>
+          <w:sz w:val="26"/>
+          <w:szCs w:val="24"/>
+        </w:rPr>
+        <w:tab/>
+      </w:r>
+      <w:r>
+        <w:rPr>
+          <w:sz w:val="26"/>
+          <w:szCs w:val="24"/>
+        </w:rPr>
+        <w:tab/>
+      </w:r>
+      <w:r>
+        <w:rPr>
+          <w:sz w:val="26"/>
+          <w:szCs w:val="24"/>
+        </w:rPr>
+        <w:tab/>
+      </w:r>
+      <w:r>
+        <w:rPr>
+          <w:sz w:val="26"/>
+          <w:szCs w:val="24"/>
+        </w:rPr>
+        <w:tab/>
+      </w:r>
+      <w:r>
+        <w:rPr>
+          <w:sz w:val="26"/>
+          <w:szCs w:val="24"/>
+        </w:rPr>
+        <w:tab/>
+      </w:r>
+      <w:r>
+        <w:rPr>
+          <w:sz w:val="26"/>
+          <w:szCs w:val="24"/>
+        </w:rPr>
+        <w:tab/>
+      </w:r>
+      <w:r>
+        <w:rPr>
+          <w:sz w:val="26"/>
+          <w:szCs w:val="24"/>
+        </w:rPr>
+        <w:tab/>
+      </w:r>
+      <w:r>
+        <w:rPr>
+          <w:sz w:val="26"/>
+          <w:szCs w:val="24"/>
+        </w:rPr>
+        <w:tab/>
+      </w:r>
+      <w:r>
+        <w:rPr>
+          <w:sz w:val="26"/>
+          <w:szCs w:val="24"/>
+        </w:rPr>
+        <w:tab/>
+      </w:r>
+      <w:r>
+        <w:rPr>
+          <w:sz w:val="26"/>
+          <w:szCs w:val="24"/>
+        </w:rPr>
+        <w:tab/>
+      </w:r>
+      <w:r>
+        <w:rPr>
+          <w:sz w:val="26"/>
+          <w:szCs w:val="24"/>
+        </w:rPr>
+        <w:tab/>
+      </w:r>
+      <w:r>
+        <w:rPr>
+          <w:sz w:val="26"/>
+          <w:szCs w:val="24"/>
+        </w:rPr>
+        <w:tab/>
+      </w:r>
+      <w:r>
+        <w:rPr>
+          <w:sz w:val="26"/>
+          <w:szCs w:val="24"/>
+        </w:rPr>
+        <w:tab/>
+      </w:r>
+      <w:r>
+        <w:rPr>
+          <w:sz w:val="26"/>
+          <w:szCs w:val="24"/>
+        </w:rPr>
+        <w:tab/>
+      </w:r>
+      <w:r>
+        <w:rPr>
+          <w:sz w:val="26"/>
+          <w:szCs w:val="24"/>
+        </w:rPr>
+        <w:tab/>
+      </w:r>
+      <w:r>
+        <w:rPr>
+          <w:sz w:val="26"/>
+          <w:szCs w:val="24"/>
+        </w:rPr>
+        <w:tab/>
+      </w:r>
+      <w:r>
+        <w:rPr>
+          <w:sz w:val="26"/>
+          <w:szCs w:val="24"/>
+        </w:rPr>
+        <w:tab/>
+      </w:r>
+      <w:r>
+        <w:rPr>
+          <w:sz w:val="26"/>
+          <w:szCs w:val="24"/>
+        </w:rPr>
+        <w:tab/>
+      </w:r>
+      <w:r>
+        <w:rPr>
+          <w:sz w:val="26"/>
+          <w:szCs w:val="24"/>
+        </w:rPr>
+        <w:tab/>
+      </w:r>
+      <w:r>
+        <w:rPr>
+          <w:sz w:val="26"/>
+          <w:szCs w:val="24"/>
+        </w:rPr>
+        <w:tab/>
+      </w:r>
+      <w:r>
+        <w:rPr>
+          <w:sz w:val="26"/>
+          <w:szCs w:val="24"/>
+        </w:rPr>
+        <w:tab/>
+      </w:r>
+      <w:r>
+        <w:rPr>
+          <w:sz w:val="26"/>
+          <w:szCs w:val="24"/>
+        </w:rPr>
+        <w:tab/>
+      </w:r>
+      <w:r>
+        <w:rPr>
+          <w:sz w:val="26"/>
+          <w:szCs w:val="24"/>
+        </w:rPr>
+        <w:tab/>
+      </w:r>
+      <w:r>
+        <w:rPr>
+          <w:sz w:val="26"/>
+          <w:szCs w:val="24"/>
+        </w:rPr>
+        <w:tab/>
+      </w:r>
+      <w:r>
+        <w:rPr>
+          <w:sz w:val="26"/>
+          <w:szCs w:val="24"/>
+        </w:rPr>
+        <w:tab/>
+      </w:r>
+      <w:r>
+        <w:rPr>
+          <w:sz w:val="26"/>
+          <w:szCs w:val="24"/>
+        </w:rPr>
+        <w:tab/>
+      </w:r>
+      <w:r>
+        <w:rPr>
+          <w:sz w:val="26"/>
+          <w:szCs w:val="24"/>
+        </w:rPr>
+        <w:tab/>
+      </w:r>
+      <w:r>
+        <w:rPr>
+          <w:sz w:val="26"/>
+          <w:szCs w:val="24"/>
+        </w:rPr>
+        <w:tab/>
+      </w:r>
+      <w:r>
+        <w:rPr>
+          <w:sz w:val="26"/>
+          <w:szCs w:val="24"/>
+        </w:rPr>
+        <w:tab/>
+      </w:r>
+      <w:r>
+        <w:rPr>
+          <w:sz w:val="26"/>
+          <w:szCs w:val="24"/>
+        </w:rPr>
+        <w:tab/>
+      </w:r>
+      <w:r>
+        <w:rPr>
+          <w:sz w:val="26"/>
+          <w:szCs w:val="24"/>
+        </w:rPr>
+        <w:tab/>
+      </w:r>
+      <w:r>
+        <w:rPr>
+          <w:sz w:val="26"/>
+          <w:szCs w:val="24"/>
+        </w:rPr>
+        <w:tab/>
+      </w:r>
+      <w:r>
+        <w:rPr>
+          <w:sz w:val="26"/>
+          <w:szCs w:val="24"/>
+        </w:rPr>
+        <w:tab/>
+      </w:r>
+      <w:r>
+        <w:rPr>
+          <w:sz w:val="26"/>
+          <w:szCs w:val="24"/>
+        </w:rPr>
+        <w:tab/>
+      </w:r>
+      <w:r>
+        <w:rPr>
+          <w:sz w:val="26"/>
+          <w:szCs w:val="24"/>
+        </w:rPr>
+        <w:tab/>
+      </w:r>
+      <w:r>
+        <w:rPr>
+          <w:sz w:val="26"/>
+          <w:szCs w:val="24"/>
+        </w:rPr>
+        <w:tab/>
+      </w:r>
+      <w:r>
+        <w:rPr>
+          <w:sz w:val="26"/>
+          <w:szCs w:val="24"/>
+        </w:rPr>
+        <w:tab/>
+      </w:r>
+      <w:r>
+        <w:rPr>
+          <w:sz w:val="26"/>
+          <w:szCs w:val="24"/>
+        </w:rPr>
+        <w:tab/>
+      </w:r>
+      <w:r>
+        <w:rPr>
+          <w:sz w:val="26"/>
+          <w:szCs w:val="24"/>
+        </w:rPr>
+        <w:tab/>
+      </w:r>
+      <w:r>
+        <w:rPr>
+          <w:sz w:val="26"/>
+          <w:szCs w:val="24"/>
+        </w:rPr>
+        <w:tab/>
+      </w:r>
+      <w:r>
+        <w:rPr>
+          <w:sz w:val="26"/>
+          <w:szCs w:val="24"/>
+        </w:rPr>
+        <w:tab/>
+      </w:r>
+      <w:r>
+        <w:rPr>
+          <w:sz w:val="26"/>
+          <w:szCs w:val="24"/>
+        </w:rPr>
+        <w:tab/>
+      </w:r>
+      <w:r>
+        <w:rPr>
+          <w:sz w:val="26"/>
+          <w:szCs w:val="24"/>
+        </w:rPr>
+        <w:tab/>
+      </w:r>
+      <w:r>
+        <w:rPr>
+          <w:sz w:val="26"/>
+          <w:szCs w:val="24"/>
+        </w:rPr>
+        <w:tab/>
+      </w:r>
+      <w:r>
+        <w:rPr>
+          <w:sz w:val="26"/>
+          <w:szCs w:val="24"/>
+        </w:rPr>
+        <w:tab/>
+      </w:r>
+      <w:r>
+        <w:rPr>
+          <w:sz w:val="26"/>
+          <w:szCs w:val="24"/>
+        </w:rPr>
+        <w:tab/>
+      </w:r>
+      <w:r>
+        <w:rPr>
+          <w:sz w:val="26"/>
+          <w:szCs w:val="24"/>
+        </w:rPr>
+        <w:tab/>
+      </w:r>
+      <w:r>
+        <w:rPr>
+          <w:sz w:val="26"/>
+          <w:szCs w:val="24"/>
+        </w:rPr>
+        <w:tab/>
+      </w:r>
+      <w:r>
+        <w:rPr>
+          <w:sz w:val="26"/>
+          <w:szCs w:val="24"/>
+        </w:rPr>
+        <w:tab/>
+      </w:r>
+      <w:r>
+        <w:rPr>
+          <w:sz w:val="26"/>
+          <w:szCs w:val="24"/>
+        </w:rPr>
+        <w:tab/>
+      </w:r>
+      <w:r>
+        <w:rPr>
+          <w:sz w:val="26"/>
+          <w:szCs w:val="24"/>
+        </w:rPr>
+        <w:tab/>
+      </w:r>
+      <w:r>
+        <w:rPr>
+          <w:sz w:val="26"/>
+          <w:szCs w:val="24"/>
+        </w:rPr>
+        <w:tab/>
+      </w:r>
+      <w:r>
+        <w:rPr>
+          <w:sz w:val="26"/>
+          <w:szCs w:val="24"/>
+        </w:rPr>
+        <w:tab/>
+      </w:r>
+      <w:r>
+        <w:rPr>
+          <w:sz w:val="26"/>
+          <w:szCs w:val="24"/>
+        </w:rPr>
+        <w:tab/>
+      </w:r>
+      <w:r>
+        <w:rPr>
+          <w:sz w:val="26"/>
+          <w:szCs w:val="24"/>
+        </w:rPr>
+        <w:tab/>
+      </w:r>
+      <w:r>
+        <w:rPr>
+          <w:sz w:val="26"/>
+          <w:szCs w:val="24"/>
+        </w:rPr>
+        <w:tab/>
+      </w:r>
+      <w:r>
+        <w:rPr>
+          <w:sz w:val="26"/>
+          <w:szCs w:val="24"/>
+        </w:rPr>
+        <w:tab/>
+      </w:r>
+      <w:r>
+        <w:rPr>
+          <w:sz w:val="26"/>
+          <w:szCs w:val="24"/>
+        </w:rPr>
+        <w:tab/>
+      </w:r>
+      <w:r>
+        <w:rPr>
+          <w:sz w:val="26"/>
+          <w:szCs w:val="24"/>
+        </w:rPr>
+        <w:tab/>
+      </w:r>
+      <w:r>
+        <w:rPr>
+          <w:sz w:val="26"/>
+          <w:szCs w:val="24"/>
+        </w:rPr>
+        <w:tab/>
+      </w:r>
+      <w:r>
+        <w:rPr>
+          <w:sz w:val="26"/>
+          <w:szCs w:val="24"/>
+        </w:rPr>
+        <w:tab/>
+      </w:r>
+      <w:r>
+        <w:rPr>
+          <w:sz w:val="26"/>
+          <w:szCs w:val="24"/>
+        </w:rPr>
+        <w:tab/>
+      </w:r>
+      <w:r>
+        <w:rPr>
+          <w:sz w:val="26"/>
+          <w:szCs w:val="24"/>
+        </w:rPr>
+        <w:tab/>
+      </w:r>
+      <w:r>
+        <w:rPr>
+          <w:sz w:val="26"/>
+          <w:szCs w:val="24"/>
+        </w:rPr>
+        <w:tab/>
+      </w:r>
+      <w:r>
+        <w:rPr>
+          <w:sz w:val="26"/>
+          <w:szCs w:val="24"/>
+        </w:rPr>
+        <w:tab/>
+      </w:r>
+      <w:r>
+        <w:rPr>
+          <w:sz w:val="26"/>
+          <w:szCs w:val="24"/>
+        </w:rPr>
+        <w:tab/>
+      </w:r>
+      <w:r>
+        <w:rPr>
+          <w:sz w:val="26"/>
+          <w:szCs w:val="24"/>
+        </w:rPr>
+        <w:tab/>
+      </w:r>
+      <w:r>
+        <w:rPr>
+          <w:sz w:val="26"/>
+          <w:szCs w:val="24"/>
+        </w:rPr>
+        <w:tab/>
+      </w:r>
+      <w:r>
+        <w:rPr>
+          <w:sz w:val="26"/>
+          <w:szCs w:val="24"/>
+        </w:rPr>
+        <w:tab/>
+      </w:r>
+      <w:r>
+        <w:rPr>
+          <w:sz w:val="26"/>
+          <w:szCs w:val="24"/>
+        </w:rPr>
+        <w:tab/>
+      </w:r>
+      <w:r>
+        <w:rPr>
+          <w:sz w:val="26"/>
+          <w:szCs w:val="24"/>
+        </w:rPr>
+        <w:tab/>
+      </w:r>
+      <w:r>
+        <w:rPr>
+          <w:sz w:val="26"/>
+          <w:szCs w:val="24"/>
+        </w:rPr>
+        <w:tab/>
+      </w:r>
+      <w:r>
+        <w:rPr>
+          <w:sz w:val="26"/>
+          <w:szCs w:val="24"/>
+        </w:rPr>
+        <w:tab/>
+      </w:r>
+      <w:r>
+        <w:rPr>
+          <w:sz w:val="26"/>
+          <w:szCs w:val="24"/>
+        </w:rPr>
+        <w:tab/>
+      </w:r>
+      <w:r>
+        <w:rPr>
+          <w:sz w:val="26"/>
+          <w:szCs w:val="24"/>
+        </w:rPr>
+        <w:tab/>
+      </w:r>
+      <w:r>
+        <w:rPr>
+          <w:sz w:val="26"/>
+          <w:szCs w:val="24"/>
+        </w:rPr>
+        <w:tab/>
+      </w:r>
+      <w:r>
+        <w:rPr>
+          <w:sz w:val="26"/>
+          <w:szCs w:val="24"/>
+        </w:rPr>
+        <w:tab/>
+      </w:r>
+      <w:r>
+        <w:rPr>
+          <w:sz w:val="26"/>
+          <w:szCs w:val="24"/>
+        </w:rPr>
+        <w:tab/>
+      </w:r>
+      <w:r>
+        <w:rPr>
+          <w:sz w:val="26"/>
+          <w:szCs w:val="24"/>
+        </w:rPr>
+        <w:tab/>
+      </w:r>
+      <w:r>
+        <w:rPr>
+          <w:sz w:val="26"/>
+          <w:szCs w:val="24"/>
+        </w:rPr>
+        <w:tab/>
+      </w:r>
+      <w:r>
+        <w:rPr>
+          <w:sz w:val="26"/>
+          <w:szCs w:val="24"/>
+        </w:rPr>
+        <w:tab/>
+      </w:r>
+      <w:r>
+        <w:rPr>
+          <w:sz w:val="26"/>
+          <w:szCs w:val="24"/>
+        </w:rPr>
+        <w:tab/>
+      </w:r>
+      <w:r>
+        <w:rPr>
+          <w:sz w:val="26"/>
+          <w:szCs w:val="24"/>
+        </w:rPr>
+        <w:tab/>
+      </w:r>
+      <w:r>
+        <w:rPr>
+          <w:sz w:val="26"/>
+          <w:szCs w:val="24"/>
+        </w:rPr>
+        <w:tab/>
+      </w:r>
+      <w:r>
+        <w:rPr>
+          <w:sz w:val="26"/>
+          <w:szCs w:val="24"/>
+        </w:rPr>
+        <w:tab/>
+      </w:r>
+      <w:r>
+        <w:rPr>
+          <w:sz w:val="26"/>
+          <w:szCs w:val="24"/>
+        </w:rPr>
+        <w:tab/>
+      </w:r>
+      <w:r>
+        <w:rPr>
+          <w:sz w:val="26"/>
+          <w:szCs w:val="24"/>
+        </w:rPr>
+        <w:tab/>
+      </w:r>
+    </w:p>
+    <w:p>
+      <w:pPr>
+        <w:ind w:left="720"/>
+        <w:rPr>
+          <w:sz w:val="26"/>
+          <w:szCs w:val="24"/>
+        </w:rPr>
+      </w:pPr>
+      <w:r>
+        <w:rPr>
+          <w:sz w:val="26"/>
+          <w:szCs w:val="24"/>
+        </w:rPr>
+        <w:tab/>
+      </w:r>
+      <w:r>
+        <w:rPr>
+          <w:sz w:val="26"/>
+          <w:szCs w:val="24"/>
+        </w:rPr>
+        <w:tab/>
+      </w:r>
+      <w:r>
+        <w:rPr>
+          <w:sz w:val="26"/>
+          <w:szCs w:val="24"/>
+        </w:rPr>
+        <w:tab/>
+      </w:r>
+      <w:r>
+        <w:rPr>
+          <w:sz w:val="26"/>
+          <w:szCs w:val="24"/>
+        </w:rPr>
+        <w:tab/>
+      </w:r>
+      <w:r>
+        <w:rPr>
+          <w:sz w:val="26"/>
+          <w:szCs w:val="24"/>
+        </w:rPr>
+        <w:tab/>
+      </w:r>
+      <w:r>
+        <w:rPr>
+          <w:sz w:val="26"/>
+          <w:szCs w:val="24"/>
+        </w:rPr>
+        <w:tab/>
+      </w:r>
+      <w:r>
+        <w:rPr>
+          <w:sz w:val="26"/>
+          <w:szCs w:val="24"/>
+        </w:rPr>
+        <w:tab/>
+      </w:r>
+      <w:r>
+        <w:rPr>
+          <w:sz w:val="26"/>
+          <w:szCs w:val="24"/>
+        </w:rPr>
+        <w:tab/>
+      </w:r>
+      <w:r>
+        <w:rPr>
+          <w:sz w:val="26"/>
+          <w:szCs w:val="24"/>
+        </w:rPr>
+        <w:tab/>
+      </w:r>
+      <w:r>
+        <w:rPr>
+          <w:sz w:val="26"/>
+          <w:szCs w:val="24"/>
+        </w:rPr>
+        <w:tab/>
+      </w:r>
+      <w:r>
+        <w:rPr>
+          <w:noProof/>
+          <w:lang w:eastAsia="en-CA"/>
+        </w:rPr>
+        <w:drawing>
+          <wp:inline distT="0" distB="0" distL="0" distR="0" wp14:anchorId="2DB80056" wp14:editId="06F19CA4">
+            <wp:extent cx="904875" cy="904875"/>
+            <wp:effectExtent l="0" t="0" r="0" b="9525"/>
+            <wp:docPr id="25" name="Picture 25" descr="https://d30y9cdsu7xlg0.cloudfront.net/png/166691-200.png"/>
+            <wp:cNvGraphicFramePr>
+              <a:graphicFrameLocks xmlns:a="http://schemas.openxmlformats.org/drawingml/2006/main" noChangeAspect="1"/>
+            </wp:cNvGraphicFramePr>
+            <a:graphic xmlns:a="http://schemas.openxmlformats.org/drawingml/2006/main">
+              <a:graphicData uri="http://schemas.openxmlformats.org/drawingml/2006/picture">
+                <pic:pic xmlns:pic="http://schemas.openxmlformats.org/drawingml/2006/picture">
+                  <pic:nvPicPr>
+                    <pic:cNvPr id="0" name="Picture 9" descr="https://d30y9cdsu7xlg0.cloudfront.net/png/166691-200.png"/>
+                    <pic:cNvPicPr>
+                      <a:picLocks noChangeAspect="1" noChangeArrowheads="1"/>
+                    </pic:cNvPicPr>
+                  </pic:nvPicPr>
+                  <pic:blipFill>
+                    <a:blip r:embed="rId9">
+                      <a:extLst>
+                        <a:ext uri="{28A0092B-C50C-407E-A947-70E740481C1C}">
+                          <a14:useLocalDpi xmlns:a14="http://schemas.microsoft.com/office/drawing/2010/main" val="0"/>
+                        </a:ext>
+                      </a:extLst>
+                    </a:blip>
+                    <a:srcRect/>
+                    <a:stretch>
+                      <a:fillRect/>
+                    </a:stretch>
+                  </pic:blipFill>
+                  <pic:spPr bwMode="auto">
+                    <a:xfrm>
+                      <a:off x="0" y="0"/>
+                      <a:ext cx="904875" cy="904875"/>
+                    </a:xfrm>
+                    <a:prstGeom prst="rect">
+                      <a:avLst/>
+                    </a:prstGeom>
+                    <a:noFill/>
+                    <a:ln>
+                      <a:noFill/>
+                    </a:ln>
+                  </pic:spPr>
+                </pic:pic>
+              </a:graphicData>
+            </a:graphic>
+          </wp:inline>
+        </w:drawing>
+      </w:r>
+      <w:r>
+        <w:rPr>
+          <w:sz w:val="26"/>
+          <w:szCs w:val="24"/>
+        </w:rPr>
+        <w:tab/>
+      </w:r>
+      <w:r>
+        <w:rPr>
+          <w:sz w:val="26"/>
+          <w:szCs w:val="24"/>
+        </w:rPr>
+        <w:tab/>
+      </w:r>
+      <w:r>
+        <w:rPr>
+          <w:sz w:val="26"/>
+          <w:szCs w:val="24"/>
+        </w:rPr>
+        <w:tab/>
+      </w:r>
+      <w:r>
+        <w:rPr>
+          <w:sz w:val="26"/>
+          <w:szCs w:val="24"/>
+        </w:rPr>
+        <w:tab/>
+      </w:r>
+    </w:p>
+    <w:p>
+      <w:pPr>
+        <w:ind w:left="720"/>
+        <w:jc w:val="center"/>
+        <w:rPr>
+          <w:sz w:val="26"/>
+          <w:szCs w:val="24"/>
+        </w:rPr>
+      </w:pPr>
+      <w:r>
+        <w:rPr>
+          <w:sz w:val="26"/>
+          <w:szCs w:val="24"/>
+        </w:rPr>
+        <w:t>Figure 1, [4</w:t>
+      </w:r>
+      <w:proofErr w:type="gramStart"/>
+      <w:r>
+        <w:rPr>
+          <w:sz w:val="26"/>
+          <w:szCs w:val="24"/>
+        </w:rPr>
+        <w:t>,5,6</w:t>
+      </w:r>
+      <w:proofErr w:type="gramEnd"/>
+      <w:r>
+        <w:rPr>
+          <w:sz w:val="26"/>
+          <w:szCs w:val="24"/>
+        </w:rPr>
+        <w:t>]</w:t>
+      </w:r>
+    </w:p>
+    <w:p>
+      <w:pPr>
+        <w:ind w:left="720"/>
+        <w:rPr>
+          <w:sz w:val="26"/>
+          <w:szCs w:val="24"/>
+        </w:rPr>
+      </w:pPr>
+      <w:r>
+        <w:rPr>
+          <w:sz w:val="26"/>
+          <w:szCs w:val="24"/>
+        </w:rPr>
+        <w:tab/>
+      </w:r>
+      <w:r>
+        <w:rPr>
+          <w:sz w:val="26"/>
+          <w:szCs w:val="24"/>
+        </w:rPr>
+        <w:tab/>
+      </w:r>
+      <w:r>
+        <w:rPr>
+          <w:sz w:val="26"/>
+          <w:szCs w:val="24"/>
+        </w:rPr>
+        <w:tab/>
+      </w:r>
+      <w:r>
+        <w:rPr>
+          <w:sz w:val="26"/>
+          <w:szCs w:val="24"/>
+        </w:rPr>
+        <w:tab/>
+      </w:r>
+      <w:r>
+        <w:rPr>
+          <w:sz w:val="26"/>
+          <w:szCs w:val="24"/>
+        </w:rPr>
+        <w:tab/>
+      </w:r>
+      <w:r>
+        <w:rPr>
+          <w:sz w:val="26"/>
+          <w:szCs w:val="24"/>
+        </w:rPr>
+        <w:tab/>
+      </w:r>
+      <w:r>
+        <w:rPr>
+          <w:sz w:val="26"/>
+          <w:szCs w:val="24"/>
+        </w:rPr>
+        <w:tab/>
+      </w:r>
+    </w:p>
+    <w:p>
+      <w:pPr>
+        <w:rPr>
+          <w:sz w:val="26"/>
+          <w:szCs w:val="24"/>
+        </w:rPr>
+      </w:pPr>
+      <w:r>
+        <w:rPr>
+          <w:sz w:val="26"/>
+          <w:szCs w:val="24"/>
+        </w:rPr>
         <w:t>References:</w:t>
       </w:r>
     </w:p>
@@ -181,12 +5362,375 @@
           <w:ilvl w:val="0"/>
           <w:numId w:val="2"/>
         </w:numPr>
-      </w:pPr>
-      <w:r>
-        <w:t>http://www.seeedstudio.com/depot/1Sheeld-Replace-your-Arduino-shields-with-smartphone-p-1870.html</w:t>
-      </w:r>
-    </w:p>
-    <w:p/>
+        <w:rPr>
+          <w:rStyle w:val="selectable"/>
+          <w:sz w:val="26"/>
+          <w:szCs w:val="24"/>
+        </w:rPr>
+      </w:pPr>
+      <w:r>
+        <w:rPr>
+          <w:rStyle w:val="selectable"/>
+        </w:rPr>
+        <w:t xml:space="preserve">"1Sheeld - Replace Your </w:t>
+      </w:r>
+      <w:proofErr w:type="spellStart"/>
+      <w:r>
+        <w:rPr>
+          <w:rStyle w:val="selectable"/>
+        </w:rPr>
+        <w:t>Arduino</w:t>
+      </w:r>
+      <w:proofErr w:type="spellEnd"/>
+      <w:r>
+        <w:rPr>
+          <w:rStyle w:val="selectable"/>
+        </w:rPr>
+        <w:t xml:space="preserve"> Shields With Smartphone". </w:t>
+      </w:r>
+      <w:proofErr w:type="spellStart"/>
+      <w:r>
+        <w:rPr>
+          <w:rStyle w:val="selectable"/>
+          <w:i/>
+          <w:iCs/>
+        </w:rPr>
+        <w:t>Seeed</w:t>
+      </w:r>
+      <w:proofErr w:type="spellEnd"/>
+      <w:r>
+        <w:rPr>
+          <w:rStyle w:val="selectable"/>
+          <w:i/>
+          <w:iCs/>
+        </w:rPr>
+        <w:t xml:space="preserve"> Studio Bazaar</w:t>
+      </w:r>
+      <w:r>
+        <w:rPr>
+          <w:rStyle w:val="selectable"/>
+        </w:rPr>
+        <w:t xml:space="preserve">. </w:t>
+      </w:r>
+      <w:proofErr w:type="spellStart"/>
+      <w:proofErr w:type="gramStart"/>
+      <w:r>
+        <w:rPr>
+          <w:rStyle w:val="selectable"/>
+        </w:rPr>
+        <w:t>N.p</w:t>
+      </w:r>
+      <w:proofErr w:type="spellEnd"/>
+      <w:proofErr w:type="gramEnd"/>
+      <w:r>
+        <w:rPr>
+          <w:rStyle w:val="selectable"/>
+        </w:rPr>
+        <w:t>., 2016. Web. 10 Apr. 2016.</w:t>
+      </w:r>
+    </w:p>
+    <w:p>
+      <w:pPr>
+        <w:pStyle w:val="ListParagraph"/>
+        <w:rPr>
+          <w:sz w:val="26"/>
+          <w:szCs w:val="24"/>
+        </w:rPr>
+      </w:pPr>
+      <w:hyperlink r:id="rId10" w:history="1">
+        <w:r>
+          <w:rPr>
+            <w:rStyle w:val="Hyperlink"/>
+            <w:sz w:val="26"/>
+            <w:szCs w:val="24"/>
+          </w:rPr>
+          <w:t>http://www.seeedstudio.com/depot/1Sheeld-Replace-your-Arduino-shields-with-smartphone-p-1870.html</w:t>
+        </w:r>
+      </w:hyperlink>
+    </w:p>
+    <w:p>
+      <w:pPr>
+        <w:pStyle w:val="ListParagraph"/>
+        <w:numPr>
+          <w:ilvl w:val="0"/>
+          <w:numId w:val="2"/>
+        </w:numPr>
+        <w:rPr>
+          <w:sz w:val="26"/>
+          <w:szCs w:val="24"/>
+        </w:rPr>
+      </w:pPr>
+      <w:hyperlink r:id="rId11" w:history="1">
+        <w:r>
+          <w:rPr>
+            <w:rStyle w:val="Hyperlink"/>
+            <w:sz w:val="26"/>
+            <w:szCs w:val="24"/>
+          </w:rPr>
+          <w:t>http://www.powerswitchtail.com/Documents/80136%20PST%20II%20Instructions%202015-11.pdf</w:t>
+        </w:r>
+      </w:hyperlink>
+    </w:p>
+    <w:p>
+      <w:pPr>
+        <w:pStyle w:val="ListParagraph"/>
+        <w:numPr>
+          <w:ilvl w:val="0"/>
+          <w:numId w:val="2"/>
+        </w:numPr>
+        <w:rPr>
+          <w:sz w:val="26"/>
+          <w:szCs w:val="24"/>
+        </w:rPr>
+      </w:pPr>
+      <w:hyperlink r:id="rId12" w:history="1">
+        <w:r>
+          <w:rPr>
+            <w:rStyle w:val="Hyperlink"/>
+            <w:sz w:val="26"/>
+            <w:szCs w:val="24"/>
+          </w:rPr>
+          <w:t>http://www.farnell.com/datasheets/1682209.pdf</w:t>
+        </w:r>
+      </w:hyperlink>
+    </w:p>
+    <w:p>
+      <w:pPr>
+        <w:pStyle w:val="ListParagraph"/>
+        <w:numPr>
+          <w:ilvl w:val="0"/>
+          <w:numId w:val="2"/>
+        </w:numPr>
+        <w:rPr>
+          <w:rStyle w:val="selectable"/>
+          <w:sz w:val="26"/>
+          <w:szCs w:val="24"/>
+        </w:rPr>
+      </w:pPr>
+      <w:r>
+        <w:rPr>
+          <w:rStyle w:val="selectable"/>
+        </w:rPr>
+        <w:t xml:space="preserve">"The Noun Project". </w:t>
+      </w:r>
+      <w:r>
+        <w:rPr>
+          <w:rStyle w:val="selectable"/>
+          <w:i/>
+          <w:iCs/>
+        </w:rPr>
+        <w:t>The Noun Project</w:t>
+      </w:r>
+      <w:r>
+        <w:rPr>
+          <w:rStyle w:val="selectable"/>
+        </w:rPr>
+        <w:t xml:space="preserve">. </w:t>
+      </w:r>
+      <w:proofErr w:type="spellStart"/>
+      <w:proofErr w:type="gramStart"/>
+      <w:r>
+        <w:rPr>
+          <w:rStyle w:val="selectable"/>
+        </w:rPr>
+        <w:t>N.p</w:t>
+      </w:r>
+      <w:proofErr w:type="spellEnd"/>
+      <w:proofErr w:type="gramEnd"/>
+      <w:r>
+        <w:rPr>
+          <w:rStyle w:val="selectable"/>
+        </w:rPr>
+        <w:t>., 2016. Web. 10 Apr. 2016.</w:t>
+      </w:r>
+    </w:p>
+    <w:p>
+      <w:pPr>
+        <w:pStyle w:val="ListParagraph"/>
+        <w:rPr>
+          <w:sz w:val="26"/>
+          <w:szCs w:val="24"/>
+        </w:rPr>
+      </w:pPr>
+      <w:hyperlink r:id="rId13" w:history="1">
+        <w:r>
+          <w:rPr>
+            <w:rStyle w:val="Hyperlink"/>
+            <w:sz w:val="26"/>
+            <w:szCs w:val="24"/>
+          </w:rPr>
+          <w:t>https://thenounproject.com/term/coffee-maker/21129/</w:t>
+        </w:r>
+      </w:hyperlink>
+      <w:r>
+        <w:rPr>
+          <w:sz w:val="26"/>
+          <w:szCs w:val="24"/>
+        </w:rPr>
+        <w:t xml:space="preserve"> </w:t>
+      </w:r>
+    </w:p>
+    <w:p>
+      <w:pPr>
+        <w:pStyle w:val="ListParagraph"/>
+        <w:numPr>
+          <w:ilvl w:val="0"/>
+          <w:numId w:val="2"/>
+        </w:numPr>
+        <w:rPr>
+          <w:rStyle w:val="selectable"/>
+          <w:sz w:val="26"/>
+          <w:szCs w:val="24"/>
+        </w:rPr>
+      </w:pPr>
+      <w:r>
+        <w:rPr>
+          <w:rStyle w:val="selectable"/>
+        </w:rPr>
+        <w:t xml:space="preserve">"Unlimited Web Hosting, Reseller Hosting, Domain Names, Cloud VPS SSD Hosting - Icestorm.Com". </w:t>
+      </w:r>
+      <w:r>
+        <w:rPr>
+          <w:rStyle w:val="selectable"/>
+          <w:i/>
+          <w:iCs/>
+        </w:rPr>
+        <w:t>Icestorm.com</w:t>
+      </w:r>
+      <w:r>
+        <w:rPr>
+          <w:rStyle w:val="selectable"/>
+        </w:rPr>
+        <w:t xml:space="preserve">. </w:t>
+      </w:r>
+      <w:proofErr w:type="spellStart"/>
+      <w:proofErr w:type="gramStart"/>
+      <w:r>
+        <w:rPr>
+          <w:rStyle w:val="selectable"/>
+        </w:rPr>
+        <w:t>N.p</w:t>
+      </w:r>
+      <w:proofErr w:type="spellEnd"/>
+      <w:proofErr w:type="gramEnd"/>
+      <w:r>
+        <w:rPr>
+          <w:rStyle w:val="selectable"/>
+        </w:rPr>
+        <w:t>., 2016. Web. 10 Apr. 2016.</w:t>
+      </w:r>
+    </w:p>
+    <w:p>
+      <w:pPr>
+        <w:pStyle w:val="ListParagraph"/>
+        <w:rPr>
+          <w:sz w:val="26"/>
+          <w:szCs w:val="24"/>
+        </w:rPr>
+      </w:pPr>
+      <w:hyperlink r:id="rId14" w:history="1">
+        <w:r>
+          <w:rPr>
+            <w:rStyle w:val="Hyperlink"/>
+            <w:sz w:val="26"/>
+            <w:szCs w:val="24"/>
+          </w:rPr>
+          <w:t>http://www.icestorm.com/</w:t>
+        </w:r>
+      </w:hyperlink>
+    </w:p>
+    <w:p>
+      <w:pPr>
+        <w:pStyle w:val="ListParagraph"/>
+        <w:numPr>
+          <w:ilvl w:val="0"/>
+          <w:numId w:val="2"/>
+        </w:numPr>
+        <w:rPr>
+          <w:rStyle w:val="selectable"/>
+          <w:sz w:val="26"/>
+          <w:szCs w:val="24"/>
+        </w:rPr>
+      </w:pPr>
+      <w:r>
+        <w:rPr>
+          <w:rStyle w:val="selectable"/>
+        </w:rPr>
+        <w:t xml:space="preserve">"Mobile Phone Popular Model Samsung Galaxy S4". </w:t>
+      </w:r>
+      <w:proofErr w:type="spellStart"/>
+      <w:r>
+        <w:rPr>
+          <w:rStyle w:val="selectable"/>
+          <w:i/>
+          <w:iCs/>
+        </w:rPr>
+        <w:t>Freepik</w:t>
+      </w:r>
+      <w:proofErr w:type="spellEnd"/>
+      <w:r>
+        <w:rPr>
+          <w:rStyle w:val="selectable"/>
+        </w:rPr>
+        <w:t xml:space="preserve">. </w:t>
+      </w:r>
+      <w:proofErr w:type="spellStart"/>
+      <w:proofErr w:type="gramStart"/>
+      <w:r>
+        <w:rPr>
+          <w:rStyle w:val="selectable"/>
+        </w:rPr>
+        <w:t>N.p</w:t>
+      </w:r>
+      <w:proofErr w:type="spellEnd"/>
+      <w:proofErr w:type="gramEnd"/>
+      <w:r>
+        <w:rPr>
+          <w:rStyle w:val="selectable"/>
+        </w:rPr>
+        <w:t>., 2016. Web. 10 Apr. 2016.</w:t>
+      </w:r>
+    </w:p>
+    <w:p>
+      <w:pPr>
+        <w:pStyle w:val="ListParagraph"/>
+        <w:rPr>
+          <w:sz w:val="26"/>
+          <w:szCs w:val="24"/>
+        </w:rPr>
+      </w:pPr>
+      <w:hyperlink r:id="rId15" w:history="1">
+        <w:r>
+          <w:rPr>
+            <w:rStyle w:val="Hyperlink"/>
+            <w:sz w:val="26"/>
+            <w:szCs w:val="24"/>
+          </w:rPr>
+          <w:t>http://www.freepik.com/free-icon/mobile-phone-popular-model-samsung-galaxy-s4_734341.htm</w:t>
+        </w:r>
+      </w:hyperlink>
+    </w:p>
+    <w:p>
+      <w:pPr>
+        <w:pStyle w:val="ListParagraph"/>
+        <w:numPr>
+          <w:ilvl w:val="0"/>
+          <w:numId w:val="2"/>
+        </w:numPr>
+        <w:rPr>
+          <w:sz w:val="26"/>
+          <w:szCs w:val="24"/>
+        </w:rPr>
+      </w:pPr>
+    </w:p>
+    <w:p>
+      <w:pPr>
+        <w:rPr>
+          <w:sz w:val="26"/>
+          <w:szCs w:val="24"/>
+        </w:rPr>
+      </w:pPr>
+    </w:p>
     <w:sectPr>
       <w:pgSz w:w="12240" w:h="15840"/>
       <w:pgMar w:top="1440" w:right="1440" w:bottom="1440" w:left="1440" w:header="708" w:footer="708" w:gutter="0"/>
@@ -289,6 +5833,184 @@
     </w:lvl>
   </w:abstractNum>
   <w:abstractNum w:abstractNumId="1">
+    <w:nsid w:val="35E3027F"/>
+    <w:multiLevelType w:val="hybridMultilevel"/>
+    <w:tmpl w:val="91F62D30"/>
+    <w:lvl w:ilvl="0" w:tplc="C25CCEBC">
+      <w:start w:val="1"/>
+      <w:numFmt w:val="decimal"/>
+      <w:lvlText w:val="%1."/>
+      <w:lvlJc w:val="left"/>
+      <w:pPr>
+        <w:ind w:left="1080" w:hanging="360"/>
+      </w:pPr>
+      <w:rPr>
+        <w:rFonts w:hint="default"/>
+      </w:rPr>
+    </w:lvl>
+    <w:lvl w:ilvl="1" w:tplc="10090019" w:tentative="1">
+      <w:start w:val="1"/>
+      <w:numFmt w:val="lowerLetter"/>
+      <w:lvlText w:val="%2."/>
+      <w:lvlJc w:val="left"/>
+      <w:pPr>
+        <w:ind w:left="1800" w:hanging="360"/>
+      </w:pPr>
+    </w:lvl>
+    <w:lvl w:ilvl="2" w:tplc="1009001B" w:tentative="1">
+      <w:start w:val="1"/>
+      <w:numFmt w:val="lowerRoman"/>
+      <w:lvlText w:val="%3."/>
+      <w:lvlJc w:val="right"/>
+      <w:pPr>
+        <w:ind w:left="2520" w:hanging="180"/>
+      </w:pPr>
+    </w:lvl>
+    <w:lvl w:ilvl="3" w:tplc="1009000F" w:tentative="1">
+      <w:start w:val="1"/>
+      <w:numFmt w:val="decimal"/>
+      <w:lvlText w:val="%4."/>
+      <w:lvlJc w:val="left"/>
+      <w:pPr>
+        <w:ind w:left="3240" w:hanging="360"/>
+      </w:pPr>
+    </w:lvl>
+    <w:lvl w:ilvl="4" w:tplc="10090019" w:tentative="1">
+      <w:start w:val="1"/>
+      <w:numFmt w:val="lowerLetter"/>
+      <w:lvlText w:val="%5."/>
+      <w:lvlJc w:val="left"/>
+      <w:pPr>
+        <w:ind w:left="3960" w:hanging="360"/>
+      </w:pPr>
+    </w:lvl>
+    <w:lvl w:ilvl="5" w:tplc="1009001B" w:tentative="1">
+      <w:start w:val="1"/>
+      <w:numFmt w:val="lowerRoman"/>
+      <w:lvlText w:val="%6."/>
+      <w:lvlJc w:val="right"/>
+      <w:pPr>
+        <w:ind w:left="4680" w:hanging="180"/>
+      </w:pPr>
+    </w:lvl>
+    <w:lvl w:ilvl="6" w:tplc="1009000F" w:tentative="1">
+      <w:start w:val="1"/>
+      <w:numFmt w:val="decimal"/>
+      <w:lvlText w:val="%7."/>
+      <w:lvlJc w:val="left"/>
+      <w:pPr>
+        <w:ind w:left="5400" w:hanging="360"/>
+      </w:pPr>
+    </w:lvl>
+    <w:lvl w:ilvl="7" w:tplc="10090019" w:tentative="1">
+      <w:start w:val="1"/>
+      <w:numFmt w:val="lowerLetter"/>
+      <w:lvlText w:val="%8."/>
+      <w:lvlJc w:val="left"/>
+      <w:pPr>
+        <w:ind w:left="6120" w:hanging="360"/>
+      </w:pPr>
+    </w:lvl>
+    <w:lvl w:ilvl="8" w:tplc="1009001B" w:tentative="1">
+      <w:start w:val="1"/>
+      <w:numFmt w:val="lowerRoman"/>
+      <w:lvlText w:val="%9."/>
+      <w:lvlJc w:val="right"/>
+      <w:pPr>
+        <w:ind w:left="6840" w:hanging="180"/>
+      </w:pPr>
+    </w:lvl>
+  </w:abstractNum>
+  <w:abstractNum w:abstractNumId="2">
+    <w:nsid w:val="3D3E4572"/>
+    <w:multiLevelType w:val="hybridMultilevel"/>
+    <w:tmpl w:val="89D8A3D0"/>
+    <w:lvl w:ilvl="0" w:tplc="84644F8E">
+      <w:start w:val="1"/>
+      <w:numFmt w:val="lowerRoman"/>
+      <w:lvlText w:val="%1."/>
+      <w:lvlJc w:val="left"/>
+      <w:pPr>
+        <w:ind w:left="1080" w:hanging="720"/>
+      </w:pPr>
+      <w:rPr>
+        <w:rFonts w:hint="default"/>
+      </w:rPr>
+    </w:lvl>
+    <w:lvl w:ilvl="1" w:tplc="10090019" w:tentative="1">
+      <w:start w:val="1"/>
+      <w:numFmt w:val="lowerLetter"/>
+      <w:lvlText w:val="%2."/>
+      <w:lvlJc w:val="left"/>
+      <w:pPr>
+        <w:ind w:left="1440" w:hanging="360"/>
+      </w:pPr>
+    </w:lvl>
+    <w:lvl w:ilvl="2" w:tplc="1009001B" w:tentative="1">
+      <w:start w:val="1"/>
+      <w:numFmt w:val="lowerRoman"/>
+      <w:lvlText w:val="%3."/>
+      <w:lvlJc w:val="right"/>
+      <w:pPr>
+        <w:ind w:left="2160" w:hanging="180"/>
+      </w:pPr>
+    </w:lvl>
+    <w:lvl w:ilvl="3" w:tplc="1009000F" w:tentative="1">
+      <w:start w:val="1"/>
+      <w:numFmt w:val="decimal"/>
+      <w:lvlText w:val="%4."/>
+      <w:lvlJc w:val="left"/>
+      <w:pPr>
+        <w:ind w:left="2880" w:hanging="360"/>
+      </w:pPr>
+    </w:lvl>
+    <w:lvl w:ilvl="4" w:tplc="10090019" w:tentative="1">
+      <w:start w:val="1"/>
+      <w:numFmt w:val="lowerLetter"/>
+      <w:lvlText w:val="%5."/>
+      <w:lvlJc w:val="left"/>
+      <w:pPr>
+        <w:ind w:left="3600" w:hanging="360"/>
+      </w:pPr>
+    </w:lvl>
+    <w:lvl w:ilvl="5" w:tplc="1009001B" w:tentative="1">
+      <w:start w:val="1"/>
+      <w:numFmt w:val="lowerRoman"/>
+      <w:lvlText w:val="%6."/>
+      <w:lvlJc w:val="right"/>
+      <w:pPr>
+        <w:ind w:left="4320" w:hanging="180"/>
+      </w:pPr>
+    </w:lvl>
+    <w:lvl w:ilvl="6" w:tplc="1009000F" w:tentative="1">
+      <w:start w:val="1"/>
+      <w:numFmt w:val="decimal"/>
+      <w:lvlText w:val="%7."/>
+      <w:lvlJc w:val="left"/>
+      <w:pPr>
+        <w:ind w:left="5040" w:hanging="360"/>
+      </w:pPr>
+    </w:lvl>
+    <w:lvl w:ilvl="7" w:tplc="10090019" w:tentative="1">
+      <w:start w:val="1"/>
+      <w:numFmt w:val="lowerLetter"/>
+      <w:lvlText w:val="%8."/>
+      <w:lvlJc w:val="left"/>
+      <w:pPr>
+        <w:ind w:left="5760" w:hanging="360"/>
+      </w:pPr>
+    </w:lvl>
+    <w:lvl w:ilvl="8" w:tplc="1009001B" w:tentative="1">
+      <w:start w:val="1"/>
+      <w:numFmt w:val="lowerRoman"/>
+      <w:lvlText w:val="%9."/>
+      <w:lvlJc w:val="right"/>
+      <w:pPr>
+        <w:ind w:left="6480" w:hanging="180"/>
+      </w:pPr>
+    </w:lvl>
+  </w:abstractNum>
+  <w:abstractNum w:abstractNumId="3">
     <w:nsid w:val="3DC310F9"/>
     <w:multiLevelType w:val="hybridMultilevel"/>
     <w:tmpl w:val="165C2EF2"/>
@@ -400,7 +6122,96 @@
       </w:rPr>
     </w:lvl>
   </w:abstractNum>
-  <w:abstractNum w:abstractNumId="2">
+  <w:abstractNum w:abstractNumId="4">
+    <w:nsid w:val="43EE3832"/>
+    <w:multiLevelType w:val="hybridMultilevel"/>
+    <w:tmpl w:val="49DA902A"/>
+    <w:lvl w:ilvl="0" w:tplc="1009000F">
+      <w:start w:val="1"/>
+      <w:numFmt w:val="decimal"/>
+      <w:lvlText w:val="%1."/>
+      <w:lvlJc w:val="left"/>
+      <w:pPr>
+        <w:ind w:left="720" w:hanging="360"/>
+      </w:pPr>
+      <w:rPr>
+        <w:rFonts w:hint="default"/>
+      </w:rPr>
+    </w:lvl>
+    <w:lvl w:ilvl="1" w:tplc="10090019" w:tentative="1">
+      <w:start w:val="1"/>
+      <w:numFmt w:val="lowerLetter"/>
+      <w:lvlText w:val="%2."/>
+      <w:lvlJc w:val="left"/>
+      <w:pPr>
+        <w:ind w:left="1440" w:hanging="360"/>
+      </w:pPr>
+    </w:lvl>
+    <w:lvl w:ilvl="2" w:tplc="1009001B" w:tentative="1">
+      <w:start w:val="1"/>
+      <w:numFmt w:val="lowerRoman"/>
+      <w:lvlText w:val="%3."/>
+      <w:lvlJc w:val="right"/>
+      <w:pPr>
+        <w:ind w:left="2160" w:hanging="180"/>
+      </w:pPr>
+    </w:lvl>
+    <w:lvl w:ilvl="3" w:tplc="1009000F" w:tentative="1">
+      <w:start w:val="1"/>
+      <w:numFmt w:val="decimal"/>
+      <w:lvlText w:val="%4."/>
+      <w:lvlJc w:val="left"/>
+      <w:pPr>
+        <w:ind w:left="2880" w:hanging="360"/>
+      </w:pPr>
+    </w:lvl>
+    <w:lvl w:ilvl="4" w:tplc="10090019" w:tentative="1">
+      <w:start w:val="1"/>
+      <w:numFmt w:val="lowerLetter"/>
+      <w:lvlText w:val="%5."/>
+      <w:lvlJc w:val="left"/>
+      <w:pPr>
+        <w:ind w:left="3600" w:hanging="360"/>
+      </w:pPr>
+    </w:lvl>
+    <w:lvl w:ilvl="5" w:tplc="1009001B" w:tentative="1">
+      <w:start w:val="1"/>
+      <w:numFmt w:val="lowerRoman"/>
+      <w:lvlText w:val="%6."/>
+      <w:lvlJc w:val="right"/>
+      <w:pPr>
+        <w:ind w:left="4320" w:hanging="180"/>
+      </w:pPr>
+    </w:lvl>
+    <w:lvl w:ilvl="6" w:tplc="1009000F" w:tentative="1">
+      <w:start w:val="1"/>
+      <w:numFmt w:val="decimal"/>
+      <w:lvlText w:val="%7."/>
+      <w:lvlJc w:val="left"/>
+      <w:pPr>
+        <w:ind w:left="5040" w:hanging="360"/>
+      </w:pPr>
+    </w:lvl>
+    <w:lvl w:ilvl="7" w:tplc="10090019" w:tentative="1">
+      <w:start w:val="1"/>
+      <w:numFmt w:val="lowerLetter"/>
+      <w:lvlText w:val="%8."/>
+      <w:lvlJc w:val="left"/>
+      <w:pPr>
+        <w:ind w:left="5760" w:hanging="360"/>
+      </w:pPr>
+    </w:lvl>
+    <w:lvl w:ilvl="8" w:tplc="1009001B" w:tentative="1">
+      <w:start w:val="1"/>
+      <w:numFmt w:val="lowerRoman"/>
+      <w:lvlText w:val="%9."/>
+      <w:lvlJc w:val="right"/>
+      <w:pPr>
+        <w:ind w:left="6480" w:hanging="180"/>
+      </w:pPr>
+    </w:lvl>
+  </w:abstractNum>
+  <w:abstractNum w:abstractNumId="5">
     <w:nsid w:val="474204C8"/>
     <w:multiLevelType w:val="hybridMultilevel"/>
     <w:tmpl w:val="C0201A66"/>
@@ -489,14 +6300,299 @@
       </w:pPr>
     </w:lvl>
   </w:abstractNum>
+  <w:abstractNum w:abstractNumId="6">
+    <w:nsid w:val="4BFE1385"/>
+    <w:multiLevelType w:val="hybridMultilevel"/>
+    <w:tmpl w:val="5784B68C"/>
+    <w:lvl w:ilvl="0" w:tplc="8774E032">
+      <w:start w:val="1"/>
+      <w:numFmt w:val="decimal"/>
+      <w:lvlText w:val="%1."/>
+      <w:lvlJc w:val="left"/>
+      <w:pPr>
+        <w:ind w:left="1080" w:hanging="360"/>
+      </w:pPr>
+      <w:rPr>
+        <w:rFonts w:hint="default"/>
+      </w:rPr>
+    </w:lvl>
+    <w:lvl w:ilvl="1" w:tplc="10090019" w:tentative="1">
+      <w:start w:val="1"/>
+      <w:numFmt w:val="lowerLetter"/>
+      <w:lvlText w:val="%2."/>
+      <w:lvlJc w:val="left"/>
+      <w:pPr>
+        <w:ind w:left="1800" w:hanging="360"/>
+      </w:pPr>
+    </w:lvl>
+    <w:lvl w:ilvl="2" w:tplc="1009001B" w:tentative="1">
+      <w:start w:val="1"/>
+      <w:numFmt w:val="lowerRoman"/>
+      <w:lvlText w:val="%3."/>
+      <w:lvlJc w:val="right"/>
+      <w:pPr>
+        <w:ind w:left="2520" w:hanging="180"/>
+      </w:pPr>
+    </w:lvl>
+    <w:lvl w:ilvl="3" w:tplc="1009000F" w:tentative="1">
+      <w:start w:val="1"/>
+      <w:numFmt w:val="decimal"/>
+      <w:lvlText w:val="%4."/>
+      <w:lvlJc w:val="left"/>
+      <w:pPr>
+        <w:ind w:left="3240" w:hanging="360"/>
+      </w:pPr>
+    </w:lvl>
+    <w:lvl w:ilvl="4" w:tplc="10090019" w:tentative="1">
+      <w:start w:val="1"/>
+      <w:numFmt w:val="lowerLetter"/>
+      <w:lvlText w:val="%5."/>
+      <w:lvlJc w:val="left"/>
+      <w:pPr>
+        <w:ind w:left="3960" w:hanging="360"/>
+      </w:pPr>
+    </w:lvl>
+    <w:lvl w:ilvl="5" w:tplc="1009001B" w:tentative="1">
+      <w:start w:val="1"/>
+      <w:numFmt w:val="lowerRoman"/>
+      <w:lvlText w:val="%6."/>
+      <w:lvlJc w:val="right"/>
+      <w:pPr>
+        <w:ind w:left="4680" w:hanging="180"/>
+      </w:pPr>
+    </w:lvl>
+    <w:lvl w:ilvl="6" w:tplc="1009000F" w:tentative="1">
+      <w:start w:val="1"/>
+      <w:numFmt w:val="decimal"/>
+      <w:lvlText w:val="%7."/>
+      <w:lvlJc w:val="left"/>
+      <w:pPr>
+        <w:ind w:left="5400" w:hanging="360"/>
+      </w:pPr>
+    </w:lvl>
+    <w:lvl w:ilvl="7" w:tplc="10090019" w:tentative="1">
+      <w:start w:val="1"/>
+      <w:numFmt w:val="lowerLetter"/>
+      <w:lvlText w:val="%8."/>
+      <w:lvlJc w:val="left"/>
+      <w:pPr>
+        <w:ind w:left="6120" w:hanging="360"/>
+      </w:pPr>
+    </w:lvl>
+    <w:lvl w:ilvl="8" w:tplc="1009001B" w:tentative="1">
+      <w:start w:val="1"/>
+      <w:numFmt w:val="lowerRoman"/>
+      <w:lvlText w:val="%9."/>
+      <w:lvlJc w:val="right"/>
+      <w:pPr>
+        <w:ind w:left="6840" w:hanging="180"/>
+      </w:pPr>
+    </w:lvl>
+  </w:abstractNum>
+  <w:abstractNum w:abstractNumId="7">
+    <w:nsid w:val="61816214"/>
+    <w:multiLevelType w:val="hybridMultilevel"/>
+    <w:tmpl w:val="4050869A"/>
+    <w:lvl w:ilvl="0" w:tplc="12F8352C">
+      <w:start w:val="1"/>
+      <w:numFmt w:val="decimal"/>
+      <w:lvlText w:val="%1."/>
+      <w:lvlJc w:val="left"/>
+      <w:pPr>
+        <w:ind w:left="1080" w:hanging="360"/>
+      </w:pPr>
+      <w:rPr>
+        <w:rFonts w:hint="default"/>
+      </w:rPr>
+    </w:lvl>
+    <w:lvl w:ilvl="1" w:tplc="10090019" w:tentative="1">
+      <w:start w:val="1"/>
+      <w:numFmt w:val="lowerLetter"/>
+      <w:lvlText w:val="%2."/>
+      <w:lvlJc w:val="left"/>
+      <w:pPr>
+        <w:ind w:left="1800" w:hanging="360"/>
+      </w:pPr>
+    </w:lvl>
+    <w:lvl w:ilvl="2" w:tplc="1009001B" w:tentative="1">
+      <w:start w:val="1"/>
+      <w:numFmt w:val="lowerRoman"/>
+      <w:lvlText w:val="%3."/>
+      <w:lvlJc w:val="right"/>
+      <w:pPr>
+        <w:ind w:left="2520" w:hanging="180"/>
+      </w:pPr>
+    </w:lvl>
+    <w:lvl w:ilvl="3" w:tplc="1009000F" w:tentative="1">
+      <w:start w:val="1"/>
+      <w:numFmt w:val="decimal"/>
+      <w:lvlText w:val="%4."/>
+      <w:lvlJc w:val="left"/>
+      <w:pPr>
+        <w:ind w:left="3240" w:hanging="360"/>
+      </w:pPr>
+    </w:lvl>
+    <w:lvl w:ilvl="4" w:tplc="10090019" w:tentative="1">
+      <w:start w:val="1"/>
+      <w:numFmt w:val="lowerLetter"/>
+      <w:lvlText w:val="%5."/>
+      <w:lvlJc w:val="left"/>
+      <w:pPr>
+        <w:ind w:left="3960" w:hanging="360"/>
+      </w:pPr>
+    </w:lvl>
+    <w:lvl w:ilvl="5" w:tplc="1009001B" w:tentative="1">
+      <w:start w:val="1"/>
+      <w:numFmt w:val="lowerRoman"/>
+      <w:lvlText w:val="%6."/>
+      <w:lvlJc w:val="right"/>
+      <w:pPr>
+        <w:ind w:left="4680" w:hanging="180"/>
+      </w:pPr>
+    </w:lvl>
+    <w:lvl w:ilvl="6" w:tplc="1009000F" w:tentative="1">
+      <w:start w:val="1"/>
+      <w:numFmt w:val="decimal"/>
+      <w:lvlText w:val="%7."/>
+      <w:lvlJc w:val="left"/>
+      <w:pPr>
+        <w:ind w:left="5400" w:hanging="360"/>
+      </w:pPr>
+    </w:lvl>
+    <w:lvl w:ilvl="7" w:tplc="10090019" w:tentative="1">
+      <w:start w:val="1"/>
+      <w:numFmt w:val="lowerLetter"/>
+      <w:lvlText w:val="%8."/>
+      <w:lvlJc w:val="left"/>
+      <w:pPr>
+        <w:ind w:left="6120" w:hanging="360"/>
+      </w:pPr>
+    </w:lvl>
+    <w:lvl w:ilvl="8" w:tplc="1009001B" w:tentative="1">
+      <w:start w:val="1"/>
+      <w:numFmt w:val="lowerRoman"/>
+      <w:lvlText w:val="%9."/>
+      <w:lvlJc w:val="right"/>
+      <w:pPr>
+        <w:ind w:left="6840" w:hanging="180"/>
+      </w:pPr>
+    </w:lvl>
+  </w:abstractNum>
+  <w:abstractNum w:abstractNumId="8">
+    <w:nsid w:val="6FAF571E"/>
+    <w:multiLevelType w:val="hybridMultilevel"/>
+    <w:tmpl w:val="1D28CED0"/>
+    <w:lvl w:ilvl="0" w:tplc="1009000F">
+      <w:start w:val="1"/>
+      <w:numFmt w:val="decimal"/>
+      <w:lvlText w:val="%1."/>
+      <w:lvlJc w:val="left"/>
+      <w:pPr>
+        <w:ind w:left="720" w:hanging="360"/>
+      </w:pPr>
+      <w:rPr>
+        <w:rFonts w:hint="default"/>
+      </w:rPr>
+    </w:lvl>
+    <w:lvl w:ilvl="1" w:tplc="10090019" w:tentative="1">
+      <w:start w:val="1"/>
+      <w:numFmt w:val="lowerLetter"/>
+      <w:lvlText w:val="%2."/>
+      <w:lvlJc w:val="left"/>
+      <w:pPr>
+        <w:ind w:left="1440" w:hanging="360"/>
+      </w:pPr>
+    </w:lvl>
+    <w:lvl w:ilvl="2" w:tplc="1009001B" w:tentative="1">
+      <w:start w:val="1"/>
+      <w:numFmt w:val="lowerRoman"/>
+      <w:lvlText w:val="%3."/>
+      <w:lvlJc w:val="right"/>
+      <w:pPr>
+        <w:ind w:left="2160" w:hanging="180"/>
+      </w:pPr>
+    </w:lvl>
+    <w:lvl w:ilvl="3" w:tplc="1009000F" w:tentative="1">
+      <w:start w:val="1"/>
+      <w:numFmt w:val="decimal"/>
+      <w:lvlText w:val="%4."/>
+      <w:lvlJc w:val="left"/>
+      <w:pPr>
+        <w:ind w:left="2880" w:hanging="360"/>
+      </w:pPr>
+    </w:lvl>
+    <w:lvl w:ilvl="4" w:tplc="10090019" w:tentative="1">
+      <w:start w:val="1"/>
+      <w:numFmt w:val="lowerLetter"/>
+      <w:lvlText w:val="%5."/>
+      <w:lvlJc w:val="left"/>
+      <w:pPr>
+        <w:ind w:left="3600" w:hanging="360"/>
+      </w:pPr>
+    </w:lvl>
+    <w:lvl w:ilvl="5" w:tplc="1009001B" w:tentative="1">
+      <w:start w:val="1"/>
+      <w:numFmt w:val="lowerRoman"/>
+      <w:lvlText w:val="%6."/>
+      <w:lvlJc w:val="right"/>
+      <w:pPr>
+        <w:ind w:left="4320" w:hanging="180"/>
+      </w:pPr>
+    </w:lvl>
+    <w:lvl w:ilvl="6" w:tplc="1009000F" w:tentative="1">
+      <w:start w:val="1"/>
+      <w:numFmt w:val="decimal"/>
+      <w:lvlText w:val="%7."/>
+      <w:lvlJc w:val="left"/>
+      <w:pPr>
+        <w:ind w:left="5040" w:hanging="360"/>
+      </w:pPr>
+    </w:lvl>
+    <w:lvl w:ilvl="7" w:tplc="10090019" w:tentative="1">
+      <w:start w:val="1"/>
+      <w:numFmt w:val="lowerLetter"/>
+      <w:lvlText w:val="%8."/>
+      <w:lvlJc w:val="left"/>
+      <w:pPr>
+        <w:ind w:left="5760" w:hanging="360"/>
+      </w:pPr>
+    </w:lvl>
+    <w:lvl w:ilvl="8" w:tplc="1009001B" w:tentative="1">
+      <w:start w:val="1"/>
+      <w:numFmt w:val="lowerRoman"/>
+      <w:lvlText w:val="%9."/>
+      <w:lvlJc w:val="right"/>
+      <w:pPr>
+        <w:ind w:left="6480" w:hanging="180"/>
+      </w:pPr>
+    </w:lvl>
+  </w:abstractNum>
   <w:num w:numId="1">
-    <w:abstractNumId w:val="1"/>
+    <w:abstractNumId w:val="3"/>
   </w:num>
   <w:num w:numId="2">
     <w:abstractNumId w:val="0"/>
   </w:num>
   <w:num w:numId="3">
+    <w:abstractNumId w:val="5"/>
+  </w:num>
+  <w:num w:numId="4">
     <w:abstractNumId w:val="2"/>
+  </w:num>
+  <w:num w:numId="5">
+    <w:abstractNumId w:val="1"/>
+  </w:num>
+  <w:num w:numId="6">
+    <w:abstractNumId w:val="6"/>
+  </w:num>
+  <w:num w:numId="7">
+    <w:abstractNumId w:val="4"/>
+  </w:num>
+  <w:num w:numId="8">
+    <w:abstractNumId w:val="7"/>
+  </w:num>
+  <w:num w:numId="9">
+    <w:abstractNumId w:val="8"/>
   </w:num>
 </w:numbering>
 </file>
@@ -699,6 +6795,52 @@
       <w:contextualSpacing/>
     </w:pPr>
   </w:style>
+  <w:style w:type="paragraph" w:styleId="BalloonText">
+    <w:name w:val="Balloon Text"/>
+    <w:basedOn w:val="Normal"/>
+    <w:link w:val="BalloonTextChar"/>
+    <w:uiPriority w:val="99"/>
+    <w:semiHidden/>
+    <w:unhideWhenUsed/>
+    <w:rsid w:val="00F4566C"/>
+    <w:pPr>
+      <w:spacing w:after="0" w:line="240" w:lineRule="auto"/>
+    </w:pPr>
+    <w:rPr>
+      <w:rFonts w:ascii="Tahoma" w:hAnsi="Tahoma" w:cs="Tahoma"/>
+      <w:sz w:val="16"/>
+      <w:szCs w:val="16"/>
+    </w:rPr>
+  </w:style>
+  <w:style w:type="character" w:customStyle="1" w:styleId="BalloonTextChar">
+    <w:name w:val="Balloon Text Char"/>
+    <w:basedOn w:val="DefaultParagraphFont"/>
+    <w:link w:val="BalloonText"/>
+    <w:uiPriority w:val="99"/>
+    <w:semiHidden/>
+    <w:rsid w:val="00F4566C"/>
+    <w:rPr>
+      <w:rFonts w:ascii="Tahoma" w:hAnsi="Tahoma" w:cs="Tahoma"/>
+      <w:sz w:val="16"/>
+      <w:szCs w:val="16"/>
+    </w:rPr>
+  </w:style>
+  <w:style w:type="character" w:styleId="Hyperlink">
+    <w:name w:val="Hyperlink"/>
+    <w:basedOn w:val="DefaultParagraphFont"/>
+    <w:uiPriority w:val="99"/>
+    <w:unhideWhenUsed/>
+    <w:rsid w:val="00F4164A"/>
+    <w:rPr>
+      <w:color w:val="0000FF" w:themeColor="hyperlink"/>
+      <w:u w:val="single"/>
+    </w:rPr>
+  </w:style>
+  <w:style w:type="character" w:customStyle="1" w:styleId="selectable">
+    <w:name w:val="selectable"/>
+    <w:basedOn w:val="DefaultParagraphFont"/>
+    <w:rsid w:val="00C818F4"/>
+  </w:style>
 </w:styles>
 </file>
 
@@ -899,6 +7041,52 @@
       <w:ind w:left="720"/>
       <w:contextualSpacing/>
     </w:pPr>
+  </w:style>
+  <w:style w:type="paragraph" w:styleId="BalloonText">
+    <w:name w:val="Balloon Text"/>
+    <w:basedOn w:val="Normal"/>
+    <w:link w:val="BalloonTextChar"/>
+    <w:uiPriority w:val="99"/>
+    <w:semiHidden/>
+    <w:unhideWhenUsed/>
+    <w:rsid w:val="00F4566C"/>
+    <w:pPr>
+      <w:spacing w:after="0" w:line="240" w:lineRule="auto"/>
+    </w:pPr>
+    <w:rPr>
+      <w:rFonts w:ascii="Tahoma" w:hAnsi="Tahoma" w:cs="Tahoma"/>
+      <w:sz w:val="16"/>
+      <w:szCs w:val="16"/>
+    </w:rPr>
+  </w:style>
+  <w:style w:type="character" w:customStyle="1" w:styleId="BalloonTextChar">
+    <w:name w:val="Balloon Text Char"/>
+    <w:basedOn w:val="DefaultParagraphFont"/>
+    <w:link w:val="BalloonText"/>
+    <w:uiPriority w:val="99"/>
+    <w:semiHidden/>
+    <w:rsid w:val="00F4566C"/>
+    <w:rPr>
+      <w:rFonts w:ascii="Tahoma" w:hAnsi="Tahoma" w:cs="Tahoma"/>
+      <w:sz w:val="16"/>
+      <w:szCs w:val="16"/>
+    </w:rPr>
+  </w:style>
+  <w:style w:type="character" w:styleId="Hyperlink">
+    <w:name w:val="Hyperlink"/>
+    <w:basedOn w:val="DefaultParagraphFont"/>
+    <w:uiPriority w:val="99"/>
+    <w:unhideWhenUsed/>
+    <w:rsid w:val="00F4164A"/>
+    <w:rPr>
+      <w:color w:val="0000FF" w:themeColor="hyperlink"/>
+      <w:u w:val="single"/>
+    </w:rPr>
+  </w:style>
+  <w:style w:type="character" w:customStyle="1" w:styleId="selectable">
+    <w:name w:val="selectable"/>
+    <w:basedOn w:val="DefaultParagraphFont"/>
+    <w:rsid w:val="00C818F4"/>
   </w:style>
 </w:styles>
 </file>
